--- a/Диплом_ПЗ_42_Бойчук_Тарас.docx
+++ b/Диплом_ПЗ_42_Бойчук_Тарас.docx
@@ -3792,25 +3792,7 @@
           <w:sz w:val="28"/>
           <w:szCs w:val="28"/>
         </w:rPr>
-        <w:t xml:space="preserve">Метою роботи є розроблення програмної системи пошуку </w:t>
-      </w:r>
-      <w:proofErr w:type="spellStart"/>
-      <w:r>
-        <w:rPr>
-          <w:rFonts w:ascii="Times New Roman" w:eastAsia="Times New Roman" w:hAnsi="Times New Roman" w:cs="Times New Roman"/>
-          <w:sz w:val="28"/>
-          <w:szCs w:val="28"/>
-        </w:rPr>
-        <w:t>геолокації</w:t>
-      </w:r>
-      <w:proofErr w:type="spellEnd"/>
-      <w:r>
-        <w:rPr>
-          <w:rFonts w:ascii="Times New Roman" w:eastAsia="Times New Roman" w:hAnsi="Times New Roman" w:cs="Times New Roman"/>
-          <w:sz w:val="28"/>
-          <w:szCs w:val="28"/>
-        </w:rPr>
-        <w:t xml:space="preserve"> та інформації про автоматичні дефібрилятори, головна ціль якої є можливість пошуку локації найближчого до користувача дефібрилятора  та шляху до нього, а також можливість адмініструвати систему людьми, які відповідають за наявність та розміщення пристроїв.</w:t>
+        <w:t>Метою роботи є розроблення програмної системи пошуку геолокації та інформації про автоматичні дефібрилятори, головна ціль якої є можливість пошуку локації найближчого до користувача дефібрилятора  та шляху до нього, а також можливість адмініструвати систему людьми, які відповідають за наявність та розміщення пристроїв.</w:t>
       </w:r>
     </w:p>
     <w:p>
@@ -4071,19 +4053,7 @@
           <w:sz w:val="28"/>
           <w:szCs w:val="28"/>
         </w:rPr>
-        <w:t xml:space="preserve">Небезпека проблеми раптової серцевої смерті, та важливість </w:t>
-      </w:r>
-      <w:bookmarkStart w:id="2" w:name="_GoBack"/>
-      <w:bookmarkEnd w:id="2"/>
-      <w:r>
-        <w:rPr>
-          <w:rFonts w:ascii="Times New Roman" w:eastAsia="Times New Roman" w:hAnsi="Times New Roman" w:cs="Times New Roman"/>
-          <w:b/>
-          <w:color w:val="000000"/>
-          <w:sz w:val="28"/>
-          <w:szCs w:val="28"/>
-        </w:rPr>
-        <w:t>екстреної допомоги з використанням дефібрилятора</w:t>
+        <w:t>Небезпека проблеми раптової серцевої смерті, та важливість екстреної допомоги з використанням дефібрилятора</w:t>
       </w:r>
     </w:p>
     <w:p>
@@ -5175,8 +5145,8 @@
           <w:szCs w:val="28"/>
         </w:rPr>
       </w:pPr>
-      <w:bookmarkStart w:id="3" w:name="_heading=h.1fob9te" w:colFirst="0" w:colLast="0"/>
-      <w:bookmarkEnd w:id="3"/>
+      <w:bookmarkStart w:id="2" w:name="_heading=h.1fob9te" w:colFirst="0" w:colLast="0"/>
+      <w:bookmarkEnd w:id="2"/>
       <w:r>
         <w:rPr>
           <w:rFonts w:ascii="Times New Roman" w:eastAsia="Times New Roman" w:hAnsi="Times New Roman" w:cs="Times New Roman"/>
@@ -7610,29 +7580,7 @@
           <w:sz w:val="28"/>
           <w:szCs w:val="28"/>
         </w:rPr>
-        <w:t xml:space="preserve">Постановка задачі розробки системи пошуку </w:t>
-      </w:r>
-      <w:proofErr w:type="spellStart"/>
-      <w:r>
-        <w:rPr>
-          <w:rFonts w:ascii="Times New Roman" w:eastAsia="Times New Roman" w:hAnsi="Times New Roman" w:cs="Times New Roman"/>
-          <w:b/>
-          <w:color w:val="000000"/>
-          <w:sz w:val="28"/>
-          <w:szCs w:val="28"/>
-        </w:rPr>
-        <w:t>геолокації</w:t>
-      </w:r>
-      <w:proofErr w:type="spellEnd"/>
-      <w:r>
-        <w:rPr>
-          <w:rFonts w:ascii="Times New Roman" w:eastAsia="Times New Roman" w:hAnsi="Times New Roman" w:cs="Times New Roman"/>
-          <w:b/>
-          <w:color w:val="000000"/>
-          <w:sz w:val="28"/>
-          <w:szCs w:val="28"/>
-        </w:rPr>
-        <w:t xml:space="preserve"> та інформації про автоматичні дефібрилятори</w:t>
+        <w:t>Постановка задачі розробки системи пошуку геолокації та інформації про автоматичні дефібрилятори</w:t>
       </w:r>
     </w:p>
     <w:p>
@@ -7914,27 +7862,7 @@
           <w:sz w:val="28"/>
           <w:szCs w:val="28"/>
         </w:rPr>
-        <w:t xml:space="preserve">Основними призначеннями даної системи є пошук </w:t>
-      </w:r>
-      <w:proofErr w:type="spellStart"/>
-      <w:r>
-        <w:rPr>
-          <w:rFonts w:ascii="Times New Roman" w:eastAsia="Times New Roman" w:hAnsi="Times New Roman" w:cs="Times New Roman"/>
-          <w:color w:val="000000"/>
-          <w:sz w:val="28"/>
-          <w:szCs w:val="28"/>
-        </w:rPr>
-        <w:t>геолокації</w:t>
-      </w:r>
-      <w:proofErr w:type="spellEnd"/>
-      <w:r>
-        <w:rPr>
-          <w:rFonts w:ascii="Times New Roman" w:eastAsia="Times New Roman" w:hAnsi="Times New Roman" w:cs="Times New Roman"/>
-          <w:color w:val="000000"/>
-          <w:sz w:val="28"/>
-          <w:szCs w:val="28"/>
-        </w:rPr>
-        <w:t xml:space="preserve"> та інформації про автоматичні дефібрилятори, а також можливість адміністрування цих даних. За допомогою такої системи неавторизовані користувачі, які стали свідком раптової серцевої смерті, зможуть максимально швидко виявити найближчий до них АЗД, отримати найкоротший шлях до нього, а також інформацію про сам пристрій і його детальне розташування. В даній системі буде реалізована авторизація, яка дозволить </w:t>
+        <w:t xml:space="preserve">Основними призначеннями даної системи є пошук геолокації та інформації про автоматичні дефібрилятори, а також можливість адміністрування цих даних. За допомогою такої системи неавторизовані користувачі, які стали свідком раптової серцевої смерті, зможуть максимально швидко виявити найближчий до них АЗД, отримати найкоротший шлях до нього, а також інформацію про сам пристрій і його детальне розташування. В даній системі буде реалізована авторизація, яка дозволить </w:t>
       </w:r>
       <w:r>
         <w:rPr>
@@ -8204,27 +8132,7 @@
           <w:sz w:val="28"/>
           <w:szCs w:val="28"/>
         </w:rPr>
-        <w:t xml:space="preserve">Відображення </w:t>
-      </w:r>
-      <w:proofErr w:type="spellStart"/>
-      <w:r>
-        <w:rPr>
-          <w:rFonts w:ascii="Times New Roman" w:eastAsia="Times New Roman" w:hAnsi="Times New Roman" w:cs="Times New Roman"/>
-          <w:color w:val="000000"/>
-          <w:sz w:val="28"/>
-          <w:szCs w:val="28"/>
-        </w:rPr>
-        <w:t>геолокації</w:t>
-      </w:r>
-      <w:proofErr w:type="spellEnd"/>
-      <w:r>
-        <w:rPr>
-          <w:rFonts w:ascii="Times New Roman" w:eastAsia="Times New Roman" w:hAnsi="Times New Roman" w:cs="Times New Roman"/>
-          <w:color w:val="000000"/>
-          <w:sz w:val="28"/>
-          <w:szCs w:val="28"/>
-        </w:rPr>
-        <w:t xml:space="preserve"> користувача на карті</w:t>
+        <w:t>Відображення геолокації користувача на карті</w:t>
       </w:r>
     </w:p>
     <w:p>
@@ -9005,27 +8913,7 @@
           <w:sz w:val="28"/>
           <w:szCs w:val="28"/>
         </w:rPr>
-        <w:t xml:space="preserve">Сервер бази даних – </w:t>
-      </w:r>
-      <w:proofErr w:type="spellStart"/>
-      <w:r>
-        <w:rPr>
-          <w:rFonts w:ascii="Times New Roman" w:eastAsia="Times New Roman" w:hAnsi="Times New Roman" w:cs="Times New Roman"/>
-          <w:color w:val="000000"/>
-          <w:sz w:val="28"/>
-          <w:szCs w:val="28"/>
-        </w:rPr>
-        <w:t>MongoDB</w:t>
-      </w:r>
-      <w:proofErr w:type="spellEnd"/>
-      <w:r>
-        <w:rPr>
-          <w:rFonts w:ascii="Times New Roman" w:eastAsia="Times New Roman" w:hAnsi="Times New Roman" w:cs="Times New Roman"/>
-          <w:color w:val="000000"/>
-          <w:sz w:val="28"/>
-          <w:szCs w:val="28"/>
-        </w:rPr>
-        <w:t>, на якому створені та заповнені необхідні колекції даних</w:t>
+        <w:t>Сервер бази даних – MongoDB, на якому створені та заповнені необхідні колекції даних</w:t>
       </w:r>
     </w:p>
     <w:p>
@@ -9308,27 +9196,7 @@
           <w:sz w:val="28"/>
           <w:szCs w:val="28"/>
         </w:rPr>
-        <w:t xml:space="preserve">Система запрошує доступ до </w:t>
-      </w:r>
-      <w:proofErr w:type="spellStart"/>
-      <w:r>
-        <w:rPr>
-          <w:rFonts w:ascii="Times New Roman" w:eastAsia="Times New Roman" w:hAnsi="Times New Roman" w:cs="Times New Roman"/>
-          <w:color w:val="000000"/>
-          <w:sz w:val="28"/>
-          <w:szCs w:val="28"/>
-        </w:rPr>
-        <w:t>геолокації</w:t>
-      </w:r>
-      <w:proofErr w:type="spellEnd"/>
-      <w:r>
-        <w:rPr>
-          <w:rFonts w:ascii="Times New Roman" w:eastAsia="Times New Roman" w:hAnsi="Times New Roman" w:cs="Times New Roman"/>
-          <w:color w:val="000000"/>
-          <w:sz w:val="28"/>
-          <w:szCs w:val="28"/>
-        </w:rPr>
-        <w:t xml:space="preserve"> користувача при першому відкритті веб-аплікації.</w:t>
+        <w:t>Система запрошує доступ до геолокації користувача при першому відкритті веб-аплікації.</w:t>
       </w:r>
     </w:p>
     <w:p>
@@ -9364,27 +9232,7 @@
           <w:sz w:val="28"/>
           <w:szCs w:val="28"/>
         </w:rPr>
-        <w:t xml:space="preserve"> Відображенні відповідної іконки у місці розташуванні користувача, якщо він дозволив доступ до своєї </w:t>
-      </w:r>
-      <w:proofErr w:type="spellStart"/>
-      <w:r>
-        <w:rPr>
-          <w:rFonts w:ascii="Times New Roman" w:eastAsia="Times New Roman" w:hAnsi="Times New Roman" w:cs="Times New Roman"/>
-          <w:color w:val="000000"/>
-          <w:sz w:val="28"/>
-          <w:szCs w:val="28"/>
-        </w:rPr>
-        <w:t>геолокації</w:t>
-      </w:r>
-      <w:proofErr w:type="spellEnd"/>
-      <w:r>
-        <w:rPr>
-          <w:rFonts w:ascii="Times New Roman" w:eastAsia="Times New Roman" w:hAnsi="Times New Roman" w:cs="Times New Roman"/>
-          <w:color w:val="000000"/>
-          <w:sz w:val="28"/>
-          <w:szCs w:val="28"/>
-        </w:rPr>
-        <w:t>.</w:t>
+        <w:t xml:space="preserve"> Відображенні відповідної іконки у місці розташуванні користувача, якщо він дозволив доступ до своєї геолокації.</w:t>
       </w:r>
     </w:p>
     <w:p>
@@ -12543,37 +12391,10 @@
     </w:p>
     <w:p>
       <w:pPr>
-        <w:spacing w:after="0" w:line="360" w:lineRule="auto"/>
-        <w:jc w:val="center"/>
-        <w:rPr>
-          <w:rFonts w:ascii="Times New Roman" w:eastAsia="Times New Roman" w:hAnsi="Times New Roman" w:cs="Times New Roman"/>
-          <w:sz w:val="28"/>
-          <w:szCs w:val="28"/>
-        </w:rPr>
-      </w:pPr>
-    </w:p>
-    <w:p>
-      <w:pPr>
         <w:tabs>
           <w:tab w:val="left" w:pos="7966"/>
         </w:tabs>
         <w:spacing w:after="0" w:line="360" w:lineRule="auto"/>
-        <w:jc w:val="both"/>
-        <w:rPr>
-          <w:rFonts w:ascii="Times New Roman" w:eastAsia="Times New Roman" w:hAnsi="Times New Roman" w:cs="Times New Roman"/>
-          <w:color w:val="000000"/>
-          <w:sz w:val="28"/>
-          <w:szCs w:val="28"/>
-        </w:rPr>
-      </w:pPr>
-    </w:p>
-    <w:p>
-      <w:pPr>
-        <w:tabs>
-          <w:tab w:val="left" w:pos="7966"/>
-        </w:tabs>
-        <w:spacing w:after="0" w:line="360" w:lineRule="auto"/>
-        <w:ind w:firstLine="567"/>
         <w:jc w:val="both"/>
         <w:rPr>
           <w:rFonts w:ascii="Times New Roman" w:eastAsia="Times New Roman" w:hAnsi="Times New Roman" w:cs="Times New Roman"/>
@@ -12676,17 +12497,7 @@
           <w:sz w:val="28"/>
           <w:szCs w:val="28"/>
         </w:rPr>
-        <w:t xml:space="preserve">В проекті наявна система авторизації, яка заборонить неавторизованим користувачам додавати або змінювати інформацію про наявні в системі дефібрилятори. Також є система ролей, серед яких модератори та адміністратори. Користувачі обидвох ролей зможуть додавати нові пристрої в систему, проте </w:t>
-      </w:r>
-      <w:r>
-        <w:rPr>
-          <w:rFonts w:ascii="Times New Roman" w:eastAsia="Times New Roman" w:hAnsi="Times New Roman" w:cs="Times New Roman"/>
-          <w:color w:val="000000"/>
-          <w:sz w:val="28"/>
-          <w:szCs w:val="28"/>
-        </w:rPr>
-        <w:lastRenderedPageBreak/>
-        <w:t>модератор зможе редагувати тільки ті, що сам і додав, а адміністратор інформацію про будь</w:t>
+        <w:t>В проекті наявна система авторизації, яка заборонить неавторизованим користувачам додавати або змінювати інформацію про наявні в системі дефібрилятори. Також є система ролей, серед яких модератори та адміністратори. Користувачі обидвох ролей зможуть додавати нові пристрої в систему, проте модератор зможе редагувати тільки ті, що сам і додав, а адміністратор інформацію про будь</w:t>
       </w:r>
       <w:r>
         <w:rPr>
@@ -12735,6 +12546,7 @@
           <w:sz w:val="28"/>
           <w:szCs w:val="28"/>
         </w:rPr>
+        <w:lastRenderedPageBreak/>
         <w:t>В колекції інформації про користувачів системи паролі зберігаються в зашифрованому вигляді, тому, якщо базу даних скомпрометують, зловмисники не зможуть ввійти в систему, адже паролі до облікових засобів, які вони отримають, будуть зашифровані.</w:t>
       </w:r>
     </w:p>
@@ -13023,7 +12835,6 @@
           <w:sz w:val="28"/>
           <w:szCs w:val="28"/>
         </w:rPr>
-        <w:lastRenderedPageBreak/>
         <w:t>PassportJS – це бібліотека для node.js, яку зручно використовувати для авторизації, та яку я буду використовувати для цих же цілей у своєму проекті.</w:t>
       </w:r>
     </w:p>
@@ -13056,6 +12867,7 @@
           <w:sz w:val="28"/>
           <w:szCs w:val="28"/>
         </w:rPr>
+        <w:lastRenderedPageBreak/>
         <w:t xml:space="preserve">Ще </w:t>
       </w:r>
       <w:r>
@@ -13093,27 +12905,7 @@
           <w:sz w:val="28"/>
           <w:szCs w:val="28"/>
         </w:rPr>
-        <w:t xml:space="preserve"> – це бібліотека, яка дозволить нашому серверу працювати з базою даних </w:t>
-      </w:r>
-      <w:proofErr w:type="spellStart"/>
-      <w:r>
-        <w:rPr>
-          <w:rFonts w:ascii="Times New Roman" w:eastAsia="Times New Roman" w:hAnsi="Times New Roman" w:cs="Times New Roman"/>
-          <w:color w:val="000000"/>
-          <w:sz w:val="28"/>
-          <w:szCs w:val="28"/>
-        </w:rPr>
-        <w:t>MongoDB</w:t>
-      </w:r>
-      <w:proofErr w:type="spellEnd"/>
-      <w:r>
-        <w:rPr>
-          <w:rFonts w:ascii="Times New Roman" w:eastAsia="Times New Roman" w:hAnsi="Times New Roman" w:cs="Times New Roman"/>
-          <w:color w:val="000000"/>
-          <w:sz w:val="28"/>
-          <w:szCs w:val="28"/>
-        </w:rPr>
-        <w:t>.</w:t>
+        <w:t xml:space="preserve"> – це бібліотека, яка дозволить нашому серверу працювати з базою даних MongoDB.</w:t>
       </w:r>
     </w:p>
     <w:p>
@@ -13145,47 +12937,7 @@
           <w:sz w:val="28"/>
           <w:szCs w:val="28"/>
         </w:rPr>
-        <w:t xml:space="preserve">Для збереження даних я буду використовувати не реляційну базу даних - </w:t>
-      </w:r>
-      <w:proofErr w:type="spellStart"/>
-      <w:r>
-        <w:rPr>
-          <w:rFonts w:ascii="Times New Roman" w:eastAsia="Times New Roman" w:hAnsi="Times New Roman" w:cs="Times New Roman"/>
-          <w:color w:val="000000"/>
-          <w:sz w:val="28"/>
-          <w:szCs w:val="28"/>
-        </w:rPr>
-        <w:t>MongoDB</w:t>
-      </w:r>
-      <w:proofErr w:type="spellEnd"/>
-      <w:r>
-        <w:rPr>
-          <w:rFonts w:ascii="Times New Roman" w:eastAsia="Times New Roman" w:hAnsi="Times New Roman" w:cs="Times New Roman"/>
-          <w:color w:val="000000"/>
-          <w:sz w:val="28"/>
-          <w:szCs w:val="28"/>
-        </w:rPr>
-        <w:t xml:space="preserve">, а також </w:t>
-      </w:r>
-      <w:proofErr w:type="spellStart"/>
-      <w:r>
-        <w:rPr>
-          <w:rFonts w:ascii="Times New Roman" w:eastAsia="Times New Roman" w:hAnsi="Times New Roman" w:cs="Times New Roman"/>
-          <w:color w:val="000000"/>
-          <w:sz w:val="28"/>
-          <w:szCs w:val="28"/>
-        </w:rPr>
-        <w:t>MongoDB</w:t>
-      </w:r>
-      <w:proofErr w:type="spellEnd"/>
-      <w:r>
-        <w:rPr>
-          <w:rFonts w:ascii="Times New Roman" w:eastAsia="Times New Roman" w:hAnsi="Times New Roman" w:cs="Times New Roman"/>
-          <w:color w:val="000000"/>
-          <w:sz w:val="28"/>
-          <w:szCs w:val="28"/>
-        </w:rPr>
-        <w:t xml:space="preserve"> </w:t>
+        <w:t xml:space="preserve">Для збереження даних я буду використовувати не реляційну базу даних - MongoDB, а також MongoDB </w:t>
       </w:r>
       <w:proofErr w:type="spellStart"/>
       <w:r>
@@ -13523,8 +13275,8 @@
           <w:szCs w:val="28"/>
         </w:rPr>
       </w:pPr>
-      <w:bookmarkStart w:id="4" w:name="_heading=h.3znysh7" w:colFirst="0" w:colLast="0"/>
-      <w:bookmarkEnd w:id="4"/>
+      <w:bookmarkStart w:id="3" w:name="_heading=h.3znysh7" w:colFirst="0" w:colLast="0"/>
+      <w:bookmarkEnd w:id="3"/>
       <w:r>
         <w:rPr>
           <w:rFonts w:ascii="Times New Roman" w:eastAsia="Times New Roman" w:hAnsi="Times New Roman" w:cs="Times New Roman"/>
@@ -13601,27 +13353,7 @@
           <w:sz w:val="28"/>
           <w:szCs w:val="28"/>
         </w:rPr>
-        <w:t xml:space="preserve">Для того, щоб зручно валідувати та керувати наявними в системі формами я використовую бібліотеку </w:t>
-      </w:r>
-      <w:proofErr w:type="spellStart"/>
-      <w:r>
-        <w:rPr>
-          <w:rFonts w:ascii="Times New Roman" w:eastAsia="Times New Roman" w:hAnsi="Times New Roman" w:cs="Times New Roman"/>
-          <w:color w:val="000000"/>
-          <w:sz w:val="28"/>
-          <w:szCs w:val="28"/>
-        </w:rPr>
-        <w:t>Formik</w:t>
-      </w:r>
-      <w:proofErr w:type="spellEnd"/>
-      <w:r>
-        <w:rPr>
-          <w:rFonts w:ascii="Times New Roman" w:eastAsia="Times New Roman" w:hAnsi="Times New Roman" w:cs="Times New Roman"/>
-          <w:color w:val="000000"/>
-          <w:sz w:val="28"/>
-          <w:szCs w:val="28"/>
-        </w:rPr>
-        <w:t xml:space="preserve"> яка забезпечить нас великою кількістю методів для наших цілей. </w:t>
+        <w:t xml:space="preserve">Для того, щоб зручно валідувати та керувати наявними в системі формами я використовую бібліотеку Formik яка забезпечить нас великою кількістю методів для наших цілей. </w:t>
       </w:r>
     </w:p>
     <w:p>
@@ -13695,21 +13427,97 @@
           <w:sz w:val="28"/>
           <w:szCs w:val="28"/>
         </w:rPr>
-        <w:t xml:space="preserve"> на результати аналізу було створено специфікацію вимог до програмного забезпечення, в якій було описано основні сервіси системи та функціональні вимоги до них. Було визначено призначення та мету програмного </w:t>
-      </w:r>
-      <w:r>
-        <w:rPr>
-          <w:rFonts w:ascii="Times New Roman" w:eastAsia="Times New Roman" w:hAnsi="Times New Roman" w:cs="Times New Roman"/>
+        <w:t xml:space="preserve"> на результати аналізу було створено специфікацію вимог до програмного забезпечення, в якій було описано основні сервіси системи та функціональні вимоги до них. Було визначено призначення та мету програмного продукту. Проаналізовано класи користувачів даної системи. Також були обрані програмні засоби для розробки даної веб-аплікації. </w:t>
+      </w:r>
+    </w:p>
+    <w:p>
+      <w:pPr>
+        <w:spacing w:after="0" w:line="360" w:lineRule="auto"/>
+        <w:ind w:firstLine="567"/>
+        <w:jc w:val="center"/>
+        <w:rPr>
+          <w:rFonts w:ascii="Times New Roman" w:eastAsia="Times New Roman" w:hAnsi="Times New Roman" w:cs="Times New Roman"/>
+          <w:b/>
+          <w:color w:val="000000"/>
+          <w:sz w:val="28"/>
+          <w:szCs w:val="28"/>
+          <w:lang w:val="en-US"/>
+        </w:rPr>
+      </w:pPr>
+      <w:r>
+        <w:rPr>
+          <w:rFonts w:ascii="Times New Roman" w:eastAsia="Times New Roman" w:hAnsi="Times New Roman" w:cs="Times New Roman"/>
+          <w:b/>
           <w:color w:val="000000"/>
           <w:sz w:val="28"/>
           <w:szCs w:val="28"/>
         </w:rPr>
         <w:lastRenderedPageBreak/>
-        <w:t xml:space="preserve">продукту. Проаналізовано класи користувачів даної системи. Також були обрані програмні засоби для розробки даної веб-аплікації. </w:t>
-      </w:r>
-    </w:p>
-    <w:p>
-      <w:pPr>
+        <w:t xml:space="preserve">РОЗДІЛ </w:t>
+      </w:r>
+      <w:r>
+        <w:rPr>
+          <w:rFonts w:ascii="Times New Roman" w:eastAsia="Times New Roman" w:hAnsi="Times New Roman" w:cs="Times New Roman"/>
+          <w:b/>
+          <w:color w:val="000000"/>
+          <w:sz w:val="28"/>
+          <w:szCs w:val="28"/>
+          <w:lang w:val="en-US"/>
+        </w:rPr>
+        <w:t>3</w:t>
+      </w:r>
+    </w:p>
+    <w:p>
+      <w:pPr>
+        <w:tabs>
+          <w:tab w:val="left" w:pos="7966"/>
+        </w:tabs>
+        <w:spacing w:after="0" w:line="360" w:lineRule="auto"/>
+        <w:ind w:firstLine="567"/>
+        <w:jc w:val="center"/>
+        <w:rPr>
+          <w:rFonts w:ascii="Times New Roman" w:eastAsia="Times New Roman" w:hAnsi="Times New Roman" w:cs="Times New Roman"/>
+          <w:b/>
+          <w:color w:val="000000"/>
+          <w:sz w:val="28"/>
+          <w:szCs w:val="28"/>
+        </w:rPr>
+      </w:pPr>
+      <w:r>
+        <w:rPr>
+          <w:rFonts w:ascii="Times New Roman" w:eastAsia="Times New Roman" w:hAnsi="Times New Roman" w:cs="Times New Roman"/>
+          <w:b/>
+          <w:color w:val="000000"/>
+          <w:sz w:val="28"/>
+          <w:szCs w:val="28"/>
+        </w:rPr>
+        <w:t>Архітектура та проектування системи для пошуку геолокації та інформації про автоматичні дефібрилятори</w:t>
+      </w:r>
+    </w:p>
+    <w:p>
+      <w:pPr>
+        <w:tabs>
+          <w:tab w:val="left" w:pos="7966"/>
+        </w:tabs>
+        <w:spacing w:after="0" w:line="360" w:lineRule="auto"/>
+        <w:ind w:firstLine="567"/>
+        <w:jc w:val="center"/>
+        <w:rPr>
+          <w:rFonts w:ascii="Times New Roman" w:eastAsia="Times New Roman" w:hAnsi="Times New Roman" w:cs="Times New Roman"/>
+          <w:b/>
+          <w:color w:val="000000"/>
+          <w:sz w:val="28"/>
+          <w:szCs w:val="28"/>
+        </w:rPr>
+      </w:pPr>
+    </w:p>
+    <w:p>
+      <w:pPr>
+        <w:pStyle w:val="ListParagraph"/>
+        <w:numPr>
+          <w:ilvl w:val="1"/>
+          <w:numId w:val="23"/>
+        </w:numPr>
         <w:pBdr>
           <w:top w:val="nil"/>
           <w:left w:val="nil"/>
@@ -13718,9 +13526,907 @@
           <w:between w:val="nil"/>
         </w:pBdr>
         <w:tabs>
+          <w:tab w:val="left" w:pos="7966"/>
+        </w:tabs>
+        <w:spacing w:after="0" w:line="360" w:lineRule="auto"/>
+        <w:jc w:val="both"/>
+        <w:rPr>
+          <w:rFonts w:ascii="Times New Roman" w:eastAsia="Times New Roman" w:hAnsi="Times New Roman" w:cs="Times New Roman"/>
+          <w:b/>
+          <w:color w:val="000000"/>
+          <w:sz w:val="28"/>
+          <w:szCs w:val="28"/>
+        </w:rPr>
+      </w:pPr>
+      <w:r>
+        <w:rPr>
+          <w:rFonts w:ascii="Times New Roman" w:eastAsia="Times New Roman" w:hAnsi="Times New Roman" w:cs="Times New Roman"/>
+          <w:b/>
+          <w:color w:val="000000"/>
+          <w:sz w:val="28"/>
+          <w:szCs w:val="28"/>
+          <w:lang w:val="en-US"/>
+        </w:rPr>
+        <w:t xml:space="preserve">. </w:t>
+      </w:r>
+      <w:r>
+        <w:rPr>
+          <w:rFonts w:ascii="Times New Roman" w:eastAsia="Times New Roman" w:hAnsi="Times New Roman" w:cs="Times New Roman"/>
+          <w:b/>
+          <w:color w:val="000000"/>
+          <w:sz w:val="28"/>
+          <w:szCs w:val="28"/>
+          <w:lang w:val="en-US"/>
+        </w:rPr>
+        <w:t xml:space="preserve"> </w:t>
+      </w:r>
+      <w:r>
+        <w:rPr>
+          <w:rFonts w:ascii="Times New Roman" w:eastAsia="Times New Roman" w:hAnsi="Times New Roman" w:cs="Times New Roman"/>
+          <w:b/>
+          <w:color w:val="000000"/>
+          <w:sz w:val="28"/>
+          <w:szCs w:val="28"/>
+        </w:rPr>
+        <w:t>Проектування поведінки розроблюваної системи</w:t>
+      </w:r>
+    </w:p>
+    <w:p>
+      <w:pPr>
+        <w:tabs>
+          <w:tab w:val="left" w:pos="7966"/>
+        </w:tabs>
+        <w:spacing w:after="0" w:line="360" w:lineRule="auto"/>
+        <w:ind w:firstLine="567"/>
+        <w:rPr>
+          <w:rFonts w:ascii="Times New Roman" w:eastAsia="Times New Roman" w:hAnsi="Times New Roman" w:cs="Times New Roman"/>
+          <w:color w:val="000000"/>
+          <w:sz w:val="28"/>
+          <w:szCs w:val="28"/>
+        </w:rPr>
+      </w:pPr>
+      <w:r>
+        <w:rPr>
+          <w:rFonts w:ascii="Times New Roman" w:eastAsia="Times New Roman" w:hAnsi="Times New Roman" w:cs="Times New Roman"/>
+          <w:color w:val="000000"/>
+          <w:sz w:val="28"/>
+          <w:szCs w:val="28"/>
+        </w:rPr>
+        <w:t>В попередньому розділі я визначив класи користувачів, які будуть наявні в системі, та функціональні вимоги які повинні бути реалізовані в проекті для задоволення потреб всіх цих класів користувачів. В даному розділі я опишу шляхи їхньої взаємодії з системою та доступний їм функціонал.</w:t>
+      </w:r>
+    </w:p>
+    <w:p>
+      <w:pPr>
+        <w:tabs>
+          <w:tab w:val="left" w:pos="7966"/>
+        </w:tabs>
+        <w:spacing w:after="0" w:line="360" w:lineRule="auto"/>
+        <w:ind w:firstLine="567"/>
+        <w:rPr>
+          <w:rFonts w:ascii="Times New Roman" w:eastAsia="Times New Roman" w:hAnsi="Times New Roman" w:cs="Times New Roman"/>
+          <w:color w:val="000000"/>
+          <w:sz w:val="28"/>
+          <w:szCs w:val="28"/>
+        </w:rPr>
+      </w:pPr>
+      <w:r>
+        <w:rPr>
+          <w:rFonts w:ascii="Times New Roman" w:eastAsia="Times New Roman" w:hAnsi="Times New Roman" w:cs="Times New Roman"/>
+          <w:i/>
+          <w:color w:val="000000"/>
+          <w:sz w:val="28"/>
+          <w:szCs w:val="28"/>
+        </w:rPr>
+        <w:t>Неавторизований користувач</w:t>
+      </w:r>
+      <w:r>
+        <w:rPr>
+          <w:rFonts w:ascii="Times New Roman" w:eastAsia="Times New Roman" w:hAnsi="Times New Roman" w:cs="Times New Roman"/>
+          <w:color w:val="000000"/>
+          <w:sz w:val="28"/>
+          <w:szCs w:val="28"/>
+        </w:rPr>
+        <w:t xml:space="preserve"> увійшовши в систему буде бачити свою локацію на карті а також значки на ній, які символізують про наявність в тих місцях АЗД. В даного типу користувача, якого я в подальшому буду називати «Гість» може без всіляких обмежень працювати з картою, а саме:</w:t>
+      </w:r>
+    </w:p>
+    <w:p>
+      <w:pPr>
+        <w:pStyle w:val="ListParagraph"/>
+        <w:numPr>
+          <w:ilvl w:val="0"/>
+          <w:numId w:val="24"/>
+        </w:numPr>
+        <w:tabs>
+          <w:tab w:val="left" w:pos="7966"/>
+        </w:tabs>
+        <w:spacing w:after="0" w:line="360" w:lineRule="auto"/>
+        <w:rPr>
+          <w:rFonts w:ascii="Times New Roman" w:eastAsia="Times New Roman" w:hAnsi="Times New Roman" w:cs="Times New Roman"/>
+          <w:color w:val="000000"/>
+          <w:sz w:val="28"/>
+          <w:szCs w:val="28"/>
+        </w:rPr>
+      </w:pPr>
+      <w:r>
+        <w:rPr>
+          <w:rFonts w:ascii="Times New Roman" w:eastAsia="Times New Roman" w:hAnsi="Times New Roman" w:cs="Times New Roman"/>
+          <w:color w:val="000000"/>
+          <w:sz w:val="28"/>
+          <w:szCs w:val="28"/>
+        </w:rPr>
+        <w:t>Може переміщатись по карті</w:t>
+      </w:r>
+      <w:r>
+        <w:rPr>
+          <w:rFonts w:ascii="Times New Roman" w:eastAsia="Times New Roman" w:hAnsi="Times New Roman" w:cs="Times New Roman"/>
+          <w:color w:val="000000"/>
+          <w:sz w:val="28"/>
+          <w:szCs w:val="28"/>
+        </w:rPr>
+        <w:t>.</w:t>
+      </w:r>
+    </w:p>
+    <w:p>
+      <w:pPr>
+        <w:pStyle w:val="ListParagraph"/>
+        <w:numPr>
+          <w:ilvl w:val="0"/>
+          <w:numId w:val="24"/>
+        </w:numPr>
+        <w:tabs>
+          <w:tab w:val="left" w:pos="7966"/>
+        </w:tabs>
+        <w:spacing w:after="0" w:line="360" w:lineRule="auto"/>
+        <w:rPr>
+          <w:rFonts w:ascii="Times New Roman" w:eastAsia="Times New Roman" w:hAnsi="Times New Roman" w:cs="Times New Roman"/>
+          <w:color w:val="000000"/>
+          <w:sz w:val="28"/>
+          <w:szCs w:val="28"/>
+        </w:rPr>
+      </w:pPr>
+      <w:r>
+        <w:rPr>
+          <w:rFonts w:ascii="Times New Roman" w:eastAsia="Times New Roman" w:hAnsi="Times New Roman" w:cs="Times New Roman"/>
+          <w:color w:val="000000"/>
+          <w:sz w:val="28"/>
+          <w:szCs w:val="28"/>
+        </w:rPr>
+        <w:t>Збільшувати або зменшувати масштаб карти</w:t>
+      </w:r>
+      <w:r>
+        <w:rPr>
+          <w:rFonts w:ascii="Times New Roman" w:eastAsia="Times New Roman" w:hAnsi="Times New Roman" w:cs="Times New Roman"/>
+          <w:color w:val="000000"/>
+          <w:sz w:val="28"/>
+          <w:szCs w:val="28"/>
+        </w:rPr>
+        <w:t>.</w:t>
+      </w:r>
+    </w:p>
+    <w:p>
+      <w:pPr>
+        <w:tabs>
+          <w:tab w:val="left" w:pos="7966"/>
+        </w:tabs>
+        <w:spacing w:after="0" w:line="360" w:lineRule="auto"/>
+        <w:ind w:firstLine="567"/>
+        <w:rPr>
+          <w:rFonts w:ascii="Times New Roman" w:eastAsia="Times New Roman" w:hAnsi="Times New Roman" w:cs="Times New Roman"/>
+          <w:color w:val="000000"/>
+          <w:sz w:val="28"/>
+          <w:szCs w:val="28"/>
+          <w:lang w:val="en-US"/>
+        </w:rPr>
+      </w:pPr>
+      <w:r>
+        <w:rPr>
+          <w:rFonts w:ascii="Times New Roman" w:eastAsia="Times New Roman" w:hAnsi="Times New Roman" w:cs="Times New Roman"/>
+          <w:color w:val="000000"/>
+          <w:sz w:val="28"/>
+          <w:szCs w:val="28"/>
+        </w:rPr>
+        <w:t>Гість може клікнути на іконку АЗД на карті, щоб переглянути детальну інформацію про нього</w:t>
+      </w:r>
+      <w:r>
+        <w:rPr>
+          <w:rFonts w:ascii="Times New Roman" w:eastAsia="Times New Roman" w:hAnsi="Times New Roman" w:cs="Times New Roman"/>
+          <w:color w:val="000000"/>
+          <w:sz w:val="28"/>
+          <w:szCs w:val="28"/>
+        </w:rPr>
+        <w:t>. Йому буде продемонстроване вікно в якому міститься детальний опис місця розташування АЗД та номера телефонів людей</w:t>
+      </w:r>
+      <w:r>
+        <w:rPr>
+          <w:rFonts w:ascii="Times New Roman" w:eastAsia="Times New Roman" w:hAnsi="Times New Roman" w:cs="Times New Roman"/>
+          <w:color w:val="000000"/>
+          <w:sz w:val="28"/>
+          <w:szCs w:val="28"/>
+        </w:rPr>
+        <w:t>,</w:t>
+      </w:r>
+      <w:r>
+        <w:rPr>
+          <w:rFonts w:ascii="Times New Roman" w:eastAsia="Times New Roman" w:hAnsi="Times New Roman" w:cs="Times New Roman"/>
+          <w:color w:val="000000"/>
+          <w:sz w:val="28"/>
+          <w:szCs w:val="28"/>
+        </w:rPr>
+        <w:t xml:space="preserve"> які відповідальні за даний пристрій. В цьому вікні також міститься кнопка «Фотографії», клікнувши на яку </w:t>
+      </w:r>
+      <w:r>
+        <w:rPr>
+          <w:rFonts w:ascii="Times New Roman" w:eastAsia="Times New Roman" w:hAnsi="Times New Roman" w:cs="Times New Roman"/>
+          <w:color w:val="000000"/>
+          <w:sz w:val="28"/>
+          <w:szCs w:val="28"/>
+        </w:rPr>
+        <w:t>буде відкрито нове вікно в якому міститься галерея фотографій даного пристрою. Також у верхній частині вікна детальної інформації про АЗД міститься кнопка, на яку гість може натиснувши, щоб система провела найкоротший шлях до вибраного АЗД. Будь якому користувачу також доступна «Екстрена кнопка»</w:t>
+      </w:r>
+      <w:r>
+        <w:rPr>
+          <w:rFonts w:ascii="Times New Roman" w:eastAsia="Times New Roman" w:hAnsi="Times New Roman" w:cs="Times New Roman"/>
+          <w:color w:val="000000"/>
+          <w:sz w:val="28"/>
+          <w:szCs w:val="28"/>
+        </w:rPr>
+        <w:t>,</w:t>
+      </w:r>
+      <w:r>
+        <w:rPr>
+          <w:rFonts w:ascii="Times New Roman" w:eastAsia="Times New Roman" w:hAnsi="Times New Roman" w:cs="Times New Roman"/>
+          <w:color w:val="000000"/>
+          <w:sz w:val="28"/>
+          <w:szCs w:val="28"/>
+        </w:rPr>
+        <w:t xml:space="preserve"> натиснувши на яку система автоматично визначить найближчий до користувача пристрій і побудує шлях до нього. Якщо за якихось причин найближчий дефібрилятор не задовольняє потреби користувача</w:t>
+      </w:r>
+      <w:r>
+        <w:rPr>
+          <w:rFonts w:ascii="Times New Roman" w:eastAsia="Times New Roman" w:hAnsi="Times New Roman" w:cs="Times New Roman"/>
+          <w:color w:val="000000"/>
+          <w:sz w:val="28"/>
+          <w:szCs w:val="28"/>
+        </w:rPr>
+        <w:t>,</w:t>
+      </w:r>
+      <w:r>
+        <w:rPr>
+          <w:rFonts w:ascii="Times New Roman" w:eastAsia="Times New Roman" w:hAnsi="Times New Roman" w:cs="Times New Roman"/>
+          <w:color w:val="000000"/>
+          <w:sz w:val="28"/>
+          <w:szCs w:val="28"/>
+        </w:rPr>
+        <w:t xml:space="preserve"> він може натиснути на кнопку яка розміщена справа від «Екстреної кнопки», щоб знайти наступний за на відстанню від користувача пристрій. Також користувач без авторизації може </w:t>
+      </w:r>
+      <w:r>
+        <w:rPr>
+          <w:rFonts w:ascii="Times New Roman" w:eastAsia="Times New Roman" w:hAnsi="Times New Roman" w:cs="Times New Roman"/>
+          <w:color w:val="000000"/>
+          <w:sz w:val="28"/>
+          <w:szCs w:val="28"/>
+        </w:rPr>
+        <w:t xml:space="preserve">переглядати </w:t>
+      </w:r>
+      <w:r>
+        <w:rPr>
+          <w:rFonts w:ascii="Times New Roman" w:eastAsia="Times New Roman" w:hAnsi="Times New Roman" w:cs="Times New Roman"/>
+          <w:color w:val="000000"/>
+          <w:sz w:val="28"/>
+          <w:szCs w:val="28"/>
+        </w:rPr>
+        <w:t xml:space="preserve">список дефібриляторів який розміщений у бічному меню. Гість може </w:t>
+      </w:r>
+      <w:r>
+        <w:rPr>
+          <w:rFonts w:ascii="Times New Roman" w:eastAsia="Times New Roman" w:hAnsi="Times New Roman" w:cs="Times New Roman"/>
+          <w:color w:val="000000"/>
+          <w:sz w:val="28"/>
+          <w:szCs w:val="28"/>
+        </w:rPr>
+        <w:lastRenderedPageBreak/>
+        <w:t>клікнути на один з елементів списку, і карта централізується на дефібриляторі який відповідає цьому елементу списку. Гість також має можливість введення в поле яке знаходиться над списком дефібри</w:t>
+      </w:r>
+      <w:r>
+        <w:rPr>
+          <w:rFonts w:ascii="Times New Roman" w:eastAsia="Times New Roman" w:hAnsi="Times New Roman" w:cs="Times New Roman"/>
+          <w:color w:val="000000"/>
+          <w:sz w:val="28"/>
+          <w:szCs w:val="28"/>
+        </w:rPr>
+        <w:t>лят</w:t>
+      </w:r>
+      <w:r>
+        <w:rPr>
+          <w:rFonts w:ascii="Times New Roman" w:eastAsia="Times New Roman" w:hAnsi="Times New Roman" w:cs="Times New Roman"/>
+          <w:color w:val="000000"/>
+          <w:sz w:val="28"/>
+          <w:szCs w:val="28"/>
+        </w:rPr>
+        <w:t>орів</w:t>
+      </w:r>
+      <w:r>
+        <w:rPr>
+          <w:rFonts w:ascii="Times New Roman" w:eastAsia="Times New Roman" w:hAnsi="Times New Roman" w:cs="Times New Roman"/>
+          <w:color w:val="000000"/>
+          <w:sz w:val="28"/>
+          <w:szCs w:val="28"/>
+        </w:rPr>
+        <w:t xml:space="preserve">, тим самим шукаючи серед пристроїв ті, адреса яких відповідає тому, що було введено. Також користувач без авторизації може скористатися всіма доступними опціями фільтрування списку, </w:t>
+      </w:r>
+      <w:r>
+        <w:rPr>
+          <w:rFonts w:ascii="Times New Roman" w:eastAsia="Times New Roman" w:hAnsi="Times New Roman" w:cs="Times New Roman"/>
+          <w:color w:val="000000"/>
+          <w:sz w:val="28"/>
+          <w:szCs w:val="28"/>
+        </w:rPr>
+        <w:t>вибравши мову інтерфейсу, наявність інформаційних табличок і годин коли доступний пристрій.</w:t>
+      </w:r>
+    </w:p>
+    <w:p>
+      <w:pPr>
+        <w:pBdr>
+          <w:top w:val="nil"/>
+          <w:left w:val="nil"/>
+          <w:bottom w:val="nil"/>
+          <w:right w:val="nil"/>
+          <w:between w:val="nil"/>
+        </w:pBdr>
+        <w:tabs>
           <w:tab w:val="left" w:pos="567"/>
         </w:tabs>
         <w:spacing w:after="0" w:line="360" w:lineRule="auto"/>
+        <w:ind w:firstLine="567"/>
+        <w:jc w:val="both"/>
+        <w:rPr>
+          <w:rFonts w:ascii="Times New Roman" w:eastAsia="Times New Roman" w:hAnsi="Times New Roman" w:cs="Times New Roman"/>
+          <w:color w:val="000000"/>
+          <w:sz w:val="28"/>
+          <w:szCs w:val="28"/>
+        </w:rPr>
+      </w:pPr>
+      <w:r>
+        <w:rPr>
+          <w:rFonts w:ascii="Times New Roman" w:eastAsia="Times New Roman" w:hAnsi="Times New Roman" w:cs="Times New Roman"/>
+          <w:i/>
+          <w:color w:val="000000"/>
+          <w:sz w:val="28"/>
+          <w:szCs w:val="28"/>
+        </w:rPr>
+        <w:t>Модератор</w:t>
+      </w:r>
+      <w:r>
+        <w:rPr>
+          <w:rFonts w:ascii="Times New Roman" w:eastAsia="Times New Roman" w:hAnsi="Times New Roman" w:cs="Times New Roman"/>
+          <w:i/>
+          <w:color w:val="000000"/>
+          <w:sz w:val="28"/>
+          <w:szCs w:val="28"/>
+        </w:rPr>
+        <w:t xml:space="preserve">у </w:t>
+      </w:r>
+      <w:r>
+        <w:rPr>
+          <w:rFonts w:ascii="Times New Roman" w:eastAsia="Times New Roman" w:hAnsi="Times New Roman" w:cs="Times New Roman"/>
+          <w:color w:val="000000"/>
+          <w:sz w:val="28"/>
+          <w:szCs w:val="28"/>
+        </w:rPr>
+        <w:t>після авторизації в систему доступний весь функціонал, що й неавторизованому користувачу, а також:</w:t>
+      </w:r>
+    </w:p>
+    <w:p>
+      <w:pPr>
+        <w:pStyle w:val="ListParagraph"/>
+        <w:numPr>
+          <w:ilvl w:val="0"/>
+          <w:numId w:val="26"/>
+        </w:numPr>
+        <w:pBdr>
+          <w:top w:val="nil"/>
+          <w:left w:val="nil"/>
+          <w:bottom w:val="nil"/>
+          <w:right w:val="nil"/>
+          <w:between w:val="nil"/>
+        </w:pBdr>
+        <w:tabs>
+          <w:tab w:val="left" w:pos="567"/>
+        </w:tabs>
+        <w:spacing w:after="0" w:line="360" w:lineRule="auto"/>
+        <w:jc w:val="both"/>
+        <w:rPr>
+          <w:rFonts w:ascii="Times New Roman" w:eastAsia="Times New Roman" w:hAnsi="Times New Roman" w:cs="Times New Roman"/>
+          <w:color w:val="000000"/>
+          <w:sz w:val="28"/>
+          <w:szCs w:val="28"/>
+        </w:rPr>
+      </w:pPr>
+      <w:r>
+        <w:rPr>
+          <w:rFonts w:ascii="Times New Roman" w:eastAsia="Times New Roman" w:hAnsi="Times New Roman" w:cs="Times New Roman"/>
+          <w:color w:val="000000"/>
+          <w:sz w:val="28"/>
+          <w:szCs w:val="28"/>
+        </w:rPr>
+        <w:t>Клікнувши на кнопку в «Додати дефібрилятор»</w:t>
+      </w:r>
+      <w:r>
+        <w:rPr>
+          <w:rFonts w:ascii="Times New Roman" w:eastAsia="Times New Roman" w:hAnsi="Times New Roman" w:cs="Times New Roman"/>
+          <w:color w:val="000000"/>
+          <w:sz w:val="28"/>
+          <w:szCs w:val="28"/>
+        </w:rPr>
+        <w:t>,</w:t>
+      </w:r>
+      <w:r>
+        <w:rPr>
+          <w:rFonts w:ascii="Times New Roman" w:eastAsia="Times New Roman" w:hAnsi="Times New Roman" w:cs="Times New Roman"/>
+          <w:color w:val="000000"/>
+          <w:sz w:val="28"/>
+          <w:szCs w:val="28"/>
+        </w:rPr>
+        <w:t xml:space="preserve"> нижній частині бічного меню, буде відображена форма додавання, в якій користувач повинен вказати дані про пристрій який він додає, після чого натиснути на кнопку «Зберегти», щоб новий пристрій </w:t>
+      </w:r>
+      <w:r>
+        <w:rPr>
+          <w:rFonts w:ascii="Times New Roman" w:eastAsia="Times New Roman" w:hAnsi="Times New Roman" w:cs="Times New Roman"/>
+          <w:color w:val="000000"/>
+          <w:sz w:val="28"/>
+          <w:szCs w:val="28"/>
+        </w:rPr>
+        <w:t>був доданий в систему.</w:t>
+      </w:r>
+    </w:p>
+    <w:p>
+      <w:pPr>
+        <w:pStyle w:val="ListParagraph"/>
+        <w:numPr>
+          <w:ilvl w:val="0"/>
+          <w:numId w:val="26"/>
+        </w:numPr>
+        <w:pBdr>
+          <w:top w:val="nil"/>
+          <w:left w:val="nil"/>
+          <w:bottom w:val="nil"/>
+          <w:right w:val="nil"/>
+          <w:between w:val="nil"/>
+        </w:pBdr>
+        <w:tabs>
+          <w:tab w:val="left" w:pos="567"/>
+        </w:tabs>
+        <w:spacing w:after="0" w:line="360" w:lineRule="auto"/>
+        <w:jc w:val="both"/>
+        <w:rPr>
+          <w:rFonts w:ascii="Times New Roman" w:eastAsia="Times New Roman" w:hAnsi="Times New Roman" w:cs="Times New Roman"/>
+          <w:color w:val="000000"/>
+          <w:sz w:val="28"/>
+          <w:szCs w:val="28"/>
+        </w:rPr>
+      </w:pPr>
+      <w:r>
+        <w:rPr>
+          <w:rFonts w:ascii="Times New Roman" w:eastAsia="Times New Roman" w:hAnsi="Times New Roman" w:cs="Times New Roman"/>
+          <w:color w:val="000000"/>
+          <w:sz w:val="28"/>
+          <w:szCs w:val="28"/>
+        </w:rPr>
+        <w:t>Користувач з правами модератора може вибрати з списку дефібрилятор який він раніше додав, і натиснути на кнопку «Редагувати». Після чого в бічному меню буде відображена форма редагування інформації про вибраний дефібрилятор, де всі поля будуть заповнені наявною інформацією про пристрій. Модератор може змінити вміст наданих полів</w:t>
+      </w:r>
+      <w:r>
+        <w:rPr>
+          <w:rFonts w:ascii="Times New Roman" w:eastAsia="Times New Roman" w:hAnsi="Times New Roman" w:cs="Times New Roman"/>
+          <w:color w:val="000000"/>
+          <w:sz w:val="28"/>
+          <w:szCs w:val="28"/>
+        </w:rPr>
+        <w:t xml:space="preserve"> </w:t>
+      </w:r>
+      <w:r>
+        <w:rPr>
+          <w:rFonts w:ascii="Times New Roman" w:eastAsia="Times New Roman" w:hAnsi="Times New Roman" w:cs="Times New Roman"/>
+          <w:color w:val="000000"/>
+          <w:sz w:val="28"/>
+          <w:szCs w:val="28"/>
+        </w:rPr>
+        <w:t>та натиснути кнопку «Зберегти», після чого, у випадку коректності введених даних, інформація про даний пристрій буде оновлена.</w:t>
+      </w:r>
+    </w:p>
+    <w:p>
+      <w:pPr>
+        <w:pStyle w:val="ListParagraph"/>
+        <w:numPr>
+          <w:ilvl w:val="0"/>
+          <w:numId w:val="26"/>
+        </w:numPr>
+        <w:pBdr>
+          <w:top w:val="nil"/>
+          <w:left w:val="nil"/>
+          <w:bottom w:val="nil"/>
+          <w:right w:val="nil"/>
+          <w:between w:val="nil"/>
+        </w:pBdr>
+        <w:tabs>
+          <w:tab w:val="left" w:pos="567"/>
+        </w:tabs>
+        <w:spacing w:after="0" w:line="360" w:lineRule="auto"/>
+        <w:jc w:val="both"/>
+        <w:rPr>
+          <w:rFonts w:ascii="Times New Roman" w:eastAsia="Times New Roman" w:hAnsi="Times New Roman" w:cs="Times New Roman"/>
+          <w:color w:val="000000"/>
+          <w:sz w:val="28"/>
+          <w:szCs w:val="28"/>
+        </w:rPr>
+      </w:pPr>
+      <w:r>
+        <w:rPr>
+          <w:rFonts w:ascii="Times New Roman" w:eastAsia="Times New Roman" w:hAnsi="Times New Roman" w:cs="Times New Roman"/>
+          <w:color w:val="000000"/>
+          <w:sz w:val="28"/>
+          <w:szCs w:val="28"/>
+        </w:rPr>
+        <w:t>Може вибрати з списку раніше доданий ним дефібрилятор, і клікнути на кнопку «Видалити». Після цього буде відображене модальне вікно, де користувач буде мати змогу</w:t>
+      </w:r>
+      <w:r>
+        <w:rPr>
+          <w:rFonts w:ascii="Times New Roman" w:eastAsia="Times New Roman" w:hAnsi="Times New Roman" w:cs="Times New Roman"/>
+          <w:color w:val="000000"/>
+          <w:sz w:val="28"/>
+          <w:szCs w:val="28"/>
+        </w:rPr>
+        <w:t xml:space="preserve"> натиснути на кнопку «Так», щоб підтвердити видалення пристрою з системи, або </w:t>
+      </w:r>
+      <w:r>
+        <w:rPr>
+          <w:rFonts w:ascii="Times New Roman" w:eastAsia="Times New Roman" w:hAnsi="Times New Roman" w:cs="Times New Roman"/>
+          <w:color w:val="000000"/>
+          <w:sz w:val="28"/>
+          <w:szCs w:val="28"/>
+        </w:rPr>
+        <w:t>відмінити свою дію</w:t>
+      </w:r>
+      <w:r>
+        <w:rPr>
+          <w:rFonts w:ascii="Times New Roman" w:eastAsia="Times New Roman" w:hAnsi="Times New Roman" w:cs="Times New Roman"/>
+          <w:color w:val="000000"/>
+          <w:sz w:val="28"/>
+          <w:szCs w:val="28"/>
+        </w:rPr>
+        <w:t>,</w:t>
+      </w:r>
+      <w:r>
+        <w:rPr>
+          <w:rFonts w:ascii="Times New Roman" w:eastAsia="Times New Roman" w:hAnsi="Times New Roman" w:cs="Times New Roman"/>
+          <w:color w:val="000000"/>
+          <w:sz w:val="28"/>
+          <w:szCs w:val="28"/>
+        </w:rPr>
+        <w:t xml:space="preserve"> клікнувши на кнопку «Ні»</w:t>
+      </w:r>
+      <w:r>
+        <w:rPr>
+          <w:rFonts w:ascii="Times New Roman" w:eastAsia="Times New Roman" w:hAnsi="Times New Roman" w:cs="Times New Roman"/>
+          <w:color w:val="000000"/>
+          <w:sz w:val="28"/>
+          <w:szCs w:val="28"/>
+        </w:rPr>
+        <w:t>.</w:t>
+      </w:r>
+    </w:p>
+    <w:p>
+      <w:pPr>
+        <w:spacing w:line="360" w:lineRule="auto"/>
+        <w:ind w:firstLine="567"/>
+        <w:rPr>
+          <w:rFonts w:ascii="Times New Roman" w:eastAsia="Times New Roman" w:hAnsi="Times New Roman" w:cs="Times New Roman"/>
+          <w:color w:val="000000"/>
+          <w:sz w:val="28"/>
+          <w:szCs w:val="28"/>
+        </w:rPr>
+      </w:pPr>
+      <w:r>
+        <w:rPr>
+          <w:rFonts w:ascii="Times New Roman" w:eastAsia="Times New Roman" w:hAnsi="Times New Roman" w:cs="Times New Roman"/>
+          <w:i/>
+          <w:color w:val="000000"/>
+          <w:sz w:val="28"/>
+          <w:szCs w:val="28"/>
+        </w:rPr>
+        <w:t>Адміністратору</w:t>
+      </w:r>
+      <w:r>
+        <w:rPr>
+          <w:rFonts w:ascii="Times New Roman" w:eastAsia="Times New Roman" w:hAnsi="Times New Roman" w:cs="Times New Roman"/>
+          <w:i/>
+          <w:color w:val="000000"/>
+          <w:sz w:val="28"/>
+          <w:szCs w:val="28"/>
+        </w:rPr>
+        <w:t xml:space="preserve"> </w:t>
+      </w:r>
+      <w:r>
+        <w:rPr>
+          <w:rFonts w:ascii="Times New Roman" w:eastAsia="Times New Roman" w:hAnsi="Times New Roman" w:cs="Times New Roman"/>
+          <w:color w:val="000000"/>
+          <w:sz w:val="28"/>
+          <w:szCs w:val="28"/>
+        </w:rPr>
+        <w:t>потрібно також пройти авторизацію, після чого йому стають доступні права всіх інших наявних в системі ролей</w:t>
+      </w:r>
+      <w:r>
+        <w:rPr>
+          <w:rFonts w:ascii="Times New Roman" w:eastAsia="Times New Roman" w:hAnsi="Times New Roman" w:cs="Times New Roman"/>
+          <w:color w:val="000000"/>
+          <w:sz w:val="28"/>
+          <w:szCs w:val="28"/>
+        </w:rPr>
+        <w:t>,</w:t>
+      </w:r>
+      <w:r>
+        <w:rPr>
+          <w:rFonts w:ascii="Times New Roman" w:eastAsia="Times New Roman" w:hAnsi="Times New Roman" w:cs="Times New Roman"/>
+          <w:color w:val="000000"/>
+          <w:sz w:val="28"/>
+          <w:szCs w:val="28"/>
+        </w:rPr>
+        <w:t xml:space="preserve"> а також</w:t>
+      </w:r>
+    </w:p>
+    <w:p>
+      <w:pPr>
+        <w:pStyle w:val="ListParagraph"/>
+        <w:numPr>
+          <w:ilvl w:val="0"/>
+          <w:numId w:val="29"/>
+        </w:numPr>
+        <w:spacing w:line="360" w:lineRule="auto"/>
+        <w:rPr>
+          <w:rFonts w:ascii="Times New Roman" w:eastAsia="Times New Roman" w:hAnsi="Times New Roman" w:cs="Times New Roman"/>
+          <w:color w:val="000000"/>
+          <w:sz w:val="28"/>
+          <w:szCs w:val="28"/>
+        </w:rPr>
+      </w:pPr>
+      <w:r>
+        <w:rPr>
+          <w:rFonts w:ascii="Times New Roman" w:eastAsia="Times New Roman" w:hAnsi="Times New Roman" w:cs="Times New Roman"/>
+          <w:color w:val="000000"/>
+          <w:sz w:val="28"/>
+          <w:szCs w:val="28"/>
+        </w:rPr>
+        <w:t>На відміну від модераторів</w:t>
+      </w:r>
+      <w:r>
+        <w:rPr>
+          <w:rFonts w:ascii="Times New Roman" w:eastAsia="Times New Roman" w:hAnsi="Times New Roman" w:cs="Times New Roman"/>
+          <w:color w:val="000000"/>
+          <w:sz w:val="28"/>
+          <w:szCs w:val="28"/>
+        </w:rPr>
+        <w:t>,</w:t>
+      </w:r>
+      <w:bookmarkStart w:id="4" w:name="_GoBack"/>
+      <w:bookmarkEnd w:id="4"/>
+      <w:r>
+        <w:rPr>
+          <w:rFonts w:ascii="Times New Roman" w:eastAsia="Times New Roman" w:hAnsi="Times New Roman" w:cs="Times New Roman"/>
+          <w:color w:val="000000"/>
+          <w:sz w:val="28"/>
+          <w:szCs w:val="28"/>
+        </w:rPr>
+        <w:t xml:space="preserve"> він може видаляти і редагувати будь-який дефібрилятор, а не тільки той, що сам і додав.</w:t>
+      </w:r>
+    </w:p>
+    <w:p>
+      <w:pPr>
+        <w:pStyle w:val="ListParagraph"/>
+        <w:numPr>
+          <w:ilvl w:val="0"/>
+          <w:numId w:val="29"/>
+        </w:numPr>
+        <w:spacing w:line="360" w:lineRule="auto"/>
+        <w:rPr>
+          <w:rFonts w:ascii="Times New Roman" w:eastAsia="Times New Roman" w:hAnsi="Times New Roman" w:cs="Times New Roman"/>
+          <w:color w:val="000000"/>
+          <w:sz w:val="28"/>
+          <w:szCs w:val="28"/>
+        </w:rPr>
+      </w:pPr>
+      <w:r>
+        <w:rPr>
+          <w:rFonts w:ascii="Times New Roman" w:eastAsia="Times New Roman" w:hAnsi="Times New Roman" w:cs="Times New Roman"/>
+          <w:color w:val="000000"/>
+          <w:sz w:val="28"/>
+          <w:szCs w:val="28"/>
+        </w:rPr>
+        <w:lastRenderedPageBreak/>
+        <w:t>Може вибрати елемент із списку дефібриляторів і клікнути на кнопку «Блокувати», після чого йому буде відображене модальне вікно з двома кнопками «Так» і «Ні». Клікнувши на «Так», іконка блокування вибраного дефібрилятор поміняє колір на червоний, а також даний дефібрилятор не будуть бачити в системі неавторизовані користувачі і користувачі з правами модератора. Якщо користувач здійснить клік на кнопку «Ні» в модальному вікні, операція по блокуванню буде відмінена.</w:t>
+      </w:r>
+    </w:p>
+    <w:p>
+      <w:pPr>
+        <w:pStyle w:val="ListParagraph"/>
+        <w:numPr>
+          <w:ilvl w:val="0"/>
+          <w:numId w:val="29"/>
+        </w:numPr>
+        <w:spacing w:line="360" w:lineRule="auto"/>
+        <w:rPr>
+          <w:rFonts w:ascii="Times New Roman" w:eastAsia="Times New Roman" w:hAnsi="Times New Roman" w:cs="Times New Roman"/>
+          <w:color w:val="000000"/>
+          <w:sz w:val="28"/>
+          <w:szCs w:val="28"/>
+        </w:rPr>
+      </w:pPr>
+      <w:r>
+        <w:rPr>
+          <w:rFonts w:ascii="Times New Roman" w:eastAsia="Times New Roman" w:hAnsi="Times New Roman" w:cs="Times New Roman"/>
+          <w:color w:val="000000"/>
+          <w:sz w:val="28"/>
+          <w:szCs w:val="28"/>
+        </w:rPr>
+        <w:t xml:space="preserve">Може реєструвати нових користувачів з правами адміністратора. Перейшовши в особистий кабінет, йому буде доступна кнопка «Зареєструвати користувача», клікнувши на яку для нього буде відображене модальне вікно в якому міститься поле для введення електронної пошти користувача якого він хоче зареєструвати як модератора системи. Заповнивши поле, адміністратор може клікнути на кнопку «Реєстрація», для того щоб відправити на задану пошту лист для продовження реєстрації. </w:t>
+      </w:r>
+    </w:p>
+    <w:p>
+      <w:pPr>
+        <w:spacing w:line="360" w:lineRule="auto"/>
+        <w:ind w:firstLine="567"/>
+        <w:rPr>
+          <w:rFonts w:ascii="Times New Roman" w:eastAsia="Times New Roman" w:hAnsi="Times New Roman" w:cs="Times New Roman"/>
+          <w:color w:val="000000"/>
+          <w:sz w:val="28"/>
+          <w:szCs w:val="28"/>
+        </w:rPr>
+      </w:pPr>
+      <w:r>
+        <w:rPr>
+          <w:rFonts w:ascii="Times New Roman" w:eastAsia="Times New Roman" w:hAnsi="Times New Roman" w:cs="Times New Roman"/>
+          <w:color w:val="000000"/>
+          <w:sz w:val="28"/>
+          <w:szCs w:val="28"/>
+        </w:rPr>
+        <w:t>На рисунку 3.1. зображена діаграма прец</w:t>
+      </w:r>
+      <w:r>
+        <w:rPr>
+          <w:rFonts w:ascii="Times New Roman" w:eastAsia="Times New Roman" w:hAnsi="Times New Roman" w:cs="Times New Roman"/>
+          <w:color w:val="000000"/>
+          <w:sz w:val="28"/>
+          <w:szCs w:val="28"/>
+        </w:rPr>
+        <w:t>е</w:t>
+      </w:r>
+      <w:r>
+        <w:rPr>
+          <w:rFonts w:ascii="Times New Roman" w:eastAsia="Times New Roman" w:hAnsi="Times New Roman" w:cs="Times New Roman"/>
+          <w:color w:val="000000"/>
+          <w:sz w:val="28"/>
+          <w:szCs w:val="28"/>
+        </w:rPr>
+        <w:t>дентів, на якій розміщені актори, які є класами користувачів, а також функціонал для кожного з наявних в системі користувачів.</w:t>
+      </w:r>
+    </w:p>
+    <w:p>
+      <w:pPr>
+        <w:spacing w:line="360" w:lineRule="auto"/>
+        <w:ind w:firstLine="567"/>
+      </w:pPr>
+    </w:p>
+    <w:p>
+      <w:pPr>
+        <w:spacing w:line="360" w:lineRule="auto"/>
+      </w:pPr>
+      <w:r>
+        <w:object w:dxaOrig="14821" w:dyaOrig="11712">
+          <v:shapetype id="_x0000_t75" coordsize="21600,21600" o:spt="75" o:preferrelative="t" path="m@4@5l@4@11@9@11@9@5xe" filled="f" stroked="f">
+            <v:stroke joinstyle="miter"/>
+            <v:formulas>
+              <v:f eqn="if lineDrawn pixelLineWidth 0"/>
+              <v:f eqn="sum @0 1 0"/>
+              <v:f eqn="sum 0 0 @1"/>
+              <v:f eqn="prod @2 1 2"/>
+              <v:f eqn="prod @3 21600 pixelWidth"/>
+              <v:f eqn="prod @3 21600 pixelHeight"/>
+              <v:f eqn="sum @0 0 1"/>
+              <v:f eqn="prod @6 1 2"/>
+              <v:f eqn="prod @7 21600 pixelWidth"/>
+              <v:f eqn="sum @8 21600 0"/>
+              <v:f eqn="prod @7 21600 pixelHeight"/>
+              <v:f eqn="sum @10 21600 0"/>
+            </v:formulas>
+            <v:path o:extrusionok="f" gradientshapeok="t" o:connecttype="rect"/>
+            <o:lock v:ext="edit" aspectratio="t"/>
+          </v:shapetype>
+          <v:shape id="_x0000_i1025" type="#_x0000_t75" style="width:524.4pt;height:414.6pt" o:ole="">
+            <v:imagedata r:id="rId17" o:title=""/>
+          </v:shape>
+          <o:OLEObject Type="Embed" ProgID="Visio.Drawing.15" ShapeID="_x0000_i1025" DrawAspect="Content" ObjectID="_1650209009" r:id="rId18"/>
+        </w:object>
+      </w:r>
+      <w:r>
+        <w:t xml:space="preserve"> </w:t>
+      </w:r>
+    </w:p>
+    <w:p>
+      <w:pPr>
+        <w:spacing w:after="0" w:line="360" w:lineRule="auto"/>
+        <w:jc w:val="center"/>
+        <w:rPr>
+          <w:rFonts w:ascii="Times New Roman" w:eastAsia="Times New Roman" w:hAnsi="Times New Roman" w:cs="Times New Roman"/>
+          <w:sz w:val="28"/>
+          <w:szCs w:val="28"/>
+        </w:rPr>
+      </w:pPr>
+      <w:r>
+        <w:rPr>
+          <w:rFonts w:ascii="Times New Roman" w:eastAsia="Times New Roman" w:hAnsi="Times New Roman" w:cs="Times New Roman"/>
+          <w:sz w:val="28"/>
+          <w:szCs w:val="28"/>
+        </w:rPr>
+        <w:t xml:space="preserve">Рис. </w:t>
+      </w:r>
+      <w:r>
+        <w:rPr>
+          <w:rFonts w:ascii="Times New Roman" w:eastAsia="Times New Roman" w:hAnsi="Times New Roman" w:cs="Times New Roman"/>
+          <w:sz w:val="28"/>
+          <w:szCs w:val="28"/>
+          <w:lang w:val="en-US"/>
+        </w:rPr>
+        <w:t>3</w:t>
+      </w:r>
+      <w:r>
+        <w:rPr>
+          <w:rFonts w:ascii="Times New Roman" w:eastAsia="Times New Roman" w:hAnsi="Times New Roman" w:cs="Times New Roman"/>
+          <w:sz w:val="28"/>
+          <w:szCs w:val="28"/>
+        </w:rPr>
+        <w:t>.</w:t>
+      </w:r>
+      <w:r>
+        <w:rPr>
+          <w:rFonts w:ascii="Times New Roman" w:eastAsia="Times New Roman" w:hAnsi="Times New Roman" w:cs="Times New Roman"/>
+          <w:sz w:val="28"/>
+          <w:szCs w:val="28"/>
+          <w:lang w:val="en-US"/>
+        </w:rPr>
+        <w:t>1</w:t>
+      </w:r>
+      <w:r>
+        <w:rPr>
+          <w:rFonts w:ascii="Times New Roman" w:eastAsia="Times New Roman" w:hAnsi="Times New Roman" w:cs="Times New Roman"/>
+          <w:sz w:val="28"/>
+          <w:szCs w:val="28"/>
+        </w:rPr>
+        <w:t xml:space="preserve">. Діаграма прецедентів </w:t>
+      </w:r>
+    </w:p>
+    <w:p>
+      <w:pPr>
+        <w:spacing w:after="0" w:line="360" w:lineRule="auto"/>
+        <w:jc w:val="center"/>
+        <w:rPr>
+          <w:rFonts w:ascii="Times New Roman" w:eastAsia="Times New Roman" w:hAnsi="Times New Roman" w:cs="Times New Roman"/>
+          <w:sz w:val="28"/>
+          <w:szCs w:val="28"/>
+        </w:rPr>
+      </w:pPr>
+    </w:p>
+    <w:p>
+      <w:pPr>
+        <w:pBdr>
+          <w:top w:val="nil"/>
+          <w:left w:val="nil"/>
+          <w:bottom w:val="nil"/>
+          <w:right w:val="nil"/>
+          <w:between w:val="nil"/>
+        </w:pBdr>
+        <w:tabs>
+          <w:tab w:val="left" w:pos="7966"/>
+        </w:tabs>
+        <w:spacing w:after="0" w:line="360" w:lineRule="auto"/>
+        <w:ind w:left="567"/>
         <w:jc w:val="both"/>
         <w:rPr>
           <w:rFonts w:ascii="Times New Roman" w:eastAsia="Times New Roman" w:hAnsi="Times New Roman" w:cs="Times New Roman"/>
@@ -13730,6 +14436,37 @@
           <w:szCs w:val="28"/>
         </w:rPr>
       </w:pPr>
+      <w:r>
+        <w:rPr>
+          <w:rFonts w:ascii="Times New Roman" w:eastAsia="Times New Roman" w:hAnsi="Times New Roman" w:cs="Times New Roman"/>
+          <w:b/>
+          <w:color w:val="000000"/>
+          <w:sz w:val="28"/>
+          <w:szCs w:val="28"/>
+        </w:rPr>
+        <w:t>3.2</w:t>
+      </w:r>
+      <w:r>
+        <w:rPr>
+          <w:rFonts w:ascii="Times New Roman" w:eastAsia="Times New Roman" w:hAnsi="Times New Roman" w:cs="Times New Roman"/>
+          <w:b/>
+          <w:color w:val="000000"/>
+          <w:sz w:val="28"/>
+          <w:szCs w:val="28"/>
+          <w:lang w:val="en-US"/>
+        </w:rPr>
+        <w:t xml:space="preserve">.  </w:t>
+      </w:r>
+      <w:r>
+        <w:rPr>
+          <w:rFonts w:ascii="Times New Roman" w:eastAsia="Times New Roman" w:hAnsi="Times New Roman" w:cs="Times New Roman"/>
+          <w:b/>
+          <w:color w:val="000000"/>
+          <w:sz w:val="28"/>
+          <w:szCs w:val="28"/>
+        </w:rPr>
+        <w:t>Загальна архітектура системи</w:t>
+      </w:r>
     </w:p>
     <w:p>
       <w:pPr>
@@ -13737,28 +14474,22 @@
           <w:tab w:val="left" w:pos="7966"/>
         </w:tabs>
         <w:spacing w:after="0" w:line="360" w:lineRule="auto"/>
-        <w:ind w:left="567"/>
-        <w:rPr>
-          <w:rFonts w:ascii="Times New Roman" w:eastAsia="Times New Roman" w:hAnsi="Times New Roman" w:cs="Times New Roman"/>
-          <w:b/>
-          <w:color w:val="000000"/>
-          <w:sz w:val="28"/>
-          <w:szCs w:val="28"/>
-        </w:rPr>
-      </w:pPr>
-    </w:p>
-    <w:p>
-      <w:pPr>
-        <w:rPr>
-          <w:rFonts w:ascii="Times New Roman" w:eastAsia="Times New Roman" w:hAnsi="Times New Roman" w:cs="Times New Roman"/>
-          <w:b/>
-          <w:color w:val="000000"/>
-          <w:sz w:val="28"/>
-          <w:szCs w:val="28"/>
-        </w:rPr>
-      </w:pPr>
-      <w:r>
-        <w:br w:type="page"/>
+        <w:ind w:firstLine="567"/>
+        <w:rPr>
+          <w:rFonts w:ascii="Times New Roman" w:eastAsia="Times New Roman" w:hAnsi="Times New Roman" w:cs="Times New Roman"/>
+          <w:color w:val="000000"/>
+          <w:sz w:val="28"/>
+          <w:szCs w:val="28"/>
+        </w:rPr>
+      </w:pPr>
+      <w:r>
+        <w:rPr>
+          <w:rFonts w:ascii="Times New Roman" w:eastAsia="Times New Roman" w:hAnsi="Times New Roman" w:cs="Times New Roman"/>
+          <w:color w:val="000000"/>
+          <w:sz w:val="28"/>
+          <w:szCs w:val="28"/>
+        </w:rPr>
+        <w:t>В процесі розроблення будь-якої програмної системи необхідно не тільки чітко визначити її вимоги і функціональність, а й також надзвичайно важливим є розроблення архітектури проекту. Адже якщо опустити цей етап, або здійснити значущу помилку в проектуванні, на етапі розроблення можуть виникнути проблеми які будуть нести за собою фінансові та часові втрати.</w:t>
       </w:r>
     </w:p>
     <w:p>
@@ -13767,15 +14498,296 @@
           <w:tab w:val="left" w:pos="7966"/>
         </w:tabs>
         <w:spacing w:after="0" w:line="360" w:lineRule="auto"/>
-        <w:ind w:left="567"/>
-        <w:rPr>
-          <w:rFonts w:ascii="Times New Roman" w:eastAsia="Times New Roman" w:hAnsi="Times New Roman" w:cs="Times New Roman"/>
-          <w:b/>
-          <w:color w:val="000000"/>
-          <w:sz w:val="28"/>
-          <w:szCs w:val="28"/>
-        </w:rPr>
-      </w:pPr>
+        <w:ind w:firstLine="567"/>
+        <w:rPr>
+          <w:rFonts w:ascii="Times New Roman" w:eastAsia="Times New Roman" w:hAnsi="Times New Roman" w:cs="Times New Roman"/>
+          <w:color w:val="000000"/>
+          <w:sz w:val="28"/>
+          <w:szCs w:val="28"/>
+        </w:rPr>
+      </w:pPr>
+      <w:r>
+        <w:rPr>
+          <w:rFonts w:ascii="Times New Roman" w:eastAsia="Times New Roman" w:hAnsi="Times New Roman" w:cs="Times New Roman"/>
+          <w:color w:val="000000"/>
+          <w:sz w:val="28"/>
+          <w:szCs w:val="28"/>
+        </w:rPr>
+        <w:t xml:space="preserve">Найкращим варіантом для розроблення даної системи, буде побудувати архітектуру, базовану на клієнт-серверній взаємодії. Де на стороні клієнта працюватиме веб-застосунок з використанням бібліотеки </w:t>
+      </w:r>
+      <w:r>
+        <w:rPr>
+          <w:rFonts w:ascii="Times New Roman" w:eastAsia="Times New Roman" w:hAnsi="Times New Roman" w:cs="Times New Roman"/>
+          <w:color w:val="000000"/>
+          <w:sz w:val="28"/>
+          <w:szCs w:val="28"/>
+          <w:lang w:val="en-US"/>
+        </w:rPr>
+        <w:t xml:space="preserve">React, </w:t>
+      </w:r>
+      <w:r>
+        <w:rPr>
+          <w:rFonts w:ascii="Times New Roman" w:eastAsia="Times New Roman" w:hAnsi="Times New Roman" w:cs="Times New Roman"/>
+          <w:color w:val="000000"/>
+          <w:sz w:val="28"/>
+          <w:szCs w:val="28"/>
+        </w:rPr>
+        <w:t xml:space="preserve">за допомогою якого </w:t>
+      </w:r>
+      <w:r>
+        <w:rPr>
+          <w:rFonts w:ascii="Times New Roman" w:eastAsia="Times New Roman" w:hAnsi="Times New Roman" w:cs="Times New Roman"/>
+          <w:color w:val="000000"/>
+          <w:sz w:val="28"/>
+          <w:szCs w:val="28"/>
+        </w:rPr>
+        <w:lastRenderedPageBreak/>
+        <w:t xml:space="preserve">ми будемо представляти дані клієнту і опрацьовуватимемо його команди. Для авторизації, роботи з даними про дефібриляторами, реєстрації нових користувачів та інших операцій, які потребують виконання запитів до бази даних ми створимо </w:t>
+      </w:r>
+      <w:r>
+        <w:rPr>
+          <w:rFonts w:ascii="Times New Roman" w:eastAsia="Times New Roman" w:hAnsi="Times New Roman" w:cs="Times New Roman"/>
+          <w:color w:val="000000"/>
+          <w:sz w:val="28"/>
+          <w:szCs w:val="28"/>
+          <w:lang w:val="en-US"/>
+        </w:rPr>
+        <w:t xml:space="preserve">REST API, </w:t>
+      </w:r>
+      <w:r>
+        <w:rPr>
+          <w:rFonts w:ascii="Times New Roman" w:eastAsia="Times New Roman" w:hAnsi="Times New Roman" w:cs="Times New Roman"/>
+          <w:color w:val="000000"/>
+          <w:sz w:val="28"/>
+          <w:szCs w:val="28"/>
+        </w:rPr>
+        <w:t xml:space="preserve">за допомогою програмного забезпечення на платформі </w:t>
+      </w:r>
+      <w:r>
+        <w:rPr>
+          <w:rFonts w:ascii="Times New Roman" w:eastAsia="Times New Roman" w:hAnsi="Times New Roman" w:cs="Times New Roman"/>
+          <w:color w:val="000000"/>
+          <w:sz w:val="28"/>
+          <w:szCs w:val="28"/>
+          <w:lang w:val="en-US"/>
+        </w:rPr>
+        <w:t>Node.js</w:t>
+      </w:r>
+      <w:r>
+        <w:rPr>
+          <w:rFonts w:ascii="Times New Roman" w:eastAsia="Times New Roman" w:hAnsi="Times New Roman" w:cs="Times New Roman"/>
+          <w:color w:val="000000"/>
+          <w:sz w:val="28"/>
+          <w:szCs w:val="28"/>
+        </w:rPr>
+        <w:t xml:space="preserve"> – це буде нашою серверною частиною. </w:t>
+      </w:r>
+      <w:r>
+        <w:rPr>
+          <w:rFonts w:ascii="Times New Roman" w:eastAsia="Times New Roman" w:hAnsi="Times New Roman" w:cs="Times New Roman"/>
+          <w:color w:val="000000"/>
+          <w:sz w:val="28"/>
+          <w:szCs w:val="28"/>
+        </w:rPr>
+        <w:t xml:space="preserve"> </w:t>
+      </w:r>
+      <w:r>
+        <w:rPr>
+          <w:rFonts w:ascii="Times New Roman" w:eastAsia="Times New Roman" w:hAnsi="Times New Roman" w:cs="Times New Roman"/>
+          <w:color w:val="000000"/>
+          <w:sz w:val="28"/>
+          <w:szCs w:val="28"/>
+        </w:rPr>
+        <w:t>На ній</w:t>
+      </w:r>
+      <w:r>
+        <w:rPr>
+          <w:rFonts w:ascii="Times New Roman" w:eastAsia="Times New Roman" w:hAnsi="Times New Roman" w:cs="Times New Roman"/>
+          <w:color w:val="000000"/>
+          <w:sz w:val="28"/>
+          <w:szCs w:val="28"/>
+        </w:rPr>
+        <w:t xml:space="preserve"> ми використовуватимемо </w:t>
+      </w:r>
+      <w:r>
+        <w:rPr>
+          <w:rFonts w:ascii="Times New Roman" w:eastAsia="Times New Roman" w:hAnsi="Times New Roman" w:cs="Times New Roman"/>
+          <w:color w:val="000000"/>
+          <w:sz w:val="28"/>
+          <w:szCs w:val="28"/>
+        </w:rPr>
+        <w:t>фреймворк</w:t>
+      </w:r>
+      <w:r>
+        <w:rPr>
+          <w:rFonts w:ascii="Times New Roman" w:eastAsia="Times New Roman" w:hAnsi="Times New Roman" w:cs="Times New Roman"/>
+          <w:color w:val="000000"/>
+          <w:sz w:val="28"/>
+          <w:szCs w:val="28"/>
+        </w:rPr>
+        <w:t xml:space="preserve"> </w:t>
+      </w:r>
+      <w:r>
+        <w:rPr>
+          <w:rFonts w:ascii="Times New Roman" w:eastAsia="Times New Roman" w:hAnsi="Times New Roman" w:cs="Times New Roman"/>
+          <w:color w:val="000000"/>
+          <w:sz w:val="28"/>
+          <w:szCs w:val="28"/>
+          <w:lang w:val="en-US"/>
+        </w:rPr>
+        <w:t>E</w:t>
+      </w:r>
+      <w:r>
+        <w:rPr>
+          <w:rFonts w:ascii="Times New Roman" w:eastAsia="Times New Roman" w:hAnsi="Times New Roman" w:cs="Times New Roman"/>
+          <w:color w:val="000000"/>
+          <w:sz w:val="28"/>
+          <w:szCs w:val="28"/>
+          <w:lang w:val="en-US"/>
+        </w:rPr>
+        <w:t>xpress</w:t>
+      </w:r>
+      <w:r>
+        <w:rPr>
+          <w:rFonts w:ascii="Times New Roman" w:eastAsia="Times New Roman" w:hAnsi="Times New Roman" w:cs="Times New Roman"/>
+          <w:color w:val="000000"/>
+          <w:sz w:val="28"/>
+          <w:szCs w:val="28"/>
+          <w:lang w:val="en-US"/>
+        </w:rPr>
+        <w:t>.js</w:t>
+      </w:r>
+      <w:r>
+        <w:rPr>
+          <w:rFonts w:ascii="Times New Roman" w:eastAsia="Times New Roman" w:hAnsi="Times New Roman" w:cs="Times New Roman"/>
+          <w:color w:val="000000"/>
+          <w:sz w:val="28"/>
+          <w:szCs w:val="28"/>
+        </w:rPr>
+        <w:t xml:space="preserve">, щоб специфікувати </w:t>
+      </w:r>
+      <w:r>
+        <w:rPr>
+          <w:rFonts w:ascii="Times New Roman" w:eastAsia="Times New Roman" w:hAnsi="Times New Roman" w:cs="Times New Roman"/>
+          <w:color w:val="000000"/>
+          <w:sz w:val="28"/>
+          <w:szCs w:val="28"/>
+        </w:rPr>
+        <w:t>«</w:t>
+      </w:r>
+      <w:r>
+        <w:rPr>
+          <w:rFonts w:ascii="Times New Roman" w:eastAsia="Times New Roman" w:hAnsi="Times New Roman" w:cs="Times New Roman"/>
+          <w:color w:val="000000"/>
+          <w:sz w:val="28"/>
+          <w:szCs w:val="28"/>
+        </w:rPr>
+        <w:t>роу</w:t>
+      </w:r>
+      <w:r>
+        <w:rPr>
+          <w:rFonts w:ascii="Times New Roman" w:eastAsia="Times New Roman" w:hAnsi="Times New Roman" w:cs="Times New Roman"/>
+          <w:color w:val="000000"/>
+          <w:sz w:val="28"/>
+          <w:szCs w:val="28"/>
+        </w:rPr>
+        <w:t>ти», на які клієнт здійснюватиме запити за допомогою</w:t>
+      </w:r>
+      <w:r>
+        <w:rPr>
+          <w:rFonts w:ascii="Times New Roman" w:eastAsia="Times New Roman" w:hAnsi="Times New Roman" w:cs="Times New Roman"/>
+          <w:color w:val="000000"/>
+          <w:sz w:val="28"/>
+          <w:szCs w:val="28"/>
+          <w:lang w:val="en-US"/>
+        </w:rPr>
+        <w:t xml:space="preserve"> </w:t>
+      </w:r>
+      <w:r>
+        <w:rPr>
+          <w:rFonts w:ascii="Times New Roman" w:eastAsia="Times New Roman" w:hAnsi="Times New Roman" w:cs="Times New Roman"/>
+          <w:color w:val="000000"/>
+          <w:sz w:val="28"/>
+          <w:szCs w:val="28"/>
+        </w:rPr>
+        <w:t xml:space="preserve">протоколу </w:t>
+      </w:r>
+      <w:r>
+        <w:rPr>
+          <w:rFonts w:ascii="Times New Roman" w:eastAsia="Times New Roman" w:hAnsi="Times New Roman" w:cs="Times New Roman"/>
+          <w:color w:val="000000"/>
+          <w:sz w:val="28"/>
+          <w:szCs w:val="28"/>
+          <w:lang w:val="en-US"/>
+        </w:rPr>
+        <w:t>HTTP</w:t>
+      </w:r>
+      <w:r>
+        <w:rPr>
+          <w:rFonts w:ascii="Times New Roman" w:eastAsia="Times New Roman" w:hAnsi="Times New Roman" w:cs="Times New Roman"/>
+          <w:color w:val="000000"/>
+          <w:sz w:val="28"/>
+          <w:szCs w:val="28"/>
+        </w:rPr>
+        <w:t xml:space="preserve">, а також опишемо як наш сервер буде опрацьовувати ці запити, і що він буде повертати на клієнт. Для того, щоб дати можливість серверу працювати з базою даних ми використовуватимемо бібліотеку </w:t>
+      </w:r>
+      <w:r>
+        <w:rPr>
+          <w:rFonts w:ascii="Times New Roman" w:eastAsia="Times New Roman" w:hAnsi="Times New Roman" w:cs="Times New Roman"/>
+          <w:color w:val="000000"/>
+          <w:sz w:val="28"/>
+          <w:szCs w:val="28"/>
+          <w:lang w:val="en-US"/>
+        </w:rPr>
+        <w:t>mongoose</w:t>
+      </w:r>
+      <w:r>
+        <w:rPr>
+          <w:rFonts w:ascii="Times New Roman" w:eastAsia="Times New Roman" w:hAnsi="Times New Roman" w:cs="Times New Roman"/>
+          <w:color w:val="000000"/>
+          <w:sz w:val="28"/>
+          <w:szCs w:val="28"/>
+        </w:rPr>
+        <w:t xml:space="preserve">, яка дозволить нам проводити операції з базою даних за допомогою протоколу </w:t>
+      </w:r>
+      <w:r>
+        <w:rPr>
+          <w:rFonts w:ascii="Times New Roman" w:eastAsia="Times New Roman" w:hAnsi="Times New Roman" w:cs="Times New Roman"/>
+          <w:color w:val="000000"/>
+          <w:sz w:val="28"/>
+          <w:szCs w:val="28"/>
+          <w:lang w:val="en-US"/>
+        </w:rPr>
+        <w:t xml:space="preserve">SSL. </w:t>
+      </w:r>
+      <w:r>
+        <w:rPr>
+          <w:rFonts w:ascii="Times New Roman" w:eastAsia="Times New Roman" w:hAnsi="Times New Roman" w:cs="Times New Roman"/>
+          <w:color w:val="000000"/>
+          <w:sz w:val="28"/>
+          <w:szCs w:val="28"/>
+        </w:rPr>
+        <w:t xml:space="preserve">Базою даних для нашої системи буде служити </w:t>
+      </w:r>
+      <w:r>
+        <w:rPr>
+          <w:rFonts w:ascii="Times New Roman" w:eastAsia="Times New Roman" w:hAnsi="Times New Roman" w:cs="Times New Roman"/>
+          <w:color w:val="000000"/>
+          <w:sz w:val="28"/>
+          <w:szCs w:val="28"/>
+          <w:lang w:val="en-US"/>
+        </w:rPr>
+        <w:t xml:space="preserve">MongoDB </w:t>
+      </w:r>
+      <w:r>
+        <w:rPr>
+          <w:rFonts w:ascii="Times New Roman" w:eastAsia="Times New Roman" w:hAnsi="Times New Roman" w:cs="Times New Roman"/>
+          <w:color w:val="000000"/>
+          <w:sz w:val="28"/>
+          <w:szCs w:val="28"/>
+        </w:rPr>
+        <w:t>з колекціями для дефібриляторів, користувачів та фотографій.</w:t>
+      </w:r>
     </w:p>
     <w:p>
       <w:pPr>
@@ -13783,24 +14795,22 @@
           <w:tab w:val="left" w:pos="7966"/>
         </w:tabs>
         <w:spacing w:after="0" w:line="360" w:lineRule="auto"/>
-        <w:ind w:left="567"/>
-        <w:rPr>
-          <w:rFonts w:ascii="Times New Roman" w:eastAsia="Times New Roman" w:hAnsi="Times New Roman" w:cs="Times New Roman"/>
-          <w:b/>
-          <w:color w:val="000000"/>
-          <w:sz w:val="28"/>
-          <w:szCs w:val="28"/>
-        </w:rPr>
-      </w:pPr>
-      <w:r>
-        <w:rPr>
-          <w:rFonts w:ascii="Times New Roman" w:eastAsia="Times New Roman" w:hAnsi="Times New Roman" w:cs="Times New Roman"/>
-          <w:b/>
-          <w:color w:val="000000"/>
-          <w:sz w:val="28"/>
-          <w:szCs w:val="28"/>
-        </w:rPr>
-        <w:t>2.2.1 Призначення та мета</w:t>
+        <w:ind w:firstLine="567"/>
+        <w:rPr>
+          <w:rFonts w:ascii="Times New Roman" w:eastAsia="Times New Roman" w:hAnsi="Times New Roman" w:cs="Times New Roman"/>
+          <w:color w:val="000000"/>
+          <w:sz w:val="28"/>
+          <w:szCs w:val="28"/>
+        </w:rPr>
+      </w:pPr>
+      <w:r>
+        <w:rPr>
+          <w:rFonts w:ascii="Times New Roman" w:eastAsia="Times New Roman" w:hAnsi="Times New Roman" w:cs="Times New Roman"/>
+          <w:color w:val="000000"/>
+          <w:sz w:val="28"/>
+          <w:szCs w:val="28"/>
+        </w:rPr>
+        <w:t>Логічне представлення вище описаної архітектури зручно зобразити за допомогою діаграми розгортання, яка зображена на рисунку 3.2.</w:t>
       </w:r>
     </w:p>
     <w:p>
@@ -13809,10 +14819,9 @@
           <w:tab w:val="left" w:pos="7966"/>
         </w:tabs>
         <w:spacing w:after="0" w:line="360" w:lineRule="auto"/>
-        <w:ind w:left="567"/>
-        <w:rPr>
-          <w:rFonts w:ascii="Times New Roman" w:eastAsia="Times New Roman" w:hAnsi="Times New Roman" w:cs="Times New Roman"/>
-          <w:b/>
+        <w:ind w:firstLine="567"/>
+        <w:rPr>
+          <w:rFonts w:ascii="Times New Roman" w:eastAsia="Times New Roman" w:hAnsi="Times New Roman" w:cs="Times New Roman"/>
           <w:color w:val="000000"/>
           <w:sz w:val="28"/>
           <w:szCs w:val="28"/>
@@ -13824,52 +14833,77 @@
         <w:tabs>
           <w:tab w:val="left" w:pos="7966"/>
         </w:tabs>
-        <w:spacing w:after="0" w:line="360" w:lineRule="auto"/>
-        <w:ind w:firstLine="567"/>
-        <w:jc w:val="both"/>
-        <w:rPr>
-          <w:rFonts w:ascii="Times New Roman" w:eastAsia="Times New Roman" w:hAnsi="Times New Roman" w:cs="Times New Roman"/>
-          <w:b/>
-          <w:color w:val="000000"/>
-          <w:sz w:val="28"/>
-          <w:szCs w:val="28"/>
-        </w:rPr>
-      </w:pPr>
-      <w:r>
-        <w:rPr>
-          <w:rFonts w:ascii="Times New Roman" w:eastAsia="Times New Roman" w:hAnsi="Times New Roman" w:cs="Times New Roman"/>
-          <w:b/>
-          <w:color w:val="000000"/>
-          <w:sz w:val="28"/>
-          <w:szCs w:val="28"/>
-        </w:rPr>
-        <w:t>Висновки до розділу 2</w:t>
-      </w:r>
-    </w:p>
-    <w:p>
-      <w:pPr>
-        <w:rPr>
-          <w:rFonts w:ascii="Times New Roman" w:eastAsia="Times New Roman" w:hAnsi="Times New Roman" w:cs="Times New Roman"/>
-          <w:color w:val="000000"/>
-          <w:sz w:val="28"/>
-          <w:szCs w:val="28"/>
-        </w:rPr>
-      </w:pPr>
-      <w:r>
-        <w:br w:type="page"/>
-      </w:r>
-    </w:p>
-    <w:p>
-      <w:pPr>
         <w:spacing w:after="0" w:line="360" w:lineRule="auto"/>
         <w:ind w:firstLine="567"/>
         <w:jc w:val="center"/>
+      </w:pPr>
+      <w:r>
+        <w:object w:dxaOrig="9829" w:dyaOrig="9228">
+          <v:shape id="_x0000_i1026" type="#_x0000_t75" style="width:324.6pt;height:304.8pt" o:ole="">
+            <v:imagedata r:id="rId19" o:title=""/>
+          </v:shape>
+          <o:OLEObject Type="Embed" ProgID="Visio.Drawing.15" ShapeID="_x0000_i1026" DrawAspect="Content" ObjectID="_1650209010" r:id="rId20"/>
+        </w:object>
+      </w:r>
+    </w:p>
+    <w:p>
+      <w:pPr>
+        <w:spacing w:after="0" w:line="360" w:lineRule="auto"/>
+        <w:jc w:val="center"/>
+        <w:rPr>
+          <w:rFonts w:ascii="Times New Roman" w:eastAsia="Times New Roman" w:hAnsi="Times New Roman" w:cs="Times New Roman"/>
+          <w:sz w:val="28"/>
+          <w:szCs w:val="28"/>
+        </w:rPr>
+      </w:pPr>
+      <w:r>
+        <w:rPr>
+          <w:rFonts w:ascii="Times New Roman" w:eastAsia="Times New Roman" w:hAnsi="Times New Roman" w:cs="Times New Roman"/>
+          <w:sz w:val="28"/>
+          <w:szCs w:val="28"/>
+        </w:rPr>
+        <w:t xml:space="preserve">Рис. </w:t>
+      </w:r>
+      <w:r>
+        <w:rPr>
+          <w:rFonts w:ascii="Times New Roman" w:eastAsia="Times New Roman" w:hAnsi="Times New Roman" w:cs="Times New Roman"/>
+          <w:sz w:val="28"/>
+          <w:szCs w:val="28"/>
+          <w:lang w:val="en-US"/>
+        </w:rPr>
+        <w:t>3</w:t>
+      </w:r>
+      <w:r>
+        <w:rPr>
+          <w:rFonts w:ascii="Times New Roman" w:eastAsia="Times New Roman" w:hAnsi="Times New Roman" w:cs="Times New Roman"/>
+          <w:sz w:val="28"/>
+          <w:szCs w:val="28"/>
+        </w:rPr>
+        <w:t>.2. Діаграма розгортання</w:t>
+      </w:r>
+    </w:p>
+    <w:p>
+      <w:pPr>
+        <w:pBdr>
+          <w:top w:val="nil"/>
+          <w:left w:val="nil"/>
+          <w:bottom w:val="nil"/>
+          <w:right w:val="nil"/>
+          <w:between w:val="nil"/>
+        </w:pBdr>
+        <w:tabs>
+          <w:tab w:val="left" w:pos="7966"/>
+        </w:tabs>
+        <w:spacing w:after="0" w:line="360" w:lineRule="auto"/>
+        <w:ind w:left="567"/>
+        <w:jc w:val="both"/>
         <w:rPr>
           <w:rFonts w:ascii="Times New Roman" w:eastAsia="Times New Roman" w:hAnsi="Times New Roman" w:cs="Times New Roman"/>
           <w:b/>
           <w:color w:val="000000"/>
           <w:sz w:val="28"/>
           <w:szCs w:val="28"/>
+          <w:lang w:val="en-US"/>
         </w:rPr>
       </w:pPr>
       <w:r>
@@ -13881,16 +14915,3113 @@
           <w:szCs w:val="28"/>
         </w:rPr>
         <w:lastRenderedPageBreak/>
-        <w:t>РОЗДІЛ 3</w:t>
-      </w:r>
-    </w:p>
-    <w:p>
-      <w:pPr>
+        <w:t>3.3</w:t>
+      </w:r>
+      <w:r>
+        <w:rPr>
+          <w:rFonts w:ascii="Times New Roman" w:eastAsia="Times New Roman" w:hAnsi="Times New Roman" w:cs="Times New Roman"/>
+          <w:b/>
+          <w:color w:val="000000"/>
+          <w:sz w:val="28"/>
+          <w:szCs w:val="28"/>
+          <w:lang w:val="en-US"/>
+        </w:rPr>
+        <w:t xml:space="preserve">.  </w:t>
+      </w:r>
+      <w:r>
+        <w:rPr>
+          <w:rFonts w:ascii="Times New Roman" w:eastAsia="Times New Roman" w:hAnsi="Times New Roman" w:cs="Times New Roman"/>
+          <w:b/>
+          <w:color w:val="000000"/>
+          <w:sz w:val="28"/>
+          <w:szCs w:val="28"/>
+        </w:rPr>
+        <w:t>Проектування бази даних</w:t>
+      </w:r>
+    </w:p>
+    <w:p>
+      <w:pPr>
+        <w:tabs>
+          <w:tab w:val="left" w:pos="7966"/>
+        </w:tabs>
+        <w:spacing w:after="0" w:line="360" w:lineRule="auto"/>
+        <w:ind w:firstLine="567"/>
+        <w:rPr>
+          <w:rFonts w:ascii="Times New Roman" w:eastAsia="Times New Roman" w:hAnsi="Times New Roman" w:cs="Times New Roman"/>
+          <w:color w:val="000000"/>
+          <w:sz w:val="28"/>
+          <w:szCs w:val="28"/>
+        </w:rPr>
+      </w:pPr>
+      <w:r>
+        <w:rPr>
+          <w:rFonts w:ascii="Times New Roman" w:eastAsia="Times New Roman" w:hAnsi="Times New Roman" w:cs="Times New Roman"/>
+          <w:color w:val="000000"/>
+          <w:sz w:val="28"/>
+          <w:szCs w:val="28"/>
+        </w:rPr>
+        <w:t xml:space="preserve"> </w:t>
+      </w:r>
+      <w:r>
+        <w:rPr>
+          <w:rFonts w:ascii="Times New Roman" w:eastAsia="Times New Roman" w:hAnsi="Times New Roman" w:cs="Times New Roman"/>
+          <w:color w:val="000000"/>
+          <w:sz w:val="28"/>
+          <w:szCs w:val="28"/>
+        </w:rPr>
+        <w:t xml:space="preserve">Для формування нашої бази даних ми вибрали MongoDB – саму популярну </w:t>
+      </w:r>
+      <w:r>
+        <w:rPr>
+          <w:rFonts w:ascii="Times New Roman" w:eastAsia="Times New Roman" w:hAnsi="Times New Roman" w:cs="Times New Roman"/>
+          <w:color w:val="000000"/>
+          <w:sz w:val="28"/>
+          <w:szCs w:val="28"/>
+        </w:rPr>
+        <w:t>неструктуровану</w:t>
+      </w:r>
+      <w:r>
+        <w:rPr>
+          <w:rFonts w:ascii="Times New Roman" w:eastAsia="Times New Roman" w:hAnsi="Times New Roman" w:cs="Times New Roman"/>
+          <w:color w:val="000000"/>
+          <w:sz w:val="28"/>
+          <w:szCs w:val="28"/>
+        </w:rPr>
+        <w:t xml:space="preserve"> документ-орієнтовану систему управління базами даних</w:t>
+      </w:r>
+      <w:r>
+        <w:rPr>
+          <w:rFonts w:ascii="Times New Roman" w:eastAsia="Times New Roman" w:hAnsi="Times New Roman" w:cs="Times New Roman"/>
+          <w:color w:val="000000"/>
+          <w:sz w:val="28"/>
+          <w:szCs w:val="28"/>
+        </w:rPr>
+        <w:t xml:space="preserve">. Дана СУБД завдяки своїй простоті працює набагато швидше ніж </w:t>
+      </w:r>
+      <w:r>
+        <w:rPr>
+          <w:rFonts w:ascii="Times New Roman" w:eastAsia="Times New Roman" w:hAnsi="Times New Roman" w:cs="Times New Roman"/>
+          <w:color w:val="000000"/>
+          <w:sz w:val="28"/>
+          <w:szCs w:val="28"/>
+          <w:lang w:val="en-US"/>
+        </w:rPr>
+        <w:t>SQL</w:t>
+      </w:r>
+      <w:r>
+        <w:rPr>
+          <w:rFonts w:ascii="Times New Roman" w:eastAsia="Times New Roman" w:hAnsi="Times New Roman" w:cs="Times New Roman"/>
+          <w:color w:val="000000"/>
+          <w:sz w:val="28"/>
+          <w:szCs w:val="28"/>
+        </w:rPr>
+        <w:t xml:space="preserve"> бази даних, та дуже проста у використанні. Проте, не зважаючи на переваги, </w:t>
+      </w:r>
+      <w:r>
+        <w:rPr>
+          <w:rFonts w:ascii="Times New Roman" w:eastAsia="Times New Roman" w:hAnsi="Times New Roman" w:cs="Times New Roman"/>
+          <w:color w:val="000000"/>
+          <w:sz w:val="28"/>
+          <w:szCs w:val="28"/>
+        </w:rPr>
+        <w:t>MongoDB</w:t>
+      </w:r>
+      <w:r>
+        <w:rPr>
+          <w:rFonts w:ascii="Times New Roman" w:eastAsia="Times New Roman" w:hAnsi="Times New Roman" w:cs="Times New Roman"/>
+          <w:color w:val="000000"/>
+          <w:sz w:val="28"/>
+          <w:szCs w:val="28"/>
+        </w:rPr>
+        <w:t xml:space="preserve"> не підтримує транзакції та не дозволяє створити структуру колекцій даних, яка б дозволяла б нам записувати в певні поля тільки дані певного типу, або зробити якісь поля обов’язковими для заповнення. </w:t>
+      </w:r>
+      <w:r>
+        <w:rPr>
+          <w:rFonts w:ascii="Times New Roman" w:eastAsia="Times New Roman" w:hAnsi="Times New Roman" w:cs="Times New Roman"/>
+          <w:color w:val="000000"/>
+          <w:sz w:val="28"/>
+          <w:szCs w:val="28"/>
+        </w:rPr>
+        <w:t>MongoDB</w:t>
+      </w:r>
+      <w:r>
+        <w:rPr>
+          <w:rFonts w:ascii="Times New Roman" w:eastAsia="Times New Roman" w:hAnsi="Times New Roman" w:cs="Times New Roman"/>
+          <w:color w:val="000000"/>
+          <w:sz w:val="28"/>
+          <w:szCs w:val="28"/>
+        </w:rPr>
+        <w:t xml:space="preserve"> дозволяє нам додавати в запис в колекцію навіть таке поле, якого не має в попередніх записах. </w:t>
+      </w:r>
+    </w:p>
+    <w:p>
+      <w:pPr>
+        <w:tabs>
+          <w:tab w:val="left" w:pos="7966"/>
+        </w:tabs>
+        <w:spacing w:after="0" w:line="360" w:lineRule="auto"/>
+        <w:ind w:firstLine="567"/>
+        <w:rPr>
+          <w:rFonts w:ascii="Times New Roman" w:eastAsia="Times New Roman" w:hAnsi="Times New Roman" w:cs="Times New Roman"/>
+          <w:color w:val="000000"/>
+          <w:sz w:val="28"/>
+          <w:szCs w:val="28"/>
+        </w:rPr>
+      </w:pPr>
+      <w:r>
+        <w:rPr>
+          <w:rFonts w:ascii="Times New Roman" w:eastAsia="Times New Roman" w:hAnsi="Times New Roman" w:cs="Times New Roman"/>
+          <w:color w:val="000000"/>
+          <w:sz w:val="28"/>
+          <w:szCs w:val="28"/>
+        </w:rPr>
+        <w:t xml:space="preserve">Враховуючи це, велика відповідальність лежить на розробниках серверного застосунку який здійснюватиме запити до даної бази. Тож ми сформуємо певні схеми для кожної колекції бази даних саме на нашому серверному застосунку, за допомогою бібліотеки </w:t>
+      </w:r>
+      <w:r>
+        <w:rPr>
+          <w:rFonts w:ascii="Times New Roman" w:eastAsia="Times New Roman" w:hAnsi="Times New Roman" w:cs="Times New Roman"/>
+          <w:color w:val="000000"/>
+          <w:sz w:val="28"/>
+          <w:szCs w:val="28"/>
+          <w:lang w:val="en-US"/>
+        </w:rPr>
+        <w:t>Mongoose.js</w:t>
+      </w:r>
+      <w:r>
+        <w:rPr>
+          <w:rFonts w:ascii="Times New Roman" w:eastAsia="Times New Roman" w:hAnsi="Times New Roman" w:cs="Times New Roman"/>
+          <w:color w:val="000000"/>
+          <w:sz w:val="28"/>
+          <w:szCs w:val="28"/>
+        </w:rPr>
+        <w:t>. В кожній схемі які відповідатимуть певній колекції ми зазначимо поля які наявні в колекції та тип даних цього поля.</w:t>
+      </w:r>
+      <w:r>
+        <w:rPr>
+          <w:rFonts w:ascii="Times New Roman" w:eastAsia="Times New Roman" w:hAnsi="Times New Roman" w:cs="Times New Roman"/>
+          <w:color w:val="000000"/>
+          <w:sz w:val="28"/>
+          <w:szCs w:val="28"/>
+        </w:rPr>
+        <w:t xml:space="preserve"> В була розроблена фізичні модель нашої бази даних (дивись рисунок 3.3.).</w:t>
+      </w:r>
+    </w:p>
+    <w:p>
+      <w:pPr>
+        <w:tabs>
+          <w:tab w:val="left" w:pos="7966"/>
+        </w:tabs>
+        <w:spacing w:after="0" w:line="360" w:lineRule="auto"/>
+        <w:ind w:firstLine="567"/>
+        <w:rPr>
+          <w:rFonts w:ascii="Times New Roman" w:eastAsia="Times New Roman" w:hAnsi="Times New Roman" w:cs="Times New Roman"/>
+          <w:color w:val="000000"/>
+          <w:sz w:val="28"/>
+          <w:szCs w:val="28"/>
+        </w:rPr>
+      </w:pPr>
+      <w:r>
+        <w:rPr>
+          <w:rFonts w:ascii="Times New Roman" w:eastAsia="Times New Roman" w:hAnsi="Times New Roman" w:cs="Times New Roman"/>
+          <w:color w:val="000000"/>
+          <w:sz w:val="28"/>
+          <w:szCs w:val="28"/>
+        </w:rPr>
+        <w:t xml:space="preserve">В колекції </w:t>
+      </w:r>
+      <w:r>
+        <w:rPr>
+          <w:rFonts w:ascii="Times New Roman" w:eastAsia="Times New Roman" w:hAnsi="Times New Roman" w:cs="Times New Roman"/>
+          <w:color w:val="000000"/>
+          <w:sz w:val="28"/>
+          <w:szCs w:val="28"/>
+        </w:rPr>
+        <w:t>зі схемою «</w:t>
+      </w:r>
+      <w:r>
+        <w:rPr>
+          <w:rFonts w:ascii="Times New Roman" w:eastAsia="Times New Roman" w:hAnsi="Times New Roman" w:cs="Times New Roman"/>
+          <w:color w:val="000000"/>
+          <w:sz w:val="28"/>
+          <w:szCs w:val="28"/>
+          <w:lang w:val="en-US"/>
+        </w:rPr>
+        <w:t>Defibrillator</w:t>
+      </w:r>
+      <w:r>
+        <w:rPr>
+          <w:rFonts w:ascii="Times New Roman" w:eastAsia="Times New Roman" w:hAnsi="Times New Roman" w:cs="Times New Roman"/>
+          <w:color w:val="000000"/>
+          <w:sz w:val="28"/>
+          <w:szCs w:val="28"/>
+        </w:rPr>
+        <w:t xml:space="preserve">» містяться записи про наявні в системі пристрої АЗД. В записах наявні поля, які описують назву, адресу, локацію (координати розташування пристрою в форматі </w:t>
+      </w:r>
+      <w:r>
+        <w:rPr>
+          <w:rFonts w:ascii="Times New Roman" w:eastAsia="Times New Roman" w:hAnsi="Times New Roman" w:cs="Times New Roman"/>
+          <w:color w:val="000000"/>
+          <w:sz w:val="28"/>
+          <w:szCs w:val="28"/>
+          <w:lang w:val="en-US"/>
+        </w:rPr>
+        <w:t>[</w:t>
+      </w:r>
+      <w:r>
+        <w:rPr>
+          <w:rFonts w:ascii="Times New Roman" w:eastAsia="Times New Roman" w:hAnsi="Times New Roman" w:cs="Times New Roman"/>
+          <w:color w:val="000000"/>
+          <w:sz w:val="28"/>
+          <w:szCs w:val="28"/>
+        </w:rPr>
+        <w:t>географічна довжина, географічна широта</w:t>
+      </w:r>
+      <w:r>
+        <w:rPr>
+          <w:rFonts w:ascii="Times New Roman" w:eastAsia="Times New Roman" w:hAnsi="Times New Roman" w:cs="Times New Roman"/>
+          <w:color w:val="000000"/>
+          <w:sz w:val="28"/>
+          <w:szCs w:val="28"/>
+          <w:lang w:val="en-US"/>
+        </w:rPr>
+        <w:t>]</w:t>
+      </w:r>
+      <w:r>
+        <w:rPr>
+          <w:rFonts w:ascii="Times New Roman" w:eastAsia="Times New Roman" w:hAnsi="Times New Roman" w:cs="Times New Roman"/>
+          <w:color w:val="000000"/>
+          <w:sz w:val="28"/>
+          <w:szCs w:val="28"/>
+        </w:rPr>
+        <w:t xml:space="preserve">), детальне місце розташування пристрою, наявність інформаційних табличок, номери телефонів відповідальних за дефібрилятор людей, </w:t>
+      </w:r>
+      <w:r>
+        <w:rPr>
+          <w:rFonts w:ascii="Times New Roman" w:eastAsia="Times New Roman" w:hAnsi="Times New Roman" w:cs="Times New Roman"/>
+          <w:color w:val="000000"/>
+          <w:sz w:val="28"/>
+          <w:szCs w:val="28"/>
+        </w:rPr>
+        <w:t xml:space="preserve">масив посилань на зображення, </w:t>
+      </w:r>
+      <w:r>
+        <w:rPr>
+          <w:rFonts w:ascii="Times New Roman" w:eastAsia="Times New Roman" w:hAnsi="Times New Roman" w:cs="Times New Roman"/>
+          <w:color w:val="000000"/>
+          <w:sz w:val="28"/>
+          <w:szCs w:val="28"/>
+        </w:rPr>
+        <w:t>додаткову інформацію та ідентифікатор користувача який додав даний пристрій у систему.</w:t>
+      </w:r>
+    </w:p>
+    <w:p>
+      <w:pPr>
+        <w:tabs>
+          <w:tab w:val="left" w:pos="7966"/>
+        </w:tabs>
+        <w:spacing w:after="0" w:line="360" w:lineRule="auto"/>
+        <w:ind w:firstLine="567"/>
+        <w:rPr>
+          <w:rFonts w:ascii="Times New Roman" w:eastAsia="Times New Roman" w:hAnsi="Times New Roman" w:cs="Times New Roman"/>
+          <w:color w:val="000000"/>
+          <w:sz w:val="28"/>
+          <w:szCs w:val="28"/>
+        </w:rPr>
+      </w:pPr>
+      <w:r>
+        <w:rPr>
+          <w:rFonts w:ascii="Times New Roman" w:eastAsia="Times New Roman" w:hAnsi="Times New Roman" w:cs="Times New Roman"/>
+          <w:color w:val="000000"/>
+          <w:sz w:val="28"/>
+          <w:szCs w:val="28"/>
+        </w:rPr>
+        <w:t>В колекції зі схемою «</w:t>
+      </w:r>
+      <w:r>
+        <w:rPr>
+          <w:rFonts w:ascii="Times New Roman" w:eastAsia="Times New Roman" w:hAnsi="Times New Roman" w:cs="Times New Roman"/>
+          <w:color w:val="000000"/>
+          <w:sz w:val="28"/>
+          <w:szCs w:val="28"/>
+          <w:lang w:val="en-US"/>
+        </w:rPr>
+        <w:t>User</w:t>
+      </w:r>
+      <w:r>
+        <w:rPr>
+          <w:rFonts w:ascii="Times New Roman" w:eastAsia="Times New Roman" w:hAnsi="Times New Roman" w:cs="Times New Roman"/>
+          <w:color w:val="000000"/>
+          <w:sz w:val="28"/>
+          <w:szCs w:val="28"/>
+        </w:rPr>
+        <w:t>» містяться записи про наявні в системі</w:t>
+      </w:r>
+      <w:r>
+        <w:rPr>
+          <w:rFonts w:ascii="Times New Roman" w:eastAsia="Times New Roman" w:hAnsi="Times New Roman" w:cs="Times New Roman"/>
+          <w:color w:val="000000"/>
+          <w:sz w:val="28"/>
+          <w:szCs w:val="28"/>
+          <w:lang w:val="en-US"/>
+        </w:rPr>
+        <w:t xml:space="preserve"> </w:t>
+      </w:r>
+      <w:r>
+        <w:rPr>
+          <w:rFonts w:ascii="Times New Roman" w:eastAsia="Times New Roman" w:hAnsi="Times New Roman" w:cs="Times New Roman"/>
+          <w:color w:val="000000"/>
+          <w:sz w:val="28"/>
+          <w:szCs w:val="28"/>
+        </w:rPr>
+        <w:t xml:space="preserve">користувачі. В кожному записі даної колекції міститься електронна адреса користувача, його роль (адміністратор або модератор) та пароль (зашифрований за допомогою бібліотеки </w:t>
+      </w:r>
+      <w:r>
+        <w:rPr>
+          <w:rFonts w:ascii="Times New Roman" w:eastAsia="Times New Roman" w:hAnsi="Times New Roman" w:cs="Times New Roman"/>
+          <w:color w:val="000000"/>
+          <w:sz w:val="28"/>
+          <w:szCs w:val="28"/>
+        </w:rPr>
+        <w:t>bcryptjs</w:t>
+      </w:r>
+      <w:r>
+        <w:rPr>
+          <w:rFonts w:ascii="Times New Roman" w:eastAsia="Times New Roman" w:hAnsi="Times New Roman" w:cs="Times New Roman"/>
+          <w:color w:val="000000"/>
+          <w:sz w:val="28"/>
+          <w:szCs w:val="28"/>
+        </w:rPr>
+        <w:t>)</w:t>
+      </w:r>
+      <w:r>
+        <w:rPr>
+          <w:rFonts w:ascii="Times New Roman" w:eastAsia="Times New Roman" w:hAnsi="Times New Roman" w:cs="Times New Roman"/>
+          <w:color w:val="000000"/>
+          <w:sz w:val="28"/>
+          <w:szCs w:val="28"/>
+        </w:rPr>
+        <w:t>.</w:t>
+      </w:r>
+    </w:p>
+    <w:p>
+      <w:pPr>
+        <w:tabs>
+          <w:tab w:val="left" w:pos="7966"/>
+        </w:tabs>
+        <w:spacing w:after="0" w:line="360" w:lineRule="auto"/>
+        <w:ind w:firstLine="567"/>
+        <w:rPr>
+          <w:rFonts w:ascii="Times New Roman" w:eastAsia="Times New Roman" w:hAnsi="Times New Roman" w:cs="Times New Roman"/>
+          <w:color w:val="000000"/>
+          <w:sz w:val="28"/>
+          <w:szCs w:val="28"/>
+        </w:rPr>
+      </w:pPr>
+      <w:r>
+        <w:rPr>
+          <w:rFonts w:ascii="Times New Roman" w:eastAsia="Times New Roman" w:hAnsi="Times New Roman" w:cs="Times New Roman"/>
+          <w:color w:val="000000"/>
+          <w:sz w:val="28"/>
+          <w:szCs w:val="28"/>
+        </w:rPr>
+        <w:t>Між колекціями «</w:t>
+      </w:r>
+      <w:r>
+        <w:rPr>
+          <w:rFonts w:ascii="Times New Roman" w:eastAsia="Times New Roman" w:hAnsi="Times New Roman" w:cs="Times New Roman"/>
+          <w:color w:val="000000"/>
+          <w:sz w:val="28"/>
+          <w:szCs w:val="28"/>
+          <w:lang w:val="en-US"/>
+        </w:rPr>
+        <w:t>User</w:t>
+      </w:r>
+      <w:r>
+        <w:rPr>
+          <w:rFonts w:ascii="Times New Roman" w:eastAsia="Times New Roman" w:hAnsi="Times New Roman" w:cs="Times New Roman"/>
+          <w:color w:val="000000"/>
+          <w:sz w:val="28"/>
+          <w:szCs w:val="28"/>
+        </w:rPr>
+        <w:t>»  та «</w:t>
+      </w:r>
+      <w:r>
+        <w:rPr>
+          <w:rFonts w:ascii="Times New Roman" w:eastAsia="Times New Roman" w:hAnsi="Times New Roman" w:cs="Times New Roman"/>
+          <w:color w:val="000000"/>
+          <w:sz w:val="28"/>
+          <w:szCs w:val="28"/>
+          <w:lang w:val="en-US"/>
+        </w:rPr>
+        <w:t>Defibrillator</w:t>
+      </w:r>
+      <w:r>
+        <w:rPr>
+          <w:rFonts w:ascii="Times New Roman" w:eastAsia="Times New Roman" w:hAnsi="Times New Roman" w:cs="Times New Roman"/>
+          <w:color w:val="000000"/>
+          <w:sz w:val="28"/>
+          <w:szCs w:val="28"/>
+        </w:rPr>
+        <w:t xml:space="preserve">» існує залежність один до багатьох, тобто один користувач може створити декілька дефібриляторів, того може бути </w:t>
+      </w:r>
+      <w:r>
+        <w:rPr>
+          <w:rFonts w:ascii="Times New Roman" w:eastAsia="Times New Roman" w:hAnsi="Times New Roman" w:cs="Times New Roman"/>
+          <w:color w:val="000000"/>
+          <w:sz w:val="28"/>
+          <w:szCs w:val="28"/>
+        </w:rPr>
+        <w:lastRenderedPageBreak/>
+        <w:t xml:space="preserve">декілька записів в колекції дефібриляторів, де полю </w:t>
+      </w:r>
+      <w:r>
+        <w:rPr>
+          <w:rFonts w:ascii="Times New Roman" w:eastAsia="Times New Roman" w:hAnsi="Times New Roman" w:cs="Times New Roman"/>
+          <w:color w:val="000000"/>
+          <w:sz w:val="28"/>
+          <w:szCs w:val="28"/>
+          <w:lang w:val="en-US"/>
+        </w:rPr>
+        <w:t xml:space="preserve">owner </w:t>
+      </w:r>
+      <w:r>
+        <w:rPr>
+          <w:rFonts w:ascii="Times New Roman" w:eastAsia="Times New Roman" w:hAnsi="Times New Roman" w:cs="Times New Roman"/>
+          <w:color w:val="000000"/>
+          <w:sz w:val="28"/>
+          <w:szCs w:val="28"/>
+        </w:rPr>
+        <w:t>відповідатиме ідентифікатор одного користувача.</w:t>
+      </w:r>
+    </w:p>
+    <w:p>
+      <w:pPr>
+        <w:tabs>
+          <w:tab w:val="left" w:pos="7966"/>
+        </w:tabs>
+        <w:spacing w:after="0" w:line="360" w:lineRule="auto"/>
+        <w:ind w:firstLine="567"/>
+        <w:rPr>
+          <w:rFonts w:ascii="Times New Roman" w:eastAsia="Times New Roman" w:hAnsi="Times New Roman" w:cs="Times New Roman"/>
+          <w:color w:val="000000"/>
+          <w:sz w:val="28"/>
+          <w:szCs w:val="28"/>
+        </w:rPr>
+      </w:pPr>
+      <w:r>
+        <w:rPr>
+          <w:rFonts w:ascii="Times New Roman" w:eastAsia="Times New Roman" w:hAnsi="Times New Roman" w:cs="Times New Roman"/>
+          <w:color w:val="000000"/>
+          <w:sz w:val="28"/>
+          <w:szCs w:val="28"/>
+        </w:rPr>
+        <w:t>Між колекціями «</w:t>
+      </w:r>
+      <w:r>
+        <w:rPr>
+          <w:rFonts w:ascii="Times New Roman" w:eastAsia="Times New Roman" w:hAnsi="Times New Roman" w:cs="Times New Roman"/>
+          <w:color w:val="000000"/>
+          <w:sz w:val="28"/>
+          <w:szCs w:val="28"/>
+          <w:lang w:val="en-US"/>
+        </w:rPr>
+        <w:t>Defibrillator</w:t>
+      </w:r>
+      <w:r>
+        <w:rPr>
+          <w:rFonts w:ascii="Times New Roman" w:eastAsia="Times New Roman" w:hAnsi="Times New Roman" w:cs="Times New Roman"/>
+          <w:color w:val="000000"/>
+          <w:sz w:val="28"/>
+          <w:szCs w:val="28"/>
+        </w:rPr>
+        <w:t>»  та «</w:t>
+      </w:r>
+      <w:r>
+        <w:rPr>
+          <w:rFonts w:ascii="Times New Roman" w:eastAsia="Times New Roman" w:hAnsi="Times New Roman" w:cs="Times New Roman"/>
+          <w:color w:val="000000"/>
+          <w:sz w:val="28"/>
+          <w:szCs w:val="28"/>
+          <w:lang w:val="en-US"/>
+        </w:rPr>
+        <w:t>Images.Files</w:t>
+      </w:r>
+      <w:r>
+        <w:rPr>
+          <w:rFonts w:ascii="Times New Roman" w:eastAsia="Times New Roman" w:hAnsi="Times New Roman" w:cs="Times New Roman"/>
+          <w:color w:val="000000"/>
+          <w:sz w:val="28"/>
+          <w:szCs w:val="28"/>
+        </w:rPr>
+        <w:t>» існує залежність один до багатьох, тобто один запис про дефібрилятор може містити декілька фотографій</w:t>
+      </w:r>
+    </w:p>
+    <w:p>
+      <w:pPr>
+        <w:tabs>
+          <w:tab w:val="left" w:pos="7966"/>
+        </w:tabs>
+        <w:spacing w:after="0" w:line="360" w:lineRule="auto"/>
+        <w:ind w:firstLine="567"/>
+        <w:rPr>
+          <w:rFonts w:ascii="Times New Roman" w:eastAsia="Times New Roman" w:hAnsi="Times New Roman" w:cs="Times New Roman"/>
+          <w:color w:val="000000"/>
+          <w:sz w:val="28"/>
+          <w:szCs w:val="28"/>
+        </w:rPr>
+      </w:pPr>
+      <w:r>
+        <w:rPr>
+          <w:rFonts w:ascii="Times New Roman" w:eastAsia="Times New Roman" w:hAnsi="Times New Roman" w:cs="Times New Roman"/>
+          <w:color w:val="000000"/>
+          <w:sz w:val="28"/>
+          <w:szCs w:val="28"/>
+        </w:rPr>
+        <w:t>В колекції зі схемою «</w:t>
+      </w:r>
+      <w:r>
+        <w:rPr>
+          <w:rFonts w:ascii="Times New Roman" w:eastAsia="Times New Roman" w:hAnsi="Times New Roman" w:cs="Times New Roman"/>
+          <w:color w:val="000000"/>
+          <w:sz w:val="28"/>
+          <w:szCs w:val="28"/>
+          <w:lang w:val="en-US"/>
+        </w:rPr>
+        <w:t>Images.Files</w:t>
+      </w:r>
+      <w:r>
+        <w:rPr>
+          <w:rFonts w:ascii="Times New Roman" w:eastAsia="Times New Roman" w:hAnsi="Times New Roman" w:cs="Times New Roman"/>
+          <w:color w:val="000000"/>
+          <w:sz w:val="28"/>
+          <w:szCs w:val="28"/>
+        </w:rPr>
+        <w:t>» містяться записи про наявні</w:t>
+      </w:r>
+      <w:r>
+        <w:rPr>
+          <w:rFonts w:ascii="Times New Roman" w:eastAsia="Times New Roman" w:hAnsi="Times New Roman" w:cs="Times New Roman"/>
+          <w:color w:val="000000"/>
+          <w:sz w:val="28"/>
+          <w:szCs w:val="28"/>
+        </w:rPr>
+        <w:t xml:space="preserve"> в системі зображення. Записи цієї колекції містять інформацію про розмір зображення (в кілобайтах), дату завантаження, назву файлу та тип файлу.</w:t>
+      </w:r>
+    </w:p>
+    <w:p>
+      <w:pPr>
+        <w:tabs>
+          <w:tab w:val="left" w:pos="7966"/>
+        </w:tabs>
+        <w:spacing w:after="0" w:line="360" w:lineRule="auto"/>
+        <w:ind w:firstLine="567"/>
+        <w:rPr>
+          <w:rFonts w:ascii="Times New Roman" w:eastAsia="Times New Roman" w:hAnsi="Times New Roman" w:cs="Times New Roman"/>
+          <w:color w:val="000000"/>
+          <w:sz w:val="28"/>
+          <w:szCs w:val="28"/>
+          <w:lang w:val="en-US"/>
+        </w:rPr>
+      </w:pPr>
+      <w:r>
+        <w:rPr>
+          <w:rFonts w:ascii="Times New Roman" w:eastAsia="Times New Roman" w:hAnsi="Times New Roman" w:cs="Times New Roman"/>
+          <w:color w:val="000000"/>
+          <w:sz w:val="28"/>
+          <w:szCs w:val="28"/>
+        </w:rPr>
+        <w:t>В колекції зі схемою  «</w:t>
+      </w:r>
+      <w:r>
+        <w:rPr>
+          <w:rFonts w:ascii="Times New Roman" w:eastAsia="Times New Roman" w:hAnsi="Times New Roman" w:cs="Times New Roman"/>
+          <w:color w:val="000000"/>
+          <w:sz w:val="28"/>
+          <w:szCs w:val="28"/>
+          <w:lang w:val="en-US"/>
+        </w:rPr>
+        <w:t>Images.Chunks</w:t>
+      </w:r>
+      <w:r>
+        <w:rPr>
+          <w:rFonts w:ascii="Times New Roman" w:eastAsia="Times New Roman" w:hAnsi="Times New Roman" w:cs="Times New Roman"/>
+          <w:color w:val="000000"/>
+          <w:sz w:val="28"/>
+          <w:szCs w:val="28"/>
+        </w:rPr>
+        <w:t xml:space="preserve">» містяться записи які містять поле </w:t>
+      </w:r>
+      <w:r>
+        <w:rPr>
+          <w:rFonts w:ascii="Times New Roman" w:eastAsia="Times New Roman" w:hAnsi="Times New Roman" w:cs="Times New Roman"/>
+          <w:color w:val="000000"/>
+          <w:sz w:val="28"/>
+          <w:szCs w:val="28"/>
+          <w:lang w:val="en-US"/>
+        </w:rPr>
+        <w:t>data</w:t>
+      </w:r>
+      <w:r>
+        <w:rPr>
+          <w:rFonts w:ascii="Times New Roman" w:eastAsia="Times New Roman" w:hAnsi="Times New Roman" w:cs="Times New Roman"/>
+          <w:color w:val="000000"/>
+          <w:sz w:val="28"/>
+          <w:szCs w:val="28"/>
+        </w:rPr>
+        <w:t xml:space="preserve">, в якому зберігається частина закодованого в бінарному форматі зображення. Записи цієї колекції містять </w:t>
+      </w:r>
+      <w:r>
+        <w:rPr>
+          <w:rFonts w:ascii="Times New Roman" w:eastAsia="Times New Roman" w:hAnsi="Times New Roman" w:cs="Times New Roman"/>
+          <w:color w:val="000000"/>
+          <w:sz w:val="28"/>
+          <w:szCs w:val="28"/>
+        </w:rPr>
+        <w:t>посилання на запис з колекції «</w:t>
+      </w:r>
+      <w:r>
+        <w:rPr>
+          <w:rFonts w:ascii="Times New Roman" w:eastAsia="Times New Roman" w:hAnsi="Times New Roman" w:cs="Times New Roman"/>
+          <w:color w:val="000000"/>
+          <w:sz w:val="28"/>
+          <w:szCs w:val="28"/>
+          <w:lang w:val="en-US"/>
+        </w:rPr>
+        <w:t>Images.Files</w:t>
+      </w:r>
+      <w:r>
+        <w:rPr>
+          <w:rFonts w:ascii="Times New Roman" w:eastAsia="Times New Roman" w:hAnsi="Times New Roman" w:cs="Times New Roman"/>
+          <w:color w:val="000000"/>
+          <w:sz w:val="28"/>
+          <w:szCs w:val="28"/>
+        </w:rPr>
+        <w:t>», який відповідає зображенню частинка якого зберігається в заданому записі, тобто між колекціями «</w:t>
+      </w:r>
+      <w:r>
+        <w:rPr>
+          <w:rFonts w:ascii="Times New Roman" w:eastAsia="Times New Roman" w:hAnsi="Times New Roman" w:cs="Times New Roman"/>
+          <w:color w:val="000000"/>
+          <w:sz w:val="28"/>
+          <w:szCs w:val="28"/>
+          <w:lang w:val="en-US"/>
+        </w:rPr>
+        <w:t>Images.Files</w:t>
+      </w:r>
+      <w:r>
+        <w:rPr>
+          <w:rFonts w:ascii="Times New Roman" w:eastAsia="Times New Roman" w:hAnsi="Times New Roman" w:cs="Times New Roman"/>
+          <w:color w:val="000000"/>
+          <w:sz w:val="28"/>
+          <w:szCs w:val="28"/>
+        </w:rPr>
+        <w:t>»  та «</w:t>
+      </w:r>
+      <w:r>
+        <w:rPr>
+          <w:rFonts w:ascii="Times New Roman" w:eastAsia="Times New Roman" w:hAnsi="Times New Roman" w:cs="Times New Roman"/>
+          <w:color w:val="000000"/>
+          <w:sz w:val="28"/>
+          <w:szCs w:val="28"/>
+          <w:lang w:val="en-US"/>
+        </w:rPr>
+        <w:t>Images.Chunks</w:t>
+      </w:r>
+      <w:r>
+        <w:rPr>
+          <w:rFonts w:ascii="Times New Roman" w:eastAsia="Times New Roman" w:hAnsi="Times New Roman" w:cs="Times New Roman"/>
+          <w:color w:val="000000"/>
+          <w:sz w:val="28"/>
+          <w:szCs w:val="28"/>
+        </w:rPr>
+        <w:t>» існує залежність один до багатьох, адже одне зображення може складатися з багатьох частин.</w:t>
+      </w:r>
+    </w:p>
+    <w:p>
+      <w:pPr>
+        <w:pBdr>
+          <w:top w:val="nil"/>
+          <w:left w:val="nil"/>
+          <w:bottom w:val="nil"/>
+          <w:right w:val="nil"/>
+          <w:between w:val="nil"/>
+        </w:pBdr>
+        <w:tabs>
+          <w:tab w:val="left" w:pos="7966"/>
+        </w:tabs>
+        <w:spacing w:after="0" w:line="360" w:lineRule="auto"/>
+        <w:jc w:val="center"/>
+      </w:pPr>
+      <w:r>
+        <w:object w:dxaOrig="13969" w:dyaOrig="12157">
+          <v:shape id="_x0000_i1027" type="#_x0000_t75" style="width:409.2pt;height:357pt" o:ole="">
+            <v:imagedata r:id="rId21" o:title=""/>
+          </v:shape>
+          <o:OLEObject Type="Embed" ProgID="Visio.Drawing.15" ShapeID="_x0000_i1027" DrawAspect="Content" ObjectID="_1650209011" r:id="rId22"/>
+        </w:object>
+      </w:r>
+    </w:p>
+    <w:p>
+      <w:pPr>
+        <w:spacing w:after="0" w:line="360" w:lineRule="auto"/>
+        <w:jc w:val="center"/>
+        <w:rPr>
+          <w:rFonts w:ascii="Times New Roman" w:eastAsia="Times New Roman" w:hAnsi="Times New Roman" w:cs="Times New Roman"/>
+          <w:sz w:val="28"/>
+          <w:szCs w:val="28"/>
+        </w:rPr>
+      </w:pPr>
+      <w:r>
+        <w:rPr>
+          <w:rFonts w:ascii="Times New Roman" w:eastAsia="Times New Roman" w:hAnsi="Times New Roman" w:cs="Times New Roman"/>
+          <w:sz w:val="28"/>
+          <w:szCs w:val="28"/>
+        </w:rPr>
+        <w:t xml:space="preserve">Рис. </w:t>
+      </w:r>
+      <w:r>
+        <w:rPr>
+          <w:rFonts w:ascii="Times New Roman" w:eastAsia="Times New Roman" w:hAnsi="Times New Roman" w:cs="Times New Roman"/>
+          <w:sz w:val="28"/>
+          <w:szCs w:val="28"/>
+          <w:lang w:val="en-US"/>
+        </w:rPr>
+        <w:t>3</w:t>
+      </w:r>
+      <w:r>
+        <w:rPr>
+          <w:rFonts w:ascii="Times New Roman" w:eastAsia="Times New Roman" w:hAnsi="Times New Roman" w:cs="Times New Roman"/>
+          <w:sz w:val="28"/>
+          <w:szCs w:val="28"/>
+        </w:rPr>
+        <w:t>.</w:t>
+      </w:r>
+      <w:r>
+        <w:rPr>
+          <w:rFonts w:ascii="Times New Roman" w:eastAsia="Times New Roman" w:hAnsi="Times New Roman" w:cs="Times New Roman"/>
+          <w:sz w:val="28"/>
+          <w:szCs w:val="28"/>
+          <w:lang w:val="en-US"/>
+        </w:rPr>
+        <w:t>3</w:t>
+      </w:r>
+      <w:r>
+        <w:rPr>
+          <w:rFonts w:ascii="Times New Roman" w:eastAsia="Times New Roman" w:hAnsi="Times New Roman" w:cs="Times New Roman"/>
+          <w:sz w:val="28"/>
+          <w:szCs w:val="28"/>
+        </w:rPr>
+        <w:t>. Фізична модель бази даних</w:t>
+      </w:r>
+    </w:p>
+    <w:p>
+      <w:pPr>
+        <w:pBdr>
+          <w:top w:val="nil"/>
+          <w:left w:val="nil"/>
+          <w:bottom w:val="nil"/>
+          <w:right w:val="nil"/>
+          <w:between w:val="nil"/>
+        </w:pBdr>
+        <w:tabs>
+          <w:tab w:val="left" w:pos="7966"/>
+        </w:tabs>
+        <w:spacing w:after="0" w:line="360" w:lineRule="auto"/>
+        <w:jc w:val="center"/>
+        <w:rPr>
+          <w:rFonts w:ascii="Times New Roman" w:eastAsia="Times New Roman" w:hAnsi="Times New Roman" w:cs="Times New Roman"/>
+          <w:b/>
+          <w:color w:val="000000"/>
+          <w:sz w:val="28"/>
+          <w:szCs w:val="28"/>
+        </w:rPr>
+      </w:pPr>
+    </w:p>
+    <w:p>
+      <w:pPr>
+        <w:pBdr>
+          <w:top w:val="nil"/>
+          <w:left w:val="nil"/>
+          <w:bottom w:val="nil"/>
+          <w:right w:val="nil"/>
+          <w:between w:val="nil"/>
+        </w:pBdr>
+        <w:tabs>
+          <w:tab w:val="left" w:pos="7966"/>
+        </w:tabs>
+        <w:spacing w:after="0" w:line="360" w:lineRule="auto"/>
+        <w:ind w:left="567"/>
+        <w:jc w:val="both"/>
+        <w:rPr>
+          <w:rFonts w:ascii="Times New Roman" w:eastAsia="Times New Roman" w:hAnsi="Times New Roman" w:cs="Times New Roman"/>
+          <w:b/>
+          <w:color w:val="000000"/>
+          <w:sz w:val="28"/>
+          <w:szCs w:val="28"/>
+          <w:lang w:val="en-US"/>
+        </w:rPr>
+      </w:pPr>
+      <w:r>
+        <w:rPr>
+          <w:rFonts w:ascii="Times New Roman" w:eastAsia="Times New Roman" w:hAnsi="Times New Roman" w:cs="Times New Roman"/>
+          <w:b/>
+          <w:color w:val="000000"/>
+          <w:sz w:val="28"/>
+          <w:szCs w:val="28"/>
+        </w:rPr>
+        <w:t>3.</w:t>
+      </w:r>
+      <w:r>
+        <w:rPr>
+          <w:rFonts w:ascii="Times New Roman" w:eastAsia="Times New Roman" w:hAnsi="Times New Roman" w:cs="Times New Roman"/>
+          <w:b/>
+          <w:color w:val="000000"/>
+          <w:sz w:val="28"/>
+          <w:szCs w:val="28"/>
+        </w:rPr>
+        <w:t>4</w:t>
+      </w:r>
+      <w:r>
+        <w:rPr>
+          <w:rFonts w:ascii="Times New Roman" w:eastAsia="Times New Roman" w:hAnsi="Times New Roman" w:cs="Times New Roman"/>
+          <w:b/>
+          <w:color w:val="000000"/>
+          <w:sz w:val="28"/>
+          <w:szCs w:val="28"/>
+          <w:lang w:val="en-US"/>
+        </w:rPr>
+        <w:t xml:space="preserve">.  </w:t>
+      </w:r>
+      <w:r>
+        <w:rPr>
+          <w:rFonts w:ascii="Times New Roman" w:eastAsia="Times New Roman" w:hAnsi="Times New Roman" w:cs="Times New Roman"/>
+          <w:b/>
+          <w:color w:val="000000"/>
+          <w:sz w:val="28"/>
+          <w:szCs w:val="28"/>
+        </w:rPr>
+        <w:t>Проектування серверної частини</w:t>
+      </w:r>
+    </w:p>
+    <w:p>
+      <w:pPr>
+        <w:tabs>
+          <w:tab w:val="left" w:pos="7966"/>
+        </w:tabs>
+        <w:spacing w:after="0" w:line="360" w:lineRule="auto"/>
+        <w:ind w:firstLine="567"/>
+        <w:rPr>
+          <w:rFonts w:ascii="Times New Roman" w:eastAsia="Times New Roman" w:hAnsi="Times New Roman" w:cs="Times New Roman"/>
+          <w:color w:val="000000"/>
+          <w:sz w:val="28"/>
+          <w:szCs w:val="28"/>
+        </w:rPr>
+      </w:pPr>
+      <w:r>
+        <w:rPr>
+          <w:rFonts w:ascii="Times New Roman" w:eastAsia="Times New Roman" w:hAnsi="Times New Roman" w:cs="Times New Roman"/>
+          <w:color w:val="000000"/>
+          <w:sz w:val="28"/>
+          <w:szCs w:val="28"/>
+        </w:rPr>
+        <w:t xml:space="preserve">Як ми вже визначили в загальному описі архітектури системи, нашому програмному застосунку знадобиться серверна частина, яка надаватиме нам </w:t>
+      </w:r>
+      <w:r>
+        <w:rPr>
+          <w:rFonts w:ascii="Times New Roman" w:eastAsia="Times New Roman" w:hAnsi="Times New Roman" w:cs="Times New Roman"/>
+          <w:color w:val="000000"/>
+          <w:sz w:val="28"/>
+          <w:szCs w:val="28"/>
+          <w:lang w:val="en-US"/>
+        </w:rPr>
+        <w:t xml:space="preserve">REST API </w:t>
+      </w:r>
+      <w:r>
+        <w:rPr>
+          <w:rFonts w:ascii="Times New Roman" w:eastAsia="Times New Roman" w:hAnsi="Times New Roman" w:cs="Times New Roman"/>
+          <w:color w:val="000000"/>
+          <w:sz w:val="28"/>
+          <w:szCs w:val="28"/>
+        </w:rPr>
+        <w:t xml:space="preserve">для запитів зі сторони клієнта. </w:t>
+      </w:r>
+    </w:p>
+    <w:p>
+      <w:pPr>
+        <w:tabs>
+          <w:tab w:val="left" w:pos="7966"/>
+        </w:tabs>
+        <w:spacing w:after="0" w:line="360" w:lineRule="auto"/>
+        <w:ind w:firstLine="567"/>
+        <w:rPr>
+          <w:rFonts w:ascii="Times New Roman" w:eastAsia="Times New Roman" w:hAnsi="Times New Roman" w:cs="Times New Roman"/>
+          <w:color w:val="000000"/>
+          <w:sz w:val="28"/>
+          <w:szCs w:val="28"/>
+        </w:rPr>
+      </w:pPr>
+      <w:r>
+        <w:rPr>
+          <w:rFonts w:ascii="Times New Roman" w:eastAsia="Times New Roman" w:hAnsi="Times New Roman" w:cs="Times New Roman"/>
+          <w:color w:val="000000"/>
+          <w:sz w:val="28"/>
+          <w:szCs w:val="28"/>
+        </w:rPr>
+        <w:t xml:space="preserve">Платформа </w:t>
+      </w:r>
+      <w:r>
+        <w:rPr>
+          <w:rFonts w:ascii="Times New Roman" w:eastAsia="Times New Roman" w:hAnsi="Times New Roman" w:cs="Times New Roman"/>
+          <w:color w:val="000000"/>
+          <w:sz w:val="28"/>
+          <w:szCs w:val="28"/>
+          <w:lang w:val="en-US"/>
+        </w:rPr>
+        <w:t xml:space="preserve">Node.js </w:t>
+      </w:r>
+      <w:r>
+        <w:rPr>
+          <w:rFonts w:ascii="Times New Roman" w:eastAsia="Times New Roman" w:hAnsi="Times New Roman" w:cs="Times New Roman"/>
+          <w:color w:val="000000"/>
+          <w:sz w:val="28"/>
+          <w:szCs w:val="28"/>
+        </w:rPr>
+        <w:t xml:space="preserve">дуже добре підходить для реалізації даної задачі, адже вона володіє неблокуючим вводом-виводом, що є дуже великим плюсом для реалізації </w:t>
+      </w:r>
+      <w:r>
+        <w:rPr>
+          <w:rFonts w:ascii="Times New Roman" w:eastAsia="Times New Roman" w:hAnsi="Times New Roman" w:cs="Times New Roman"/>
+          <w:color w:val="000000"/>
+          <w:sz w:val="28"/>
+          <w:szCs w:val="28"/>
+          <w:lang w:val="en-US"/>
+        </w:rPr>
+        <w:t xml:space="preserve">API </w:t>
+      </w:r>
+      <w:r>
+        <w:rPr>
+          <w:rFonts w:ascii="Times New Roman" w:eastAsia="Times New Roman" w:hAnsi="Times New Roman" w:cs="Times New Roman"/>
+          <w:color w:val="000000"/>
+          <w:sz w:val="28"/>
+          <w:szCs w:val="28"/>
+        </w:rPr>
+        <w:t xml:space="preserve">до якого будуть звертатися багато клієнтів. </w:t>
+      </w:r>
+      <w:r>
+        <w:rPr>
+          <w:rFonts w:ascii="Times New Roman" w:eastAsia="Times New Roman" w:hAnsi="Times New Roman" w:cs="Times New Roman"/>
+          <w:color w:val="000000"/>
+          <w:sz w:val="28"/>
+          <w:szCs w:val="28"/>
+        </w:rPr>
+        <w:t xml:space="preserve">Для даної платформи ми маємо змогу використовувати дуже зручний фреймворк - </w:t>
+      </w:r>
+      <w:r>
+        <w:rPr>
+          <w:rFonts w:ascii="Times New Roman" w:eastAsia="Times New Roman" w:hAnsi="Times New Roman" w:cs="Times New Roman"/>
+          <w:color w:val="000000"/>
+          <w:sz w:val="28"/>
+          <w:szCs w:val="28"/>
+        </w:rPr>
+        <w:t>Express.js</w:t>
+      </w:r>
+      <w:r>
+        <w:rPr>
+          <w:rFonts w:ascii="Times New Roman" w:eastAsia="Times New Roman" w:hAnsi="Times New Roman" w:cs="Times New Roman"/>
+          <w:color w:val="000000"/>
+          <w:sz w:val="28"/>
+          <w:szCs w:val="28"/>
+        </w:rPr>
+        <w:t>, який дозволить нам швидко описати всі шляхи (</w:t>
+      </w:r>
+      <w:r>
+        <w:rPr>
+          <w:rFonts w:ascii="Times New Roman" w:eastAsia="Times New Roman" w:hAnsi="Times New Roman" w:cs="Times New Roman"/>
+          <w:color w:val="000000"/>
+          <w:sz w:val="28"/>
+          <w:szCs w:val="28"/>
+          <w:lang w:val="en-US"/>
+        </w:rPr>
+        <w:t>API endpoints)</w:t>
+      </w:r>
+      <w:r>
+        <w:rPr>
+          <w:rFonts w:ascii="Times New Roman" w:eastAsia="Times New Roman" w:hAnsi="Times New Roman" w:cs="Times New Roman"/>
+          <w:color w:val="000000"/>
+          <w:sz w:val="28"/>
+          <w:szCs w:val="28"/>
+        </w:rPr>
+        <w:t xml:space="preserve">, на які будуть поступати запити, які ми будемо обробляти. Також до даної платформи ми матимемо змогу додати ще декілька дуже корисних модулів, зокрема бібліотеку </w:t>
+      </w:r>
+      <w:r>
+        <w:rPr>
+          <w:rFonts w:ascii="Times New Roman" w:eastAsia="Times New Roman" w:hAnsi="Times New Roman" w:cs="Times New Roman"/>
+          <w:color w:val="000000"/>
+          <w:sz w:val="28"/>
+          <w:szCs w:val="28"/>
+          <w:lang w:val="en-US"/>
+        </w:rPr>
+        <w:t xml:space="preserve">PassportJS. </w:t>
+      </w:r>
+      <w:r>
+        <w:rPr>
+          <w:rFonts w:ascii="Times New Roman" w:eastAsia="Times New Roman" w:hAnsi="Times New Roman" w:cs="Times New Roman"/>
+          <w:color w:val="000000"/>
+          <w:sz w:val="28"/>
+          <w:szCs w:val="28"/>
+        </w:rPr>
+        <w:t>За допомогою даної бібліотеки ми здійснюватимемо авторизацію наших користувачів, і будемо перевіряти наявність прав в користувача на виконання тої ти іншої операції.</w:t>
+      </w:r>
+    </w:p>
+    <w:p>
+      <w:pPr>
+        <w:tabs>
+          <w:tab w:val="left" w:pos="7966"/>
+        </w:tabs>
+        <w:spacing w:after="0" w:line="360" w:lineRule="auto"/>
+        <w:ind w:firstLine="567"/>
+        <w:rPr>
+          <w:rFonts w:ascii="Times New Roman" w:eastAsia="Times New Roman" w:hAnsi="Times New Roman" w:cs="Times New Roman"/>
+          <w:color w:val="000000"/>
+          <w:sz w:val="28"/>
+          <w:szCs w:val="28"/>
+        </w:rPr>
+      </w:pPr>
+      <w:r>
+        <w:rPr>
+          <w:rFonts w:ascii="Times New Roman" w:eastAsia="Times New Roman" w:hAnsi="Times New Roman" w:cs="Times New Roman"/>
+          <w:color w:val="000000"/>
+          <w:sz w:val="28"/>
+          <w:szCs w:val="28"/>
+        </w:rPr>
+        <w:t xml:space="preserve">Для формування нашої бази даних ми вибрали </w:t>
+      </w:r>
+      <w:r>
+        <w:rPr>
+          <w:rFonts w:ascii="Times New Roman" w:eastAsia="Times New Roman" w:hAnsi="Times New Roman" w:cs="Times New Roman"/>
+          <w:color w:val="000000"/>
+          <w:sz w:val="28"/>
+          <w:szCs w:val="28"/>
+          <w:lang w:val="en-US"/>
+        </w:rPr>
+        <w:t>MongoDB</w:t>
+      </w:r>
+      <w:r>
+        <w:rPr>
+          <w:rFonts w:ascii="Times New Roman" w:eastAsia="Times New Roman" w:hAnsi="Times New Roman" w:cs="Times New Roman"/>
+          <w:color w:val="000000"/>
+          <w:sz w:val="28"/>
+          <w:szCs w:val="28"/>
+        </w:rPr>
+        <w:t xml:space="preserve">. </w:t>
+      </w:r>
+      <w:r>
+        <w:rPr>
+          <w:rFonts w:ascii="Times New Roman" w:eastAsia="Times New Roman" w:hAnsi="Times New Roman" w:cs="Times New Roman"/>
+          <w:color w:val="000000"/>
+          <w:sz w:val="28"/>
+          <w:szCs w:val="28"/>
+        </w:rPr>
+        <w:t xml:space="preserve">Тому для зручності роботи нашої серверної частини з </w:t>
+      </w:r>
+      <w:r>
+        <w:rPr>
+          <w:rFonts w:ascii="Times New Roman" w:eastAsia="Times New Roman" w:hAnsi="Times New Roman" w:cs="Times New Roman"/>
+          <w:color w:val="000000"/>
+          <w:sz w:val="28"/>
+          <w:szCs w:val="28"/>
+          <w:lang w:val="en-US"/>
+        </w:rPr>
+        <w:t xml:space="preserve">MongoDB </w:t>
+      </w:r>
+      <w:r>
+        <w:rPr>
+          <w:rFonts w:ascii="Times New Roman" w:eastAsia="Times New Roman" w:hAnsi="Times New Roman" w:cs="Times New Roman"/>
+          <w:color w:val="000000"/>
+          <w:sz w:val="28"/>
+          <w:szCs w:val="28"/>
+        </w:rPr>
+        <w:t xml:space="preserve">я використовуватиму бібліотеку </w:t>
+      </w:r>
+      <w:r>
+        <w:rPr>
+          <w:rFonts w:ascii="Times New Roman" w:eastAsia="Times New Roman" w:hAnsi="Times New Roman" w:cs="Times New Roman"/>
+          <w:color w:val="000000"/>
+          <w:sz w:val="28"/>
+          <w:szCs w:val="28"/>
+          <w:lang w:val="en-US"/>
+        </w:rPr>
+        <w:t xml:space="preserve">Mongoose.js – </w:t>
+      </w:r>
+      <w:r>
+        <w:rPr>
+          <w:rFonts w:ascii="Times New Roman" w:eastAsia="Times New Roman" w:hAnsi="Times New Roman" w:cs="Times New Roman"/>
+          <w:color w:val="000000"/>
+          <w:sz w:val="28"/>
+          <w:szCs w:val="28"/>
+        </w:rPr>
+        <w:t>це «обгортка», яка дозволяє нам на сервері створювати зручні та функціональні схеми документів</w:t>
+      </w:r>
+      <w:r>
+        <w:rPr>
+          <w:rFonts w:ascii="Times New Roman" w:eastAsia="Times New Roman" w:hAnsi="Times New Roman" w:cs="Times New Roman"/>
+          <w:color w:val="000000"/>
+          <w:sz w:val="28"/>
+          <w:szCs w:val="28"/>
+        </w:rPr>
+        <w:t>, да дозволяє здійснювати запити до бази даних, та отримувати від сервера бази даних відповідь.</w:t>
+      </w:r>
+    </w:p>
+    <w:p>
+      <w:pPr>
+        <w:tabs>
+          <w:tab w:val="left" w:pos="7966"/>
+        </w:tabs>
+        <w:spacing w:after="0" w:line="360" w:lineRule="auto"/>
+        <w:ind w:firstLine="567"/>
+        <w:rPr>
+          <w:rFonts w:ascii="Times New Roman" w:eastAsia="Times New Roman" w:hAnsi="Times New Roman" w:cs="Times New Roman"/>
+          <w:color w:val="000000"/>
+          <w:sz w:val="28"/>
+          <w:szCs w:val="28"/>
+        </w:rPr>
+      </w:pPr>
+      <w:r>
+        <w:rPr>
+          <w:rFonts w:ascii="Times New Roman" w:eastAsia="Times New Roman" w:hAnsi="Times New Roman" w:cs="Times New Roman"/>
+          <w:color w:val="000000"/>
+          <w:sz w:val="28"/>
+          <w:szCs w:val="28"/>
+        </w:rPr>
+        <w:t>Отже на серверній частині слід описати декілька шляхів (</w:t>
+      </w:r>
+      <w:r>
+        <w:rPr>
+          <w:rFonts w:ascii="Times New Roman" w:eastAsia="Times New Roman" w:hAnsi="Times New Roman" w:cs="Times New Roman"/>
+          <w:color w:val="000000"/>
+          <w:sz w:val="28"/>
+          <w:szCs w:val="28"/>
+          <w:lang w:val="en-US"/>
+        </w:rPr>
+        <w:t>API endpoints</w:t>
+      </w:r>
+      <w:r>
+        <w:rPr>
+          <w:rFonts w:ascii="Times New Roman" w:eastAsia="Times New Roman" w:hAnsi="Times New Roman" w:cs="Times New Roman"/>
+          <w:color w:val="000000"/>
+          <w:sz w:val="28"/>
+          <w:szCs w:val="28"/>
+        </w:rPr>
+        <w:t>), на які будуть поступати запити з клієнтської частини, і які ми будемо обробляти. В даній системі будуть організовані чотири основні групи кінцевих шляхів:</w:t>
+      </w:r>
+    </w:p>
+    <w:p>
+      <w:pPr>
+        <w:pStyle w:val="ListParagraph"/>
+        <w:numPr>
+          <w:ilvl w:val="0"/>
+          <w:numId w:val="31"/>
+        </w:numPr>
+        <w:tabs>
+          <w:tab w:val="left" w:pos="7966"/>
+        </w:tabs>
+        <w:spacing w:after="0" w:line="360" w:lineRule="auto"/>
+        <w:rPr>
+          <w:rFonts w:ascii="Times New Roman" w:eastAsia="Times New Roman" w:hAnsi="Times New Roman" w:cs="Times New Roman"/>
+          <w:color w:val="000000"/>
+          <w:sz w:val="28"/>
+          <w:szCs w:val="28"/>
+        </w:rPr>
+      </w:pPr>
+      <w:r>
+        <w:rPr>
+          <w:rFonts w:ascii="Times New Roman" w:eastAsia="Times New Roman" w:hAnsi="Times New Roman" w:cs="Times New Roman"/>
+          <w:color w:val="000000"/>
+          <w:sz w:val="28"/>
+          <w:szCs w:val="28"/>
+        </w:rPr>
+        <w:t>/</w:t>
+      </w:r>
+      <w:proofErr w:type="spellStart"/>
+      <w:r>
+        <w:rPr>
+          <w:rFonts w:ascii="Times New Roman" w:eastAsia="Times New Roman" w:hAnsi="Times New Roman" w:cs="Times New Roman"/>
+          <w:color w:val="000000"/>
+          <w:sz w:val="28"/>
+          <w:szCs w:val="28"/>
+        </w:rPr>
+        <w:t>api</w:t>
+      </w:r>
+      <w:proofErr w:type="spellEnd"/>
+      <w:r>
+        <w:rPr>
+          <w:rFonts w:ascii="Times New Roman" w:eastAsia="Times New Roman" w:hAnsi="Times New Roman" w:cs="Times New Roman"/>
+          <w:color w:val="000000"/>
+          <w:sz w:val="28"/>
+          <w:szCs w:val="28"/>
+        </w:rPr>
+        <w:t>/</w:t>
+      </w:r>
+      <w:proofErr w:type="spellStart"/>
+      <w:r>
+        <w:rPr>
+          <w:rFonts w:ascii="Times New Roman" w:eastAsia="Times New Roman" w:hAnsi="Times New Roman" w:cs="Times New Roman"/>
+          <w:color w:val="000000"/>
+          <w:sz w:val="28"/>
+          <w:szCs w:val="28"/>
+        </w:rPr>
+        <w:t>auth</w:t>
+      </w:r>
+      <w:proofErr w:type="spellEnd"/>
+      <w:r>
+        <w:rPr>
+          <w:rFonts w:ascii="Times New Roman" w:eastAsia="Times New Roman" w:hAnsi="Times New Roman" w:cs="Times New Roman"/>
+          <w:color w:val="000000"/>
+          <w:sz w:val="28"/>
+          <w:szCs w:val="28"/>
+        </w:rPr>
+        <w:t xml:space="preserve"> – містить кінцеві точки, для запитів, які напрямлені на роботу</w:t>
+      </w:r>
+      <w:r>
+        <w:rPr>
+          <w:rFonts w:ascii="Times New Roman" w:eastAsia="Times New Roman" w:hAnsi="Times New Roman" w:cs="Times New Roman"/>
+          <w:color w:val="000000"/>
+          <w:sz w:val="28"/>
+          <w:szCs w:val="28"/>
+        </w:rPr>
+        <w:t xml:space="preserve"> з базою даних користувачів, зокрема на реєстрацію нового користувача і перевірки коректності введеного при авторизації пароля.</w:t>
+      </w:r>
+    </w:p>
+    <w:p>
+      <w:pPr>
+        <w:pStyle w:val="ListParagraph"/>
+        <w:numPr>
+          <w:ilvl w:val="0"/>
+          <w:numId w:val="31"/>
+        </w:numPr>
+        <w:tabs>
+          <w:tab w:val="left" w:pos="7966"/>
+        </w:tabs>
+        <w:spacing w:after="0" w:line="360" w:lineRule="auto"/>
+        <w:rPr>
+          <w:rFonts w:ascii="Times New Roman" w:eastAsia="Times New Roman" w:hAnsi="Times New Roman" w:cs="Times New Roman"/>
+          <w:color w:val="000000"/>
+          <w:sz w:val="28"/>
+          <w:szCs w:val="28"/>
+        </w:rPr>
+      </w:pPr>
+      <w:r>
+        <w:rPr>
+          <w:rFonts w:ascii="Times New Roman" w:eastAsia="Times New Roman" w:hAnsi="Times New Roman" w:cs="Times New Roman"/>
+          <w:color w:val="000000"/>
+          <w:sz w:val="28"/>
+          <w:szCs w:val="28"/>
+        </w:rPr>
+        <w:t>/</w:t>
+      </w:r>
+      <w:proofErr w:type="spellStart"/>
+      <w:r>
+        <w:rPr>
+          <w:rFonts w:ascii="Times New Roman" w:eastAsia="Times New Roman" w:hAnsi="Times New Roman" w:cs="Times New Roman"/>
+          <w:color w:val="000000"/>
+          <w:sz w:val="28"/>
+          <w:szCs w:val="28"/>
+        </w:rPr>
+        <w:t>api</w:t>
+      </w:r>
+      <w:proofErr w:type="spellEnd"/>
+      <w:r>
+        <w:rPr>
+          <w:rFonts w:ascii="Times New Roman" w:eastAsia="Times New Roman" w:hAnsi="Times New Roman" w:cs="Times New Roman"/>
+          <w:color w:val="000000"/>
+          <w:sz w:val="28"/>
+          <w:szCs w:val="28"/>
+        </w:rPr>
+        <w:t>/</w:t>
+      </w:r>
+      <w:proofErr w:type="spellStart"/>
+      <w:r>
+        <w:rPr>
+          <w:rFonts w:ascii="Times New Roman" w:eastAsia="Times New Roman" w:hAnsi="Times New Roman" w:cs="Times New Roman"/>
+          <w:color w:val="000000"/>
+          <w:sz w:val="28"/>
+          <w:szCs w:val="28"/>
+        </w:rPr>
+        <w:t>defibrillators</w:t>
+      </w:r>
+      <w:proofErr w:type="spellEnd"/>
+      <w:r>
+        <w:rPr>
+          <w:rFonts w:ascii="Times New Roman" w:eastAsia="Times New Roman" w:hAnsi="Times New Roman" w:cs="Times New Roman"/>
+          <w:color w:val="000000"/>
+          <w:sz w:val="28"/>
+          <w:szCs w:val="28"/>
+        </w:rPr>
+        <w:t xml:space="preserve"> – група кінцевих точок, на які клієнт здійснюватиме запити для маніпуляції з колекцією дефібриляторів, зокрема для читання записів з даної колекції а також для додавання нових записів, видалення та редагування наявних. Варто зазначити, що для здійснень операцій </w:t>
+      </w:r>
+      <w:r>
+        <w:rPr>
+          <w:rFonts w:ascii="Times New Roman" w:eastAsia="Times New Roman" w:hAnsi="Times New Roman" w:cs="Times New Roman"/>
+          <w:color w:val="000000"/>
+          <w:sz w:val="28"/>
+          <w:szCs w:val="28"/>
+        </w:rPr>
+        <w:lastRenderedPageBreak/>
+        <w:t>редагування, видалення, та додавання, клієнт повинен також передати в заголовки для запиту токен,  який засвідчує про наявність в нього прав на виконання цієї операції.</w:t>
+      </w:r>
+    </w:p>
+    <w:p>
+      <w:pPr>
+        <w:pStyle w:val="ListParagraph"/>
+        <w:numPr>
+          <w:ilvl w:val="0"/>
+          <w:numId w:val="31"/>
+        </w:numPr>
+        <w:tabs>
+          <w:tab w:val="left" w:pos="7966"/>
+        </w:tabs>
+        <w:spacing w:after="0" w:line="360" w:lineRule="auto"/>
+        <w:rPr>
+          <w:rFonts w:ascii="Times New Roman" w:eastAsia="Times New Roman" w:hAnsi="Times New Roman" w:cs="Times New Roman"/>
+          <w:color w:val="000000"/>
+          <w:sz w:val="28"/>
+          <w:szCs w:val="28"/>
+        </w:rPr>
+      </w:pPr>
+      <w:r>
+        <w:rPr>
+          <w:rFonts w:ascii="Times New Roman" w:eastAsia="Times New Roman" w:hAnsi="Times New Roman" w:cs="Times New Roman"/>
+          <w:color w:val="000000"/>
+          <w:sz w:val="28"/>
+          <w:szCs w:val="28"/>
+        </w:rPr>
+        <w:t>/</w:t>
+      </w:r>
+      <w:proofErr w:type="spellStart"/>
+      <w:r>
+        <w:rPr>
+          <w:rFonts w:ascii="Times New Roman" w:eastAsia="Times New Roman" w:hAnsi="Times New Roman" w:cs="Times New Roman"/>
+          <w:color w:val="000000"/>
+          <w:sz w:val="28"/>
+          <w:szCs w:val="28"/>
+        </w:rPr>
+        <w:t>api</w:t>
+      </w:r>
+      <w:proofErr w:type="spellEnd"/>
+      <w:r>
+        <w:rPr>
+          <w:rFonts w:ascii="Times New Roman" w:eastAsia="Times New Roman" w:hAnsi="Times New Roman" w:cs="Times New Roman"/>
+          <w:color w:val="000000"/>
+          <w:sz w:val="28"/>
+          <w:szCs w:val="28"/>
+        </w:rPr>
+        <w:t>/</w:t>
+      </w:r>
+      <w:proofErr w:type="spellStart"/>
+      <w:r>
+        <w:rPr>
+          <w:rFonts w:ascii="Times New Roman" w:eastAsia="Times New Roman" w:hAnsi="Times New Roman" w:cs="Times New Roman"/>
+          <w:color w:val="000000"/>
+          <w:sz w:val="28"/>
+          <w:szCs w:val="28"/>
+        </w:rPr>
+        <w:t>gmap</w:t>
+      </w:r>
+      <w:proofErr w:type="spellEnd"/>
+      <w:r>
+        <w:rPr>
+          <w:rFonts w:ascii="Times New Roman" w:eastAsia="Times New Roman" w:hAnsi="Times New Roman" w:cs="Times New Roman"/>
+          <w:color w:val="000000"/>
+          <w:sz w:val="28"/>
+          <w:szCs w:val="28"/>
+        </w:rPr>
+        <w:t xml:space="preserve"> – група кінцевих точок для здійснення запитів</w:t>
+      </w:r>
+      <w:r>
+        <w:rPr>
+          <w:rFonts w:ascii="Times New Roman" w:eastAsia="Times New Roman" w:hAnsi="Times New Roman" w:cs="Times New Roman"/>
+          <w:color w:val="000000"/>
+          <w:sz w:val="28"/>
+          <w:szCs w:val="28"/>
+        </w:rPr>
+        <w:t xml:space="preserve">, які опрацьовуються сервером, і взаємодіють через </w:t>
+      </w:r>
+      <w:r>
+        <w:rPr>
+          <w:rFonts w:ascii="Times New Roman" w:eastAsia="Times New Roman" w:hAnsi="Times New Roman" w:cs="Times New Roman"/>
+          <w:color w:val="000000"/>
+          <w:sz w:val="28"/>
+          <w:szCs w:val="28"/>
+          <w:lang w:val="en-US"/>
+        </w:rPr>
+        <w:t xml:space="preserve">HTTP </w:t>
+      </w:r>
+      <w:r>
+        <w:rPr>
+          <w:rFonts w:ascii="Times New Roman" w:eastAsia="Times New Roman" w:hAnsi="Times New Roman" w:cs="Times New Roman"/>
+          <w:color w:val="000000"/>
+          <w:sz w:val="28"/>
+          <w:szCs w:val="28"/>
+        </w:rPr>
+        <w:t xml:space="preserve">з </w:t>
+      </w:r>
+      <w:r>
+        <w:rPr>
+          <w:rFonts w:ascii="Times New Roman" w:eastAsia="Times New Roman" w:hAnsi="Times New Roman" w:cs="Times New Roman"/>
+          <w:color w:val="000000"/>
+          <w:sz w:val="28"/>
+          <w:szCs w:val="28"/>
+          <w:lang w:val="en-US"/>
+        </w:rPr>
+        <w:t xml:space="preserve">Google API </w:t>
+      </w:r>
+      <w:r>
+        <w:rPr>
+          <w:rFonts w:ascii="Times New Roman" w:eastAsia="Times New Roman" w:hAnsi="Times New Roman" w:cs="Times New Roman"/>
+          <w:color w:val="000000"/>
+          <w:sz w:val="28"/>
+          <w:szCs w:val="28"/>
+        </w:rPr>
+        <w:t>для маніпуляції з геолокаціями.</w:t>
+      </w:r>
+    </w:p>
+    <w:p>
+      <w:pPr>
+        <w:pStyle w:val="ListParagraph"/>
+        <w:numPr>
+          <w:ilvl w:val="0"/>
+          <w:numId w:val="31"/>
+        </w:numPr>
+        <w:tabs>
+          <w:tab w:val="left" w:pos="7966"/>
+        </w:tabs>
+        <w:spacing w:after="0" w:line="360" w:lineRule="auto"/>
+        <w:rPr>
+          <w:rFonts w:ascii="Times New Roman" w:eastAsia="Times New Roman" w:hAnsi="Times New Roman" w:cs="Times New Roman"/>
+          <w:color w:val="000000"/>
+          <w:sz w:val="28"/>
+          <w:szCs w:val="28"/>
+        </w:rPr>
+      </w:pPr>
+      <w:r>
+        <w:rPr>
+          <w:rFonts w:ascii="Times New Roman" w:eastAsia="Times New Roman" w:hAnsi="Times New Roman" w:cs="Times New Roman"/>
+          <w:color w:val="000000"/>
+          <w:sz w:val="28"/>
+          <w:szCs w:val="28"/>
+        </w:rPr>
+        <w:t>/</w:t>
+      </w:r>
+      <w:proofErr w:type="spellStart"/>
+      <w:r>
+        <w:rPr>
+          <w:rFonts w:ascii="Times New Roman" w:eastAsia="Times New Roman" w:hAnsi="Times New Roman" w:cs="Times New Roman"/>
+          <w:color w:val="000000"/>
+          <w:sz w:val="28"/>
+          <w:szCs w:val="28"/>
+        </w:rPr>
+        <w:t>api</w:t>
+      </w:r>
+      <w:proofErr w:type="spellEnd"/>
+      <w:r>
+        <w:rPr>
+          <w:rFonts w:ascii="Times New Roman" w:eastAsia="Times New Roman" w:hAnsi="Times New Roman" w:cs="Times New Roman"/>
+          <w:color w:val="000000"/>
+          <w:sz w:val="28"/>
+          <w:szCs w:val="28"/>
+        </w:rPr>
+        <w:t>/</w:t>
+      </w:r>
+      <w:proofErr w:type="spellStart"/>
+      <w:r>
+        <w:rPr>
+          <w:rFonts w:ascii="Times New Roman" w:eastAsia="Times New Roman" w:hAnsi="Times New Roman" w:cs="Times New Roman"/>
+          <w:color w:val="000000"/>
+          <w:sz w:val="28"/>
+          <w:szCs w:val="28"/>
+        </w:rPr>
+        <w:t>images</w:t>
+      </w:r>
+      <w:proofErr w:type="spellEnd"/>
+      <w:r>
+        <w:rPr>
+          <w:rFonts w:ascii="Times New Roman" w:eastAsia="Times New Roman" w:hAnsi="Times New Roman" w:cs="Times New Roman"/>
+          <w:color w:val="000000"/>
+          <w:sz w:val="28"/>
+          <w:szCs w:val="28"/>
+        </w:rPr>
+        <w:t xml:space="preserve">– містить кінцеві точки, для запитів, які напрямлені на роботу з базою даних </w:t>
+      </w:r>
+      <w:r>
+        <w:rPr>
+          <w:rFonts w:ascii="Times New Roman" w:eastAsia="Times New Roman" w:hAnsi="Times New Roman" w:cs="Times New Roman"/>
+          <w:color w:val="000000"/>
+          <w:sz w:val="28"/>
+          <w:szCs w:val="28"/>
+        </w:rPr>
+        <w:t>зображень</w:t>
+      </w:r>
+      <w:r>
+        <w:rPr>
+          <w:rFonts w:ascii="Times New Roman" w:eastAsia="Times New Roman" w:hAnsi="Times New Roman" w:cs="Times New Roman"/>
+          <w:color w:val="000000"/>
+          <w:sz w:val="28"/>
+          <w:szCs w:val="28"/>
+          <w:lang w:val="en-US"/>
+        </w:rPr>
+        <w:t xml:space="preserve">. </w:t>
+      </w:r>
+      <w:r>
+        <w:rPr>
+          <w:rFonts w:ascii="Times New Roman" w:eastAsia="Times New Roman" w:hAnsi="Times New Roman" w:cs="Times New Roman"/>
+          <w:color w:val="000000"/>
+          <w:sz w:val="28"/>
+          <w:szCs w:val="28"/>
+        </w:rPr>
+        <w:t>Мова йде про додавання в систему нових зображень та зчитування існуючих.</w:t>
+      </w:r>
+    </w:p>
+    <w:p>
+      <w:pPr>
+        <w:tabs>
+          <w:tab w:val="left" w:pos="7966"/>
+        </w:tabs>
+        <w:spacing w:after="0" w:line="360" w:lineRule="auto"/>
+        <w:ind w:left="993"/>
+        <w:rPr>
+          <w:rFonts w:ascii="Times New Roman" w:eastAsia="Times New Roman" w:hAnsi="Times New Roman" w:cs="Times New Roman"/>
+          <w:color w:val="000000"/>
+          <w:sz w:val="28"/>
+          <w:szCs w:val="28"/>
+        </w:rPr>
+      </w:pPr>
+    </w:p>
+    <w:p>
+      <w:pPr>
+        <w:tabs>
+          <w:tab w:val="left" w:pos="7966"/>
+        </w:tabs>
+        <w:spacing w:after="0" w:line="360" w:lineRule="auto"/>
+        <w:ind w:firstLine="567"/>
+        <w:rPr>
+          <w:rFonts w:ascii="Times New Roman" w:eastAsia="Times New Roman" w:hAnsi="Times New Roman" w:cs="Times New Roman"/>
+          <w:color w:val="000000"/>
+          <w:sz w:val="28"/>
+          <w:szCs w:val="28"/>
+        </w:rPr>
+      </w:pPr>
+      <w:r>
+        <w:rPr>
+          <w:rFonts w:ascii="Times New Roman" w:eastAsia="Times New Roman" w:hAnsi="Times New Roman" w:cs="Times New Roman"/>
+          <w:color w:val="000000"/>
+          <w:sz w:val="28"/>
+          <w:szCs w:val="28"/>
+        </w:rPr>
+        <w:t xml:space="preserve">Принцип роботи серверної частини системи, та візуалізація запитів, та подальше їхнє опрацювання вдало можна зобразити за допомогою </w:t>
+      </w:r>
+      <w:proofErr w:type="spellStart"/>
+      <w:r>
+        <w:rPr>
+          <w:rFonts w:ascii="Times New Roman" w:eastAsia="Times New Roman" w:hAnsi="Times New Roman" w:cs="Times New Roman"/>
+          <w:color w:val="000000"/>
+          <w:sz w:val="28"/>
+          <w:szCs w:val="28"/>
+        </w:rPr>
+        <w:t>хіаграми</w:t>
+      </w:r>
+      <w:proofErr w:type="spellEnd"/>
+      <w:r>
+        <w:rPr>
+          <w:rFonts w:ascii="Times New Roman" w:eastAsia="Times New Roman" w:hAnsi="Times New Roman" w:cs="Times New Roman"/>
+          <w:color w:val="000000"/>
+          <w:sz w:val="28"/>
+          <w:szCs w:val="28"/>
+        </w:rPr>
+        <w:t xml:space="preserve"> послідовності (дивись рисунок 3.4.).</w:t>
+      </w:r>
+    </w:p>
+    <w:p>
+      <w:pPr>
+        <w:tabs>
+          <w:tab w:val="left" w:pos="7966"/>
+        </w:tabs>
+        <w:spacing w:after="0" w:line="360" w:lineRule="auto"/>
+        <w:ind w:left="993"/>
+        <w:rPr>
+          <w:rFonts w:ascii="Times New Roman" w:eastAsia="Times New Roman" w:hAnsi="Times New Roman" w:cs="Times New Roman"/>
+          <w:color w:val="000000"/>
+          <w:sz w:val="28"/>
+          <w:szCs w:val="28"/>
+        </w:rPr>
+      </w:pPr>
+    </w:p>
+    <w:p>
+      <w:pPr>
+        <w:pStyle w:val="ListParagraph"/>
+        <w:tabs>
+          <w:tab w:val="left" w:pos="7966"/>
+        </w:tabs>
+        <w:spacing w:after="0" w:line="360" w:lineRule="auto"/>
+        <w:jc w:val="center"/>
+        <w:rPr>
+          <w:rFonts w:ascii="Times New Roman" w:eastAsia="Times New Roman" w:hAnsi="Times New Roman" w:cs="Times New Roman"/>
+          <w:color w:val="000000"/>
+          <w:sz w:val="28"/>
+          <w:szCs w:val="28"/>
+        </w:rPr>
+      </w:pPr>
+      <w:r>
+        <w:object w:dxaOrig="10236" w:dyaOrig="16693">
+          <v:shape id="_x0000_i1056" type="#_x0000_t75" style="width:409.8pt;height:668.4pt" o:ole="">
+            <v:imagedata r:id="rId23" o:title=""/>
+          </v:shape>
+          <o:OLEObject Type="Embed" ProgID="Visio.Drawing.15" ShapeID="_x0000_i1056" DrawAspect="Content" ObjectID="_1650209012" r:id="rId24"/>
+        </w:object>
+      </w:r>
+    </w:p>
+    <w:p>
+      <w:pPr>
+        <w:spacing w:after="0" w:line="360" w:lineRule="auto"/>
+        <w:jc w:val="center"/>
+        <w:rPr>
+          <w:rFonts w:ascii="Times New Roman" w:eastAsia="Times New Roman" w:hAnsi="Times New Roman" w:cs="Times New Roman"/>
+          <w:sz w:val="28"/>
+          <w:szCs w:val="28"/>
+        </w:rPr>
+      </w:pPr>
+      <w:r>
+        <w:rPr>
+          <w:rFonts w:ascii="Times New Roman" w:eastAsia="Times New Roman" w:hAnsi="Times New Roman" w:cs="Times New Roman"/>
+          <w:sz w:val="28"/>
+          <w:szCs w:val="28"/>
+        </w:rPr>
+        <w:t xml:space="preserve">Рис. </w:t>
+      </w:r>
+      <w:r>
+        <w:rPr>
+          <w:rFonts w:ascii="Times New Roman" w:eastAsia="Times New Roman" w:hAnsi="Times New Roman" w:cs="Times New Roman"/>
+          <w:sz w:val="28"/>
+          <w:szCs w:val="28"/>
+          <w:lang w:val="en-US"/>
+        </w:rPr>
+        <w:t>3</w:t>
+      </w:r>
+      <w:r>
+        <w:rPr>
+          <w:rFonts w:ascii="Times New Roman" w:eastAsia="Times New Roman" w:hAnsi="Times New Roman" w:cs="Times New Roman"/>
+          <w:sz w:val="28"/>
+          <w:szCs w:val="28"/>
+        </w:rPr>
+        <w:t>.</w:t>
+      </w:r>
+      <w:r>
+        <w:rPr>
+          <w:rFonts w:ascii="Times New Roman" w:eastAsia="Times New Roman" w:hAnsi="Times New Roman" w:cs="Times New Roman"/>
+          <w:sz w:val="28"/>
+          <w:szCs w:val="28"/>
+          <w:lang w:val="en-US"/>
+        </w:rPr>
+        <w:t>4</w:t>
+      </w:r>
+      <w:r>
+        <w:rPr>
+          <w:rFonts w:ascii="Times New Roman" w:eastAsia="Times New Roman" w:hAnsi="Times New Roman" w:cs="Times New Roman"/>
+          <w:sz w:val="28"/>
+          <w:szCs w:val="28"/>
+        </w:rPr>
+        <w:t xml:space="preserve">. </w:t>
+      </w:r>
+      <w:r>
+        <w:rPr>
+          <w:rFonts w:ascii="Times New Roman" w:eastAsia="Times New Roman" w:hAnsi="Times New Roman" w:cs="Times New Roman"/>
+          <w:sz w:val="28"/>
+          <w:szCs w:val="28"/>
+        </w:rPr>
+        <w:t>Діаграма послідовності</w:t>
+      </w:r>
+    </w:p>
+    <w:p>
+      <w:pPr>
+        <w:pBdr>
+          <w:top w:val="nil"/>
+          <w:left w:val="nil"/>
+          <w:bottom w:val="nil"/>
+          <w:right w:val="nil"/>
+          <w:between w:val="nil"/>
+        </w:pBdr>
+        <w:tabs>
+          <w:tab w:val="left" w:pos="7966"/>
+        </w:tabs>
+        <w:spacing w:after="0" w:line="360" w:lineRule="auto"/>
+        <w:ind w:left="567"/>
+        <w:jc w:val="both"/>
+        <w:rPr>
+          <w:rFonts w:ascii="Times New Roman" w:eastAsia="Times New Roman" w:hAnsi="Times New Roman" w:cs="Times New Roman"/>
+          <w:b/>
+          <w:color w:val="000000"/>
+          <w:sz w:val="28"/>
+          <w:szCs w:val="28"/>
+          <w:lang w:val="en-US"/>
+        </w:rPr>
+      </w:pPr>
+      <w:r>
+        <w:rPr>
+          <w:rFonts w:ascii="Times New Roman" w:eastAsia="Times New Roman" w:hAnsi="Times New Roman" w:cs="Times New Roman"/>
+          <w:b/>
+          <w:color w:val="000000"/>
+          <w:sz w:val="28"/>
+          <w:szCs w:val="28"/>
+        </w:rPr>
+        <w:lastRenderedPageBreak/>
+        <w:t>3.</w:t>
+      </w:r>
+      <w:r>
+        <w:rPr>
+          <w:rFonts w:ascii="Times New Roman" w:eastAsia="Times New Roman" w:hAnsi="Times New Roman" w:cs="Times New Roman"/>
+          <w:b/>
+          <w:color w:val="000000"/>
+          <w:sz w:val="28"/>
+          <w:szCs w:val="28"/>
+        </w:rPr>
+        <w:t>5</w:t>
+      </w:r>
+      <w:r>
+        <w:rPr>
+          <w:rFonts w:ascii="Times New Roman" w:eastAsia="Times New Roman" w:hAnsi="Times New Roman" w:cs="Times New Roman"/>
+          <w:b/>
+          <w:color w:val="000000"/>
+          <w:sz w:val="28"/>
+          <w:szCs w:val="28"/>
+          <w:lang w:val="en-US"/>
+        </w:rPr>
+        <w:t xml:space="preserve">.  </w:t>
+      </w:r>
+      <w:r>
+        <w:rPr>
+          <w:rFonts w:ascii="Times New Roman" w:eastAsia="Times New Roman" w:hAnsi="Times New Roman" w:cs="Times New Roman"/>
+          <w:b/>
+          <w:color w:val="000000"/>
+          <w:sz w:val="28"/>
+          <w:szCs w:val="28"/>
+        </w:rPr>
+        <w:t xml:space="preserve">Проектування </w:t>
+      </w:r>
+      <w:r>
+        <w:rPr>
+          <w:rFonts w:ascii="Times New Roman" w:eastAsia="Times New Roman" w:hAnsi="Times New Roman" w:cs="Times New Roman"/>
+          <w:b/>
+          <w:color w:val="000000"/>
+          <w:sz w:val="28"/>
+          <w:szCs w:val="28"/>
+        </w:rPr>
+        <w:t>клієнтської</w:t>
+      </w:r>
+      <w:r>
+        <w:rPr>
+          <w:rFonts w:ascii="Times New Roman" w:eastAsia="Times New Roman" w:hAnsi="Times New Roman" w:cs="Times New Roman"/>
+          <w:b/>
+          <w:color w:val="000000"/>
+          <w:sz w:val="28"/>
+          <w:szCs w:val="28"/>
+        </w:rPr>
+        <w:t xml:space="preserve"> частини</w:t>
+      </w:r>
+    </w:p>
+    <w:p>
+      <w:pPr>
+        <w:tabs>
+          <w:tab w:val="left" w:pos="7966"/>
+        </w:tabs>
+        <w:spacing w:after="0" w:line="360" w:lineRule="auto"/>
+        <w:ind w:firstLine="567"/>
+        <w:rPr>
+          <w:rFonts w:ascii="Times New Roman" w:eastAsia="Times New Roman" w:hAnsi="Times New Roman" w:cs="Times New Roman"/>
+          <w:color w:val="000000"/>
+          <w:sz w:val="28"/>
+          <w:szCs w:val="28"/>
+        </w:rPr>
+      </w:pPr>
+      <w:r>
+        <w:rPr>
+          <w:rFonts w:ascii="Times New Roman" w:eastAsia="Times New Roman" w:hAnsi="Times New Roman" w:cs="Times New Roman"/>
+          <w:color w:val="000000"/>
+          <w:sz w:val="28"/>
+          <w:szCs w:val="28"/>
+        </w:rPr>
+        <w:t xml:space="preserve">Для реалізації клієнтської частини буду використовувати фреймворк </w:t>
+      </w:r>
+      <w:r>
+        <w:rPr>
+          <w:rFonts w:ascii="Times New Roman" w:eastAsia="Times New Roman" w:hAnsi="Times New Roman" w:cs="Times New Roman"/>
+          <w:color w:val="000000"/>
+          <w:sz w:val="28"/>
+          <w:szCs w:val="28"/>
+          <w:lang w:val="en-US"/>
+        </w:rPr>
+        <w:t>React</w:t>
+      </w:r>
+      <w:r>
+        <w:rPr>
+          <w:rFonts w:ascii="Times New Roman" w:eastAsia="Times New Roman" w:hAnsi="Times New Roman" w:cs="Times New Roman"/>
+          <w:color w:val="000000"/>
+          <w:sz w:val="28"/>
+          <w:szCs w:val="28"/>
+        </w:rPr>
+        <w:t>, основною парадигмою якого є модульність. Для нас це означає, що застосунок буде складатися з незалежних блоків, які називатимуться компонентами, і які володітимуть власною структурою та поведінкою.</w:t>
+      </w:r>
+    </w:p>
+    <w:p>
+      <w:pPr>
+        <w:tabs>
+          <w:tab w:val="left" w:pos="7966"/>
+        </w:tabs>
+        <w:spacing w:after="0" w:line="360" w:lineRule="auto"/>
+        <w:ind w:firstLine="567"/>
+        <w:rPr>
+          <w:rFonts w:ascii="Times New Roman" w:eastAsia="Times New Roman" w:hAnsi="Times New Roman" w:cs="Times New Roman"/>
+          <w:color w:val="000000"/>
+          <w:sz w:val="28"/>
+          <w:szCs w:val="28"/>
+        </w:rPr>
+      </w:pPr>
+      <w:r>
+        <w:rPr>
+          <w:rFonts w:ascii="Times New Roman" w:eastAsia="Times New Roman" w:hAnsi="Times New Roman" w:cs="Times New Roman"/>
+          <w:color w:val="000000"/>
+          <w:sz w:val="28"/>
+          <w:szCs w:val="28"/>
+        </w:rPr>
+        <w:t xml:space="preserve">Весь код компоненти буде знаходитись в окремій папці, і для того, щоб видалити його з програми достатньо буде просто видалити відповідну папку. Видалення компонент не буде впливати на роботу інших компонент, проте система втратить частину функціоналу. </w:t>
+      </w:r>
+    </w:p>
+    <w:p>
+      <w:pPr>
+        <w:tabs>
+          <w:tab w:val="left" w:pos="7966"/>
+        </w:tabs>
+        <w:spacing w:after="0" w:line="360" w:lineRule="auto"/>
+        <w:ind w:firstLine="567"/>
+        <w:rPr>
+          <w:rFonts w:ascii="Times New Roman" w:eastAsia="Times New Roman" w:hAnsi="Times New Roman" w:cs="Times New Roman"/>
+          <w:color w:val="000000"/>
+          <w:sz w:val="28"/>
+          <w:szCs w:val="28"/>
+        </w:rPr>
+      </w:pPr>
+      <w:r>
+        <w:rPr>
+          <w:rFonts w:ascii="Times New Roman" w:eastAsia="Times New Roman" w:hAnsi="Times New Roman" w:cs="Times New Roman"/>
+          <w:color w:val="000000"/>
+          <w:sz w:val="28"/>
+          <w:szCs w:val="28"/>
+        </w:rPr>
+        <w:t>Кожна компонента може містити всередині інші підкомпоненти,  а ті в свою чергу ще інші</w:t>
+      </w:r>
+      <w:r>
+        <w:rPr>
+          <w:rFonts w:ascii="Times New Roman" w:eastAsia="Times New Roman" w:hAnsi="Times New Roman" w:cs="Times New Roman"/>
+          <w:color w:val="000000"/>
+          <w:sz w:val="28"/>
+          <w:szCs w:val="28"/>
+        </w:rPr>
+        <w:t xml:space="preserve">. Таким чином архітектура нашої аплікації буде виглядати як ієрархія компонент, кожна з яких буде володіти своїм станом та поведінкою. Для забезпечення глобального стану, який зможуть читати та змінювати всі наявні в системі компоненти, нам знадобиться менеджер станів – </w:t>
+      </w:r>
+      <w:r>
+        <w:rPr>
+          <w:rFonts w:ascii="Times New Roman" w:eastAsia="Times New Roman" w:hAnsi="Times New Roman" w:cs="Times New Roman"/>
+          <w:color w:val="000000"/>
+          <w:sz w:val="28"/>
+          <w:szCs w:val="28"/>
+          <w:lang w:val="en-US"/>
+        </w:rPr>
+        <w:t xml:space="preserve">Redux. </w:t>
+      </w:r>
+      <w:r>
+        <w:rPr>
+          <w:rFonts w:ascii="Times New Roman" w:eastAsia="Times New Roman" w:hAnsi="Times New Roman" w:cs="Times New Roman"/>
+          <w:color w:val="000000"/>
+          <w:sz w:val="28"/>
+          <w:szCs w:val="28"/>
+        </w:rPr>
+        <w:t xml:space="preserve">Основними парадигмами цього інструменту є: сховище, дії та редуктори. Саме в сховищі міститиметься глобальний стан нашої аплікації, а за допомогою дій та редукторів ми зможемо описати спосіб, та сценарій маніпулювання глобального стану (сховища). Тобто в будь-які ми зможемо підключити сховище, щоб читати актуальний стан, та </w:t>
+      </w:r>
+      <w:r>
+        <w:rPr>
+          <w:rFonts w:ascii="Times New Roman" w:eastAsia="Times New Roman" w:hAnsi="Times New Roman" w:cs="Times New Roman"/>
+          <w:color w:val="000000"/>
+          <w:sz w:val="28"/>
+          <w:szCs w:val="28"/>
+        </w:rPr>
+        <w:t>дії, які ми описали, щоб його змінювати.</w:t>
+      </w:r>
+    </w:p>
+    <w:p>
+      <w:pPr>
+        <w:tabs>
+          <w:tab w:val="left" w:pos="7966"/>
+        </w:tabs>
+        <w:spacing w:after="0" w:line="360" w:lineRule="auto"/>
+        <w:ind w:firstLine="567"/>
+        <w:rPr>
+          <w:rFonts w:ascii="Times New Roman" w:eastAsia="Times New Roman" w:hAnsi="Times New Roman" w:cs="Times New Roman"/>
+          <w:color w:val="000000"/>
+          <w:sz w:val="28"/>
+          <w:szCs w:val="28"/>
+        </w:rPr>
+      </w:pPr>
+      <w:r>
+        <w:rPr>
+          <w:rFonts w:ascii="Times New Roman" w:eastAsia="Times New Roman" w:hAnsi="Times New Roman" w:cs="Times New Roman"/>
+          <w:color w:val="000000"/>
+          <w:sz w:val="28"/>
+          <w:szCs w:val="28"/>
+        </w:rPr>
+        <w:t>На найвищому рівні нашої клієнтської частини розміщені три модулі</w:t>
+      </w:r>
+      <w:r>
+        <w:rPr>
+          <w:rFonts w:ascii="Times New Roman" w:eastAsia="Times New Roman" w:hAnsi="Times New Roman" w:cs="Times New Roman"/>
+          <w:color w:val="000000"/>
+          <w:sz w:val="28"/>
+          <w:szCs w:val="28"/>
+        </w:rPr>
+        <w:t xml:space="preserve"> (дивись рисунок 3.5.)</w:t>
+      </w:r>
+      <w:r>
+        <w:rPr>
+          <w:rFonts w:ascii="Times New Roman" w:eastAsia="Times New Roman" w:hAnsi="Times New Roman" w:cs="Times New Roman"/>
+          <w:color w:val="000000"/>
+          <w:sz w:val="28"/>
+          <w:szCs w:val="28"/>
+        </w:rPr>
+        <w:t>:</w:t>
+      </w:r>
+    </w:p>
+    <w:p>
+      <w:pPr>
+        <w:pStyle w:val="ListParagraph"/>
+        <w:numPr>
+          <w:ilvl w:val="0"/>
+          <w:numId w:val="32"/>
+        </w:numPr>
+        <w:tabs>
+          <w:tab w:val="left" w:pos="7966"/>
+        </w:tabs>
+        <w:spacing w:after="0" w:line="360" w:lineRule="auto"/>
+        <w:rPr>
+          <w:rFonts w:ascii="Times New Roman" w:eastAsia="Times New Roman" w:hAnsi="Times New Roman" w:cs="Times New Roman"/>
+          <w:color w:val="000000"/>
+          <w:sz w:val="28"/>
+          <w:szCs w:val="28"/>
+        </w:rPr>
+      </w:pPr>
+      <w:r>
+        <w:rPr>
+          <w:rFonts w:ascii="Times New Roman" w:eastAsia="Times New Roman" w:hAnsi="Times New Roman" w:cs="Times New Roman"/>
+          <w:color w:val="000000"/>
+          <w:sz w:val="28"/>
+          <w:szCs w:val="28"/>
+          <w:lang w:val="en-US"/>
+        </w:rPr>
+        <w:t xml:space="preserve">Sidebar – </w:t>
+      </w:r>
+      <w:r>
+        <w:rPr>
+          <w:rFonts w:ascii="Times New Roman" w:eastAsia="Times New Roman" w:hAnsi="Times New Roman" w:cs="Times New Roman"/>
+          <w:color w:val="000000"/>
+          <w:sz w:val="28"/>
+          <w:szCs w:val="28"/>
+        </w:rPr>
+        <w:t>компонента,</w:t>
+      </w:r>
+      <w:r>
+        <w:rPr>
+          <w:rFonts w:ascii="Times New Roman" w:eastAsia="Times New Roman" w:hAnsi="Times New Roman" w:cs="Times New Roman"/>
+          <w:color w:val="000000"/>
+          <w:sz w:val="28"/>
+          <w:szCs w:val="28"/>
+          <w:lang w:val="en-US"/>
+        </w:rPr>
+        <w:t xml:space="preserve"> </w:t>
+      </w:r>
+      <w:r>
+        <w:rPr>
+          <w:rFonts w:ascii="Times New Roman" w:eastAsia="Times New Roman" w:hAnsi="Times New Roman" w:cs="Times New Roman"/>
+          <w:color w:val="000000"/>
+          <w:sz w:val="28"/>
+          <w:szCs w:val="28"/>
+        </w:rPr>
+        <w:t xml:space="preserve">яка містить структуру для управління, та відображення бічного меню та її внутрішніх </w:t>
+      </w:r>
+      <w:proofErr w:type="gramStart"/>
+      <w:r>
+        <w:rPr>
+          <w:rFonts w:ascii="Times New Roman" w:eastAsia="Times New Roman" w:hAnsi="Times New Roman" w:cs="Times New Roman"/>
+          <w:color w:val="000000"/>
+          <w:sz w:val="28"/>
+          <w:szCs w:val="28"/>
+        </w:rPr>
+        <w:t>компонентів..</w:t>
+      </w:r>
+      <w:proofErr w:type="gramEnd"/>
+    </w:p>
+    <w:p>
+      <w:pPr>
+        <w:pStyle w:val="ListParagraph"/>
+        <w:numPr>
+          <w:ilvl w:val="0"/>
+          <w:numId w:val="32"/>
+        </w:numPr>
+        <w:tabs>
+          <w:tab w:val="left" w:pos="7966"/>
+        </w:tabs>
+        <w:spacing w:after="0" w:line="360" w:lineRule="auto"/>
+        <w:rPr>
+          <w:rFonts w:ascii="Times New Roman" w:eastAsia="Times New Roman" w:hAnsi="Times New Roman" w:cs="Times New Roman"/>
+          <w:color w:val="000000"/>
+          <w:sz w:val="28"/>
+          <w:szCs w:val="28"/>
+        </w:rPr>
+      </w:pPr>
+      <w:proofErr w:type="spellStart"/>
+      <w:r>
+        <w:rPr>
+          <w:rFonts w:ascii="Times New Roman" w:eastAsia="Times New Roman" w:hAnsi="Times New Roman" w:cs="Times New Roman"/>
+          <w:color w:val="000000"/>
+          <w:sz w:val="28"/>
+          <w:szCs w:val="28"/>
+          <w:lang w:val="en-US"/>
+        </w:rPr>
+        <w:t>MapHolder</w:t>
+      </w:r>
+      <w:proofErr w:type="spellEnd"/>
+      <w:r>
+        <w:rPr>
+          <w:rFonts w:ascii="Times New Roman" w:eastAsia="Times New Roman" w:hAnsi="Times New Roman" w:cs="Times New Roman"/>
+          <w:color w:val="000000"/>
+          <w:sz w:val="28"/>
+          <w:szCs w:val="28"/>
+          <w:lang w:val="en-US"/>
+        </w:rPr>
+        <w:t xml:space="preserve"> – </w:t>
+      </w:r>
+      <w:r>
+        <w:rPr>
+          <w:rFonts w:ascii="Times New Roman" w:eastAsia="Times New Roman" w:hAnsi="Times New Roman" w:cs="Times New Roman"/>
+          <w:color w:val="000000"/>
+          <w:sz w:val="28"/>
+          <w:szCs w:val="28"/>
+        </w:rPr>
+        <w:t>компонента для роботи та відображення карти, містить шари для відображення іконок які сим</w:t>
+      </w:r>
+      <w:r>
+        <w:rPr>
+          <w:rFonts w:ascii="Times New Roman" w:eastAsia="Times New Roman" w:hAnsi="Times New Roman" w:cs="Times New Roman"/>
+          <w:color w:val="000000"/>
+          <w:sz w:val="28"/>
+          <w:szCs w:val="28"/>
+        </w:rPr>
+        <w:t>в</w:t>
+      </w:r>
+      <w:r>
+        <w:rPr>
+          <w:rFonts w:ascii="Times New Roman" w:eastAsia="Times New Roman" w:hAnsi="Times New Roman" w:cs="Times New Roman"/>
+          <w:color w:val="000000"/>
+          <w:sz w:val="28"/>
+          <w:szCs w:val="28"/>
+        </w:rPr>
+        <w:t>олізують про наявність дефібриляторів</w:t>
+      </w:r>
+      <w:r>
+        <w:rPr>
+          <w:rFonts w:ascii="Times New Roman" w:eastAsia="Times New Roman" w:hAnsi="Times New Roman" w:cs="Times New Roman"/>
+          <w:color w:val="000000"/>
+          <w:sz w:val="28"/>
+          <w:szCs w:val="28"/>
+        </w:rPr>
+        <w:t>, місця розташування користувача, вікна детальної інформації про АЗД та інші.</w:t>
+      </w:r>
+    </w:p>
+    <w:p>
+      <w:pPr>
+        <w:pStyle w:val="ListParagraph"/>
+        <w:numPr>
+          <w:ilvl w:val="0"/>
+          <w:numId w:val="32"/>
+        </w:numPr>
+        <w:tabs>
+          <w:tab w:val="left" w:pos="7966"/>
+        </w:tabs>
+        <w:spacing w:after="0" w:line="360" w:lineRule="auto"/>
+        <w:rPr>
+          <w:rFonts w:ascii="Times New Roman" w:eastAsia="Times New Roman" w:hAnsi="Times New Roman" w:cs="Times New Roman"/>
+          <w:color w:val="000000"/>
+          <w:sz w:val="28"/>
+          <w:szCs w:val="28"/>
+        </w:rPr>
+      </w:pPr>
+      <w:r>
+        <w:rPr>
+          <w:rFonts w:ascii="Times New Roman" w:eastAsia="Times New Roman" w:hAnsi="Times New Roman" w:cs="Times New Roman"/>
+          <w:color w:val="000000"/>
+          <w:sz w:val="28"/>
+          <w:szCs w:val="28"/>
+          <w:lang w:val="en-US"/>
+        </w:rPr>
+        <w:lastRenderedPageBreak/>
+        <w:t xml:space="preserve">Auth – </w:t>
+      </w:r>
+      <w:r>
+        <w:rPr>
+          <w:rFonts w:ascii="Times New Roman" w:eastAsia="Times New Roman" w:hAnsi="Times New Roman" w:cs="Times New Roman"/>
+          <w:color w:val="000000"/>
+          <w:sz w:val="28"/>
+          <w:szCs w:val="28"/>
+        </w:rPr>
+        <w:t>компонента яка містить весь функціонал для авторизації та реєстрації користувача, а також модальні вікна які використовуються для даних операцій.</w:t>
+      </w:r>
+    </w:p>
+    <w:p>
+      <w:pPr>
+        <w:tabs>
+          <w:tab w:val="left" w:pos="7966"/>
+        </w:tabs>
+        <w:spacing w:after="0" w:line="360" w:lineRule="auto"/>
+        <w:ind w:firstLine="567"/>
+        <w:rPr>
+          <w:rFonts w:ascii="Times New Roman" w:eastAsia="Times New Roman" w:hAnsi="Times New Roman" w:cs="Times New Roman"/>
+          <w:color w:val="000000"/>
+          <w:sz w:val="28"/>
+          <w:szCs w:val="28"/>
+        </w:rPr>
+      </w:pPr>
+    </w:p>
+    <w:p>
+      <w:pPr>
+        <w:tabs>
+          <w:tab w:val="left" w:pos="7966"/>
+        </w:tabs>
         <w:spacing w:after="0" w:line="360" w:lineRule="auto"/>
         <w:ind w:firstLine="567"/>
         <w:jc w:val="center"/>
         <w:rPr>
           <w:rFonts w:ascii="Times New Roman" w:eastAsia="Times New Roman" w:hAnsi="Times New Roman" w:cs="Times New Roman"/>
+          <w:color w:val="000000"/>
+          <w:sz w:val="28"/>
+          <w:szCs w:val="28"/>
+        </w:rPr>
+      </w:pPr>
+      <w:r>
+        <w:rPr>
+          <w:noProof/>
+        </w:rPr>
+        <w:drawing>
+          <wp:inline distT="0" distB="0" distL="0" distR="0" wp14:anchorId="75C62C86" wp14:editId="79308CDF">
+            <wp:extent cx="2019300" cy="1247775"/>
+            <wp:effectExtent l="0" t="0" r="0" b="9525"/>
+            <wp:docPr id="1" name="Picture 1"/>
+            <wp:cNvGraphicFramePr>
+              <a:graphicFrameLocks xmlns:a="http://schemas.openxmlformats.org/drawingml/2006/main" noChangeAspect="1"/>
+            </wp:cNvGraphicFramePr>
+            <a:graphic xmlns:a="http://schemas.openxmlformats.org/drawingml/2006/main">
+              <a:graphicData uri="http://schemas.openxmlformats.org/drawingml/2006/picture">
+                <pic:pic xmlns:pic="http://schemas.openxmlformats.org/drawingml/2006/picture">
+                  <pic:nvPicPr>
+                    <pic:cNvPr id="1" name=""/>
+                    <pic:cNvPicPr/>
+                  </pic:nvPicPr>
+                  <pic:blipFill>
+                    <a:blip r:embed="rId25"/>
+                    <a:stretch>
+                      <a:fillRect/>
+                    </a:stretch>
+                  </pic:blipFill>
+                  <pic:spPr>
+                    <a:xfrm>
+                      <a:off x="0" y="0"/>
+                      <a:ext cx="2019300" cy="1247775"/>
+                    </a:xfrm>
+                    <a:prstGeom prst="rect">
+                      <a:avLst/>
+                    </a:prstGeom>
+                  </pic:spPr>
+                </pic:pic>
+              </a:graphicData>
+            </a:graphic>
+          </wp:inline>
+        </w:drawing>
+      </w:r>
+    </w:p>
+    <w:p>
+      <w:pPr>
+        <w:spacing w:after="0" w:line="360" w:lineRule="auto"/>
+        <w:jc w:val="center"/>
+        <w:rPr>
+          <w:rFonts w:ascii="Times New Roman" w:eastAsia="Times New Roman" w:hAnsi="Times New Roman" w:cs="Times New Roman"/>
+          <w:sz w:val="28"/>
+          <w:szCs w:val="28"/>
+        </w:rPr>
+      </w:pPr>
+      <w:r>
+        <w:rPr>
+          <w:rFonts w:ascii="Times New Roman" w:eastAsia="Times New Roman" w:hAnsi="Times New Roman" w:cs="Times New Roman"/>
+          <w:sz w:val="28"/>
+          <w:szCs w:val="28"/>
+        </w:rPr>
+        <w:t xml:space="preserve">Рис. </w:t>
+      </w:r>
+      <w:r>
+        <w:rPr>
+          <w:rFonts w:ascii="Times New Roman" w:eastAsia="Times New Roman" w:hAnsi="Times New Roman" w:cs="Times New Roman"/>
+          <w:sz w:val="28"/>
+          <w:szCs w:val="28"/>
+          <w:lang w:val="en-US"/>
+        </w:rPr>
+        <w:t>3</w:t>
+      </w:r>
+      <w:r>
+        <w:rPr>
+          <w:rFonts w:ascii="Times New Roman" w:eastAsia="Times New Roman" w:hAnsi="Times New Roman" w:cs="Times New Roman"/>
+          <w:sz w:val="28"/>
+          <w:szCs w:val="28"/>
+        </w:rPr>
+        <w:t>.</w:t>
+      </w:r>
+      <w:proofErr w:type="gramStart"/>
+      <w:r>
+        <w:rPr>
+          <w:rFonts w:ascii="Times New Roman" w:eastAsia="Times New Roman" w:hAnsi="Times New Roman" w:cs="Times New Roman"/>
+          <w:sz w:val="28"/>
+          <w:szCs w:val="28"/>
+        </w:rPr>
+        <w:t>5</w:t>
+      </w:r>
+      <w:r>
+        <w:rPr>
+          <w:rFonts w:ascii="Times New Roman" w:eastAsia="Times New Roman" w:hAnsi="Times New Roman" w:cs="Times New Roman"/>
+          <w:sz w:val="28"/>
+          <w:szCs w:val="28"/>
+        </w:rPr>
+        <w:t>.</w:t>
+      </w:r>
+      <w:r>
+        <w:rPr>
+          <w:rFonts w:ascii="Times New Roman" w:eastAsia="Times New Roman" w:hAnsi="Times New Roman" w:cs="Times New Roman"/>
+          <w:sz w:val="28"/>
+          <w:szCs w:val="28"/>
+        </w:rPr>
+        <w:t>Структура</w:t>
+      </w:r>
+      <w:proofErr w:type="gramEnd"/>
+      <w:r>
+        <w:rPr>
+          <w:rFonts w:ascii="Times New Roman" w:eastAsia="Times New Roman" w:hAnsi="Times New Roman" w:cs="Times New Roman"/>
+          <w:sz w:val="28"/>
+          <w:szCs w:val="28"/>
+        </w:rPr>
+        <w:t xml:space="preserve"> верхнього рівня</w:t>
+      </w:r>
+      <w:r>
+        <w:rPr>
+          <w:rFonts w:ascii="Times New Roman" w:eastAsia="Times New Roman" w:hAnsi="Times New Roman" w:cs="Times New Roman"/>
+          <w:sz w:val="28"/>
+          <w:szCs w:val="28"/>
+        </w:rPr>
+        <w:t xml:space="preserve"> клієнтського</w:t>
+      </w:r>
+      <w:r>
+        <w:rPr>
+          <w:rFonts w:ascii="Times New Roman" w:eastAsia="Times New Roman" w:hAnsi="Times New Roman" w:cs="Times New Roman"/>
+          <w:sz w:val="28"/>
+          <w:szCs w:val="28"/>
+        </w:rPr>
+        <w:t xml:space="preserve"> застосування</w:t>
+      </w:r>
+    </w:p>
+    <w:p>
+      <w:pPr>
+        <w:spacing w:after="0" w:line="360" w:lineRule="auto"/>
+        <w:jc w:val="center"/>
+        <w:rPr>
+          <w:rFonts w:ascii="Times New Roman" w:eastAsia="Times New Roman" w:hAnsi="Times New Roman" w:cs="Times New Roman"/>
+          <w:sz w:val="28"/>
+          <w:szCs w:val="28"/>
+        </w:rPr>
+      </w:pPr>
+    </w:p>
+    <w:p>
+      <w:pPr>
+        <w:tabs>
+          <w:tab w:val="left" w:pos="7966"/>
+        </w:tabs>
+        <w:spacing w:after="0" w:line="360" w:lineRule="auto"/>
+        <w:ind w:firstLine="567"/>
+        <w:rPr>
+          <w:rFonts w:ascii="Times New Roman" w:eastAsia="Times New Roman" w:hAnsi="Times New Roman" w:cs="Times New Roman"/>
+          <w:color w:val="000000"/>
+          <w:sz w:val="28"/>
+          <w:szCs w:val="28"/>
+        </w:rPr>
+      </w:pPr>
+      <w:r>
+        <w:rPr>
+          <w:rFonts w:ascii="Times New Roman" w:eastAsia="Times New Roman" w:hAnsi="Times New Roman" w:cs="Times New Roman"/>
+          <w:color w:val="000000"/>
+          <w:sz w:val="28"/>
+          <w:szCs w:val="28"/>
+        </w:rPr>
+        <w:t>В</w:t>
+      </w:r>
+      <w:r>
+        <w:rPr>
+          <w:rFonts w:ascii="Times New Roman" w:eastAsia="Times New Roman" w:hAnsi="Times New Roman" w:cs="Times New Roman"/>
+          <w:color w:val="000000"/>
+          <w:sz w:val="28"/>
+          <w:szCs w:val="28"/>
+        </w:rPr>
+        <w:t xml:space="preserve"> клієнтському застосуванні також наявні </w:t>
+      </w:r>
+      <w:r>
+        <w:rPr>
+          <w:rFonts w:ascii="Times New Roman" w:eastAsia="Times New Roman" w:hAnsi="Times New Roman" w:cs="Times New Roman"/>
+          <w:color w:val="000000"/>
+          <w:sz w:val="28"/>
+          <w:szCs w:val="28"/>
+        </w:rPr>
+        <w:t>модулі</w:t>
+      </w:r>
+      <w:r>
+        <w:rPr>
+          <w:rFonts w:ascii="Times New Roman" w:eastAsia="Times New Roman" w:hAnsi="Times New Roman" w:cs="Times New Roman"/>
+          <w:color w:val="000000"/>
+          <w:sz w:val="28"/>
+          <w:szCs w:val="28"/>
+        </w:rPr>
+        <w:t xml:space="preserve"> які часто використовуватимуться в інших компонентах, зокрема це:</w:t>
+      </w:r>
+    </w:p>
+    <w:p>
+      <w:pPr>
+        <w:pStyle w:val="ListParagraph"/>
+        <w:numPr>
+          <w:ilvl w:val="0"/>
+          <w:numId w:val="33"/>
+        </w:numPr>
+        <w:tabs>
+          <w:tab w:val="left" w:pos="7966"/>
+        </w:tabs>
+        <w:spacing w:after="0" w:line="360" w:lineRule="auto"/>
+        <w:rPr>
+          <w:rFonts w:ascii="Times New Roman" w:eastAsia="Times New Roman" w:hAnsi="Times New Roman" w:cs="Times New Roman"/>
+          <w:color w:val="000000"/>
+          <w:sz w:val="28"/>
+          <w:szCs w:val="28"/>
+        </w:rPr>
+      </w:pPr>
+      <w:r>
+        <w:rPr>
+          <w:rFonts w:ascii="Times New Roman" w:eastAsia="Times New Roman" w:hAnsi="Times New Roman" w:cs="Times New Roman"/>
+          <w:color w:val="000000"/>
+          <w:sz w:val="28"/>
+          <w:szCs w:val="28"/>
+        </w:rPr>
+        <w:t>Компонента «</w:t>
+      </w:r>
+      <w:r>
+        <w:rPr>
+          <w:rFonts w:ascii="Times New Roman" w:eastAsia="Times New Roman" w:hAnsi="Times New Roman" w:cs="Times New Roman"/>
+          <w:color w:val="000000"/>
+          <w:sz w:val="28"/>
+          <w:szCs w:val="28"/>
+          <w:lang w:val="en-US"/>
+        </w:rPr>
+        <w:t>Alert</w:t>
+      </w:r>
+      <w:r>
+        <w:rPr>
+          <w:rFonts w:ascii="Times New Roman" w:eastAsia="Times New Roman" w:hAnsi="Times New Roman" w:cs="Times New Roman"/>
+          <w:color w:val="000000"/>
+          <w:sz w:val="28"/>
+          <w:szCs w:val="28"/>
+        </w:rPr>
+        <w:t>», яка містить вікно повідомлення, яке показується у випадку виконання користувачем деяких операцій.</w:t>
+      </w:r>
+    </w:p>
+    <w:p>
+      <w:pPr>
+        <w:pStyle w:val="ListParagraph"/>
+        <w:numPr>
+          <w:ilvl w:val="0"/>
+          <w:numId w:val="33"/>
+        </w:numPr>
+        <w:tabs>
+          <w:tab w:val="left" w:pos="7966"/>
+        </w:tabs>
+        <w:spacing w:after="0" w:line="360" w:lineRule="auto"/>
+        <w:rPr>
+          <w:rFonts w:ascii="Times New Roman" w:eastAsia="Times New Roman" w:hAnsi="Times New Roman" w:cs="Times New Roman"/>
+          <w:color w:val="000000"/>
+          <w:sz w:val="28"/>
+          <w:szCs w:val="28"/>
+        </w:rPr>
+      </w:pPr>
+      <w:r>
+        <w:rPr>
+          <w:rFonts w:ascii="Times New Roman" w:eastAsia="Times New Roman" w:hAnsi="Times New Roman" w:cs="Times New Roman"/>
+          <w:color w:val="000000"/>
+          <w:sz w:val="28"/>
+          <w:szCs w:val="28"/>
+        </w:rPr>
+        <w:t>Компонента «</w:t>
+      </w:r>
+      <w:r>
+        <w:rPr>
+          <w:rFonts w:ascii="Times New Roman" w:eastAsia="Times New Roman" w:hAnsi="Times New Roman" w:cs="Times New Roman"/>
+          <w:color w:val="000000"/>
+          <w:sz w:val="28"/>
+          <w:szCs w:val="28"/>
+          <w:lang w:val="en-US"/>
+        </w:rPr>
+        <w:t>ButtonBack</w:t>
+      </w:r>
+      <w:r>
+        <w:rPr>
+          <w:rFonts w:ascii="Times New Roman" w:eastAsia="Times New Roman" w:hAnsi="Times New Roman" w:cs="Times New Roman"/>
+          <w:color w:val="000000"/>
+          <w:sz w:val="28"/>
+          <w:szCs w:val="28"/>
+        </w:rPr>
+        <w:t xml:space="preserve">», яка містить </w:t>
+      </w:r>
+      <w:r>
+        <w:rPr>
+          <w:rFonts w:ascii="Times New Roman" w:eastAsia="Times New Roman" w:hAnsi="Times New Roman" w:cs="Times New Roman"/>
+          <w:color w:val="000000"/>
+          <w:sz w:val="28"/>
+          <w:szCs w:val="28"/>
+        </w:rPr>
+        <w:t>кнопку</w:t>
+      </w:r>
+      <w:r>
+        <w:rPr>
+          <w:rFonts w:ascii="Times New Roman" w:eastAsia="Times New Roman" w:hAnsi="Times New Roman" w:cs="Times New Roman"/>
+          <w:color w:val="000000"/>
+          <w:sz w:val="28"/>
+          <w:szCs w:val="28"/>
+        </w:rPr>
+        <w:t>, при кліку на яку користувача відправлятиме на головну сторінку.</w:t>
+      </w:r>
+    </w:p>
+    <w:p>
+      <w:pPr>
+        <w:pStyle w:val="ListParagraph"/>
+        <w:numPr>
+          <w:ilvl w:val="0"/>
+          <w:numId w:val="33"/>
+        </w:numPr>
+        <w:tabs>
+          <w:tab w:val="left" w:pos="7966"/>
+        </w:tabs>
+        <w:spacing w:after="0" w:line="360" w:lineRule="auto"/>
+        <w:rPr>
+          <w:rFonts w:ascii="Times New Roman" w:eastAsia="Times New Roman" w:hAnsi="Times New Roman" w:cs="Times New Roman"/>
+          <w:color w:val="000000"/>
+          <w:sz w:val="28"/>
+          <w:szCs w:val="28"/>
+        </w:rPr>
+      </w:pPr>
+      <w:r>
+        <w:rPr>
+          <w:rFonts w:ascii="Times New Roman" w:eastAsia="Times New Roman" w:hAnsi="Times New Roman" w:cs="Times New Roman"/>
+          <w:color w:val="000000"/>
+          <w:sz w:val="28"/>
+          <w:szCs w:val="28"/>
+        </w:rPr>
+        <w:t xml:space="preserve">Компонента «ConfirmationModalWrapper», </w:t>
+      </w:r>
+      <w:r>
+        <w:rPr>
+          <w:rFonts w:ascii="Times New Roman" w:eastAsia="Times New Roman" w:hAnsi="Times New Roman" w:cs="Times New Roman"/>
+          <w:color w:val="000000"/>
+          <w:sz w:val="28"/>
+          <w:szCs w:val="28"/>
+        </w:rPr>
+        <w:t>в якій міститься модельне вікно для підтвердження дії, яку бажає виконати користувач</w:t>
+      </w:r>
+      <w:r>
+        <w:rPr>
+          <w:rFonts w:ascii="Times New Roman" w:eastAsia="Times New Roman" w:hAnsi="Times New Roman" w:cs="Times New Roman"/>
+          <w:color w:val="000000"/>
+          <w:sz w:val="28"/>
+          <w:szCs w:val="28"/>
+        </w:rPr>
+        <w:t>.</w:t>
+      </w:r>
+    </w:p>
+    <w:p>
+      <w:pPr>
+        <w:pStyle w:val="ListParagraph"/>
+        <w:numPr>
+          <w:ilvl w:val="0"/>
+          <w:numId w:val="33"/>
+        </w:numPr>
+        <w:tabs>
+          <w:tab w:val="left" w:pos="7966"/>
+        </w:tabs>
+        <w:spacing w:after="0" w:line="360" w:lineRule="auto"/>
+        <w:rPr>
+          <w:rFonts w:ascii="Times New Roman" w:eastAsia="Times New Roman" w:hAnsi="Times New Roman" w:cs="Times New Roman"/>
+          <w:color w:val="000000"/>
+          <w:sz w:val="28"/>
+          <w:szCs w:val="28"/>
+        </w:rPr>
+      </w:pPr>
+      <w:r>
+        <w:rPr>
+          <w:rFonts w:ascii="Times New Roman" w:eastAsia="Times New Roman" w:hAnsi="Times New Roman" w:cs="Times New Roman"/>
+          <w:color w:val="000000"/>
+          <w:sz w:val="28"/>
+          <w:szCs w:val="28"/>
+        </w:rPr>
+        <w:t>Компонента «</w:t>
+      </w:r>
+      <w:r>
+        <w:rPr>
+          <w:rFonts w:ascii="Times New Roman" w:eastAsia="Times New Roman" w:hAnsi="Times New Roman" w:cs="Times New Roman"/>
+          <w:color w:val="000000"/>
+          <w:sz w:val="28"/>
+          <w:szCs w:val="28"/>
+        </w:rPr>
+        <w:t>Fields</w:t>
+      </w:r>
+      <w:r>
+        <w:rPr>
+          <w:rFonts w:ascii="Times New Roman" w:eastAsia="Times New Roman" w:hAnsi="Times New Roman" w:cs="Times New Roman"/>
+          <w:color w:val="000000"/>
+          <w:sz w:val="28"/>
+          <w:szCs w:val="28"/>
+        </w:rPr>
+        <w:t xml:space="preserve">», </w:t>
+      </w:r>
+      <w:r>
+        <w:rPr>
+          <w:rFonts w:ascii="Times New Roman" w:eastAsia="Times New Roman" w:hAnsi="Times New Roman" w:cs="Times New Roman"/>
+          <w:color w:val="000000"/>
+          <w:sz w:val="28"/>
+          <w:szCs w:val="28"/>
+        </w:rPr>
+        <w:t xml:space="preserve">в якій міститься </w:t>
+      </w:r>
+      <w:r>
+        <w:rPr>
+          <w:rFonts w:ascii="Times New Roman" w:eastAsia="Times New Roman" w:hAnsi="Times New Roman" w:cs="Times New Roman"/>
+          <w:color w:val="000000"/>
+          <w:sz w:val="28"/>
+          <w:szCs w:val="28"/>
+        </w:rPr>
+        <w:t xml:space="preserve">поля введення, обгорнуті в сутність бібліотеки </w:t>
+      </w:r>
+      <w:r>
+        <w:rPr>
+          <w:rFonts w:ascii="Times New Roman" w:eastAsia="Times New Roman" w:hAnsi="Times New Roman" w:cs="Times New Roman"/>
+          <w:color w:val="000000"/>
+          <w:sz w:val="28"/>
+          <w:szCs w:val="28"/>
+          <w:lang w:val="en-US"/>
+        </w:rPr>
+        <w:t>Formik</w:t>
+      </w:r>
+      <w:r>
+        <w:rPr>
+          <w:rFonts w:ascii="Times New Roman" w:eastAsia="Times New Roman" w:hAnsi="Times New Roman" w:cs="Times New Roman"/>
+          <w:color w:val="000000"/>
+          <w:sz w:val="28"/>
+          <w:szCs w:val="28"/>
+        </w:rPr>
+        <w:t>, для зручного управління ними та перевірки коректності заповнення.</w:t>
+      </w:r>
+    </w:p>
+    <w:p>
+      <w:pPr>
+        <w:pStyle w:val="ListParagraph"/>
+        <w:numPr>
+          <w:ilvl w:val="0"/>
+          <w:numId w:val="33"/>
+        </w:numPr>
+        <w:tabs>
+          <w:tab w:val="left" w:pos="7966"/>
+        </w:tabs>
+        <w:spacing w:after="0" w:line="360" w:lineRule="auto"/>
+        <w:rPr>
+          <w:rFonts w:ascii="Times New Roman" w:eastAsia="Times New Roman" w:hAnsi="Times New Roman" w:cs="Times New Roman"/>
+          <w:color w:val="000000"/>
+          <w:sz w:val="28"/>
+          <w:szCs w:val="28"/>
+        </w:rPr>
+      </w:pPr>
+      <w:r>
+        <w:rPr>
+          <w:rFonts w:ascii="Times New Roman" w:eastAsia="Times New Roman" w:hAnsi="Times New Roman" w:cs="Times New Roman"/>
+          <w:color w:val="000000"/>
+          <w:sz w:val="28"/>
+          <w:szCs w:val="28"/>
+        </w:rPr>
+        <w:t>Компонента «</w:t>
+      </w:r>
+      <w:r>
+        <w:rPr>
+          <w:rFonts w:ascii="Times New Roman" w:eastAsia="Times New Roman" w:hAnsi="Times New Roman" w:cs="Times New Roman"/>
+          <w:color w:val="000000"/>
+          <w:sz w:val="28"/>
+          <w:szCs w:val="28"/>
+          <w:lang w:val="en-US"/>
+        </w:rPr>
+        <w:t>Form</w:t>
+      </w:r>
+      <w:r>
+        <w:rPr>
+          <w:rFonts w:ascii="Times New Roman" w:eastAsia="Times New Roman" w:hAnsi="Times New Roman" w:cs="Times New Roman"/>
+          <w:color w:val="000000"/>
+          <w:sz w:val="28"/>
+          <w:szCs w:val="28"/>
+        </w:rPr>
+        <w:t xml:space="preserve">», </w:t>
+      </w:r>
+      <w:r>
+        <w:rPr>
+          <w:rFonts w:ascii="Times New Roman" w:eastAsia="Times New Roman" w:hAnsi="Times New Roman" w:cs="Times New Roman"/>
+          <w:color w:val="000000"/>
+          <w:sz w:val="28"/>
+          <w:szCs w:val="28"/>
+        </w:rPr>
+        <w:t>в якій</w:t>
+      </w:r>
+      <w:r>
+        <w:rPr>
+          <w:rFonts w:ascii="Times New Roman" w:eastAsia="Times New Roman" w:hAnsi="Times New Roman" w:cs="Times New Roman"/>
+          <w:color w:val="000000"/>
+          <w:sz w:val="28"/>
+          <w:szCs w:val="28"/>
+          <w:lang w:val="en-US"/>
+        </w:rPr>
+        <w:t xml:space="preserve"> </w:t>
+      </w:r>
+      <w:r>
+        <w:rPr>
+          <w:rFonts w:ascii="Times New Roman" w:eastAsia="Times New Roman" w:hAnsi="Times New Roman" w:cs="Times New Roman"/>
+          <w:color w:val="000000"/>
+          <w:sz w:val="28"/>
+          <w:szCs w:val="28"/>
+        </w:rPr>
+        <w:t>міститься форма, яка використовується для додавання нових дефібриляторів в систему, та редагування інформації про існуючі.</w:t>
+      </w:r>
+    </w:p>
+    <w:p>
+      <w:pPr>
+        <w:pStyle w:val="ListParagraph"/>
+        <w:numPr>
+          <w:ilvl w:val="0"/>
+          <w:numId w:val="33"/>
+        </w:numPr>
+        <w:tabs>
+          <w:tab w:val="left" w:pos="7966"/>
+        </w:tabs>
+        <w:spacing w:after="0" w:line="360" w:lineRule="auto"/>
+        <w:rPr>
+          <w:rFonts w:ascii="Times New Roman" w:eastAsia="Times New Roman" w:hAnsi="Times New Roman" w:cs="Times New Roman"/>
+          <w:color w:val="000000"/>
+          <w:sz w:val="28"/>
+          <w:szCs w:val="28"/>
+        </w:rPr>
+      </w:pPr>
+      <w:r>
+        <w:rPr>
+          <w:rFonts w:ascii="Times New Roman" w:eastAsia="Times New Roman" w:hAnsi="Times New Roman" w:cs="Times New Roman"/>
+          <w:color w:val="000000"/>
+          <w:sz w:val="28"/>
+          <w:szCs w:val="28"/>
+        </w:rPr>
+        <w:t>В папці «</w:t>
+      </w:r>
+      <w:r>
+        <w:rPr>
+          <w:rFonts w:ascii="Times New Roman" w:eastAsia="Times New Roman" w:hAnsi="Times New Roman" w:cs="Times New Roman"/>
+          <w:color w:val="000000"/>
+          <w:sz w:val="28"/>
+          <w:szCs w:val="28"/>
+          <w:lang w:val="en-US"/>
+        </w:rPr>
+        <w:t>http</w:t>
+      </w:r>
+      <w:r>
+        <w:rPr>
+          <w:rFonts w:ascii="Times New Roman" w:eastAsia="Times New Roman" w:hAnsi="Times New Roman" w:cs="Times New Roman"/>
+          <w:color w:val="000000"/>
+          <w:sz w:val="28"/>
+          <w:szCs w:val="28"/>
+        </w:rPr>
+        <w:t>»</w:t>
+      </w:r>
+      <w:r>
+        <w:rPr>
+          <w:rFonts w:ascii="Times New Roman" w:eastAsia="Times New Roman" w:hAnsi="Times New Roman" w:cs="Times New Roman"/>
+          <w:color w:val="000000"/>
+          <w:sz w:val="28"/>
+          <w:szCs w:val="28"/>
+          <w:lang w:val="en-US"/>
+        </w:rPr>
+        <w:t xml:space="preserve"> </w:t>
+      </w:r>
+      <w:r>
+        <w:rPr>
+          <w:rFonts w:ascii="Times New Roman" w:eastAsia="Times New Roman" w:hAnsi="Times New Roman" w:cs="Times New Roman"/>
+          <w:color w:val="000000"/>
+          <w:sz w:val="28"/>
+          <w:szCs w:val="28"/>
+        </w:rPr>
+        <w:t xml:space="preserve">містяться обгортки для </w:t>
+      </w:r>
+      <w:r>
+        <w:rPr>
+          <w:rFonts w:ascii="Times New Roman" w:eastAsia="Times New Roman" w:hAnsi="Times New Roman" w:cs="Times New Roman"/>
+          <w:color w:val="000000"/>
+          <w:sz w:val="28"/>
+          <w:szCs w:val="28"/>
+          <w:lang w:val="en-US"/>
+        </w:rPr>
+        <w:t>http</w:t>
+      </w:r>
+      <w:r>
+        <w:rPr>
+          <w:rFonts w:ascii="Times New Roman" w:eastAsia="Times New Roman" w:hAnsi="Times New Roman" w:cs="Times New Roman"/>
+          <w:color w:val="000000"/>
+          <w:sz w:val="28"/>
+          <w:szCs w:val="28"/>
+        </w:rPr>
+        <w:t xml:space="preserve"> запитів</w:t>
+      </w:r>
+      <w:r>
+        <w:rPr>
+          <w:rFonts w:ascii="Times New Roman" w:eastAsia="Times New Roman" w:hAnsi="Times New Roman" w:cs="Times New Roman"/>
+          <w:color w:val="000000"/>
+          <w:sz w:val="28"/>
+          <w:szCs w:val="28"/>
+          <w:lang w:val="en-US"/>
+        </w:rPr>
+        <w:t xml:space="preserve"> </w:t>
+      </w:r>
+      <w:r>
+        <w:rPr>
+          <w:rFonts w:ascii="Times New Roman" w:eastAsia="Times New Roman" w:hAnsi="Times New Roman" w:cs="Times New Roman"/>
+          <w:color w:val="000000"/>
+          <w:sz w:val="28"/>
+          <w:szCs w:val="28"/>
+        </w:rPr>
+        <w:t xml:space="preserve">за допомогою бібліотеки </w:t>
+      </w:r>
+      <w:r>
+        <w:rPr>
+          <w:rFonts w:ascii="Times New Roman" w:eastAsia="Times New Roman" w:hAnsi="Times New Roman" w:cs="Times New Roman"/>
+          <w:color w:val="000000"/>
+          <w:sz w:val="28"/>
+          <w:szCs w:val="28"/>
+          <w:lang w:val="en-US"/>
+        </w:rPr>
+        <w:t xml:space="preserve">axios. </w:t>
+      </w:r>
+      <w:r>
+        <w:rPr>
+          <w:rFonts w:ascii="Times New Roman" w:eastAsia="Times New Roman" w:hAnsi="Times New Roman" w:cs="Times New Roman"/>
+          <w:color w:val="000000"/>
+          <w:sz w:val="28"/>
+          <w:szCs w:val="28"/>
+        </w:rPr>
+        <w:t>Набагато зручніше буде використовувати дані обгортки для запитів, ніж знову їх описувати.</w:t>
+      </w:r>
+    </w:p>
+    <w:p>
+      <w:pPr>
+        <w:pStyle w:val="ListParagraph"/>
+        <w:numPr>
+          <w:ilvl w:val="0"/>
+          <w:numId w:val="33"/>
+        </w:numPr>
+        <w:tabs>
+          <w:tab w:val="left" w:pos="7966"/>
+        </w:tabs>
+        <w:spacing w:after="0" w:line="360" w:lineRule="auto"/>
+        <w:rPr>
+          <w:rFonts w:ascii="Times New Roman" w:eastAsia="Times New Roman" w:hAnsi="Times New Roman" w:cs="Times New Roman"/>
+          <w:color w:val="000000"/>
+          <w:sz w:val="28"/>
+          <w:szCs w:val="28"/>
+        </w:rPr>
+      </w:pPr>
+      <w:r>
+        <w:rPr>
+          <w:rFonts w:ascii="Times New Roman" w:eastAsia="Times New Roman" w:hAnsi="Times New Roman" w:cs="Times New Roman"/>
+          <w:color w:val="000000"/>
+          <w:sz w:val="28"/>
+          <w:szCs w:val="28"/>
+        </w:rPr>
+        <w:lastRenderedPageBreak/>
+        <w:t>Компонента «</w:t>
+      </w:r>
+      <w:r>
+        <w:rPr>
+          <w:rFonts w:ascii="Times New Roman" w:eastAsia="Times New Roman" w:hAnsi="Times New Roman" w:cs="Times New Roman"/>
+          <w:color w:val="000000"/>
+          <w:sz w:val="28"/>
+          <w:szCs w:val="28"/>
+          <w:lang w:val="en-US"/>
+        </w:rPr>
+        <w:t>Loader</w:t>
+      </w:r>
+      <w:r>
+        <w:rPr>
+          <w:rFonts w:ascii="Times New Roman" w:eastAsia="Times New Roman" w:hAnsi="Times New Roman" w:cs="Times New Roman"/>
+          <w:color w:val="000000"/>
+          <w:sz w:val="28"/>
+          <w:szCs w:val="28"/>
+        </w:rPr>
+        <w:t xml:space="preserve">», </w:t>
+      </w:r>
+      <w:r>
+        <w:rPr>
+          <w:rFonts w:ascii="Times New Roman" w:eastAsia="Times New Roman" w:hAnsi="Times New Roman" w:cs="Times New Roman"/>
+          <w:color w:val="000000"/>
+          <w:sz w:val="28"/>
+          <w:szCs w:val="28"/>
+        </w:rPr>
+        <w:t xml:space="preserve">містить </w:t>
+      </w:r>
+      <w:r>
+        <w:rPr>
+          <w:rFonts w:ascii="Times New Roman" w:eastAsia="Times New Roman" w:hAnsi="Times New Roman" w:cs="Times New Roman"/>
+          <w:color w:val="000000"/>
+          <w:sz w:val="28"/>
+          <w:szCs w:val="28"/>
+        </w:rPr>
+        <w:t>візуалізацію загрузки, яка використовується коли клієнт очікує відповіді від сервера.</w:t>
+      </w:r>
+    </w:p>
+    <w:p>
+      <w:pPr>
+        <w:tabs>
+          <w:tab w:val="left" w:pos="7966"/>
+        </w:tabs>
+        <w:spacing w:after="0" w:line="360" w:lineRule="auto"/>
+        <w:ind w:firstLine="567"/>
+        <w:rPr>
+          <w:rFonts w:ascii="Times New Roman" w:hAnsi="Times New Roman" w:cs="Times New Roman"/>
+          <w:sz w:val="28"/>
+          <w:szCs w:val="28"/>
+          <w:lang w:val="en-US"/>
+        </w:rPr>
+      </w:pPr>
+      <w:r>
+        <w:rPr>
+          <w:rFonts w:ascii="Times New Roman" w:eastAsia="Times New Roman" w:hAnsi="Times New Roman" w:cs="Times New Roman"/>
+          <w:color w:val="000000"/>
+          <w:sz w:val="28"/>
+          <w:szCs w:val="28"/>
+        </w:rPr>
+        <w:t>Для зручності всі ці модулі були поміщені в окрему папку «</w:t>
+      </w:r>
+      <w:r>
+        <w:rPr>
+          <w:rFonts w:ascii="Times New Roman" w:eastAsia="Times New Roman" w:hAnsi="Times New Roman" w:cs="Times New Roman"/>
+          <w:color w:val="000000"/>
+          <w:sz w:val="28"/>
+          <w:szCs w:val="28"/>
+          <w:lang w:val="en-US"/>
+        </w:rPr>
+        <w:t>shared</w:t>
+      </w:r>
+      <w:r>
+        <w:rPr>
+          <w:rFonts w:ascii="Times New Roman" w:eastAsia="Times New Roman" w:hAnsi="Times New Roman" w:cs="Times New Roman"/>
+          <w:color w:val="000000"/>
+          <w:sz w:val="28"/>
+          <w:szCs w:val="28"/>
+        </w:rPr>
+        <w:t>» (дивись рисунок 3.6.), тому</w:t>
+      </w:r>
+      <w:r>
+        <w:rPr>
+          <w:rFonts w:ascii="Times New Roman" w:eastAsia="Times New Roman" w:hAnsi="Times New Roman" w:cs="Times New Roman"/>
+          <w:color w:val="000000"/>
+          <w:sz w:val="28"/>
+          <w:szCs w:val="28"/>
+          <w:lang w:val="en-US"/>
+        </w:rPr>
+        <w:t>.</w:t>
+      </w:r>
+      <w:r>
+        <w:rPr>
+          <w:rFonts w:ascii="Times New Roman" w:eastAsia="Times New Roman" w:hAnsi="Times New Roman" w:cs="Times New Roman"/>
+          <w:color w:val="000000"/>
+          <w:sz w:val="28"/>
+          <w:szCs w:val="28"/>
+        </w:rPr>
+        <w:t xml:space="preserve"> якщо </w:t>
+      </w:r>
+      <w:r>
+        <w:rPr>
+          <w:rFonts w:ascii="Times New Roman" w:hAnsi="Times New Roman" w:cs="Times New Roman"/>
+          <w:sz w:val="28"/>
+          <w:szCs w:val="28"/>
+        </w:rPr>
+        <w:t xml:space="preserve">ми хочемо використати один з них у своїй компоненті, достатньо просто імпортувати цей модуль на початку файлу, за допомогою утиліти </w:t>
+      </w:r>
+      <w:r>
+        <w:rPr>
+          <w:rFonts w:ascii="Times New Roman" w:hAnsi="Times New Roman" w:cs="Times New Roman"/>
+          <w:sz w:val="28"/>
+          <w:szCs w:val="28"/>
+          <w:lang w:val="en-US"/>
+        </w:rPr>
+        <w:t>import.</w:t>
+      </w:r>
+    </w:p>
+    <w:p>
+      <w:pPr>
+        <w:tabs>
+          <w:tab w:val="left" w:pos="7966"/>
+        </w:tabs>
+        <w:spacing w:after="0" w:line="360" w:lineRule="auto"/>
+        <w:ind w:firstLine="567"/>
+        <w:jc w:val="center"/>
+      </w:pPr>
+      <w:r>
+        <w:rPr>
+          <w:noProof/>
+        </w:rPr>
+        <w:drawing>
+          <wp:inline distT="0" distB="0" distL="0" distR="0" wp14:anchorId="43FECDE3" wp14:editId="62217494">
+            <wp:extent cx="1780001" cy="2514252"/>
+            <wp:effectExtent l="0" t="0" r="0" b="635"/>
+            <wp:docPr id="3" name="Picture 3"/>
+            <wp:cNvGraphicFramePr>
+              <a:graphicFrameLocks xmlns:a="http://schemas.openxmlformats.org/drawingml/2006/main" noChangeAspect="1"/>
+            </wp:cNvGraphicFramePr>
+            <a:graphic xmlns:a="http://schemas.openxmlformats.org/drawingml/2006/main">
+              <a:graphicData uri="http://schemas.openxmlformats.org/drawingml/2006/picture">
+                <pic:pic xmlns:pic="http://schemas.openxmlformats.org/drawingml/2006/picture">
+                  <pic:nvPicPr>
+                    <pic:cNvPr id="1" name=""/>
+                    <pic:cNvPicPr/>
+                  </pic:nvPicPr>
+                  <pic:blipFill>
+                    <a:blip r:embed="rId26"/>
+                    <a:stretch>
+                      <a:fillRect/>
+                    </a:stretch>
+                  </pic:blipFill>
+                  <pic:spPr>
+                    <a:xfrm>
+                      <a:off x="0" y="0"/>
+                      <a:ext cx="1801524" cy="2544653"/>
+                    </a:xfrm>
+                    <a:prstGeom prst="rect">
+                      <a:avLst/>
+                    </a:prstGeom>
+                  </pic:spPr>
+                </pic:pic>
+              </a:graphicData>
+            </a:graphic>
+          </wp:inline>
+        </w:drawing>
+      </w:r>
+    </w:p>
+    <w:p>
+      <w:pPr>
+        <w:spacing w:after="0" w:line="360" w:lineRule="auto"/>
+        <w:jc w:val="center"/>
+        <w:rPr>
+          <w:rFonts w:ascii="Times New Roman" w:eastAsia="Times New Roman" w:hAnsi="Times New Roman" w:cs="Times New Roman"/>
+          <w:sz w:val="28"/>
+          <w:szCs w:val="28"/>
+        </w:rPr>
+      </w:pPr>
+      <w:r>
+        <w:rPr>
+          <w:rFonts w:ascii="Times New Roman" w:eastAsia="Times New Roman" w:hAnsi="Times New Roman" w:cs="Times New Roman"/>
+          <w:sz w:val="28"/>
+          <w:szCs w:val="28"/>
+        </w:rPr>
+        <w:t xml:space="preserve">Рис. </w:t>
+      </w:r>
+      <w:r>
+        <w:rPr>
+          <w:rFonts w:ascii="Times New Roman" w:eastAsia="Times New Roman" w:hAnsi="Times New Roman" w:cs="Times New Roman"/>
+          <w:sz w:val="28"/>
+          <w:szCs w:val="28"/>
+          <w:lang w:val="en-US"/>
+        </w:rPr>
+        <w:t>3</w:t>
+      </w:r>
+      <w:r>
+        <w:rPr>
+          <w:rFonts w:ascii="Times New Roman" w:eastAsia="Times New Roman" w:hAnsi="Times New Roman" w:cs="Times New Roman"/>
+          <w:sz w:val="28"/>
+          <w:szCs w:val="28"/>
+        </w:rPr>
+        <w:t>.</w:t>
+      </w:r>
+      <w:proofErr w:type="gramStart"/>
+      <w:r>
+        <w:rPr>
+          <w:rFonts w:ascii="Times New Roman" w:eastAsia="Times New Roman" w:hAnsi="Times New Roman" w:cs="Times New Roman"/>
+          <w:sz w:val="28"/>
+          <w:szCs w:val="28"/>
+          <w:lang w:val="en-US"/>
+        </w:rPr>
+        <w:t>6</w:t>
+      </w:r>
+      <w:r>
+        <w:rPr>
+          <w:rFonts w:ascii="Times New Roman" w:eastAsia="Times New Roman" w:hAnsi="Times New Roman" w:cs="Times New Roman"/>
+          <w:sz w:val="28"/>
+          <w:szCs w:val="28"/>
+        </w:rPr>
+        <w:t>.Структура</w:t>
+      </w:r>
+      <w:proofErr w:type="gramEnd"/>
+      <w:r>
+        <w:rPr>
+          <w:rFonts w:ascii="Times New Roman" w:eastAsia="Times New Roman" w:hAnsi="Times New Roman" w:cs="Times New Roman"/>
+          <w:sz w:val="28"/>
+          <w:szCs w:val="28"/>
+        </w:rPr>
+        <w:t xml:space="preserve"> </w:t>
+      </w:r>
+      <w:r>
+        <w:rPr>
+          <w:rFonts w:ascii="Times New Roman" w:eastAsia="Times New Roman" w:hAnsi="Times New Roman" w:cs="Times New Roman"/>
+          <w:sz w:val="28"/>
+          <w:szCs w:val="28"/>
+        </w:rPr>
+        <w:t>папки для збереження модулів які часто використовуються в системі</w:t>
+      </w:r>
+    </w:p>
+    <w:p>
+      <w:pPr>
+        <w:pBdr>
+          <w:top w:val="nil"/>
+          <w:left w:val="nil"/>
+          <w:bottom w:val="nil"/>
+          <w:right w:val="nil"/>
+          <w:between w:val="nil"/>
+        </w:pBdr>
+        <w:tabs>
+          <w:tab w:val="left" w:pos="567"/>
+        </w:tabs>
+        <w:spacing w:after="0" w:line="360" w:lineRule="auto"/>
+        <w:ind w:firstLine="567"/>
+        <w:jc w:val="both"/>
+        <w:rPr>
+          <w:rFonts w:ascii="Times New Roman" w:eastAsia="Times New Roman" w:hAnsi="Times New Roman" w:cs="Times New Roman"/>
           <w:b/>
           <w:color w:val="000000"/>
           <w:sz w:val="28"/>
@@ -13905,11 +18036,21 @@
           <w:sz w:val="28"/>
           <w:szCs w:val="28"/>
         </w:rPr>
-        <w:t>Програмні засоби розв’язання задачі</w:t>
-      </w:r>
-    </w:p>
-    <w:p>
-      <w:pPr>
+        <w:t>Висновок</w:t>
+      </w:r>
+    </w:p>
+    <w:p>
+      <w:pPr>
+        <w:pBdr>
+          <w:top w:val="nil"/>
+          <w:left w:val="nil"/>
+          <w:bottom w:val="nil"/>
+          <w:right w:val="nil"/>
+          <w:between w:val="nil"/>
+        </w:pBdr>
+        <w:tabs>
+          <w:tab w:val="left" w:pos="567"/>
+        </w:tabs>
         <w:spacing w:after="0" w:line="360" w:lineRule="auto"/>
         <w:ind w:firstLine="567"/>
         <w:jc w:val="both"/>
@@ -13920,29 +18061,40 @@
           <w:szCs w:val="28"/>
         </w:rPr>
       </w:pPr>
-    </w:p>
-    <w:p>
-      <w:pPr>
-        <w:rPr>
-          <w:rFonts w:ascii="Times New Roman" w:eastAsia="Times New Roman" w:hAnsi="Times New Roman" w:cs="Times New Roman"/>
-          <w:color w:val="000000"/>
-          <w:sz w:val="28"/>
-          <w:szCs w:val="28"/>
-        </w:rPr>
-      </w:pPr>
-    </w:p>
-    <w:p>
-      <w:pPr>
-        <w:rPr>
-          <w:rFonts w:ascii="Times New Roman" w:eastAsia="Times New Roman" w:hAnsi="Times New Roman" w:cs="Times New Roman"/>
-          <w:color w:val="000000"/>
-          <w:sz w:val="28"/>
-          <w:szCs w:val="28"/>
-        </w:rPr>
-      </w:pPr>
-    </w:p>
-    <w:p>
-      <w:pPr>
+      <w:r>
+        <w:rPr>
+          <w:rFonts w:ascii="Times New Roman" w:eastAsia="Times New Roman" w:hAnsi="Times New Roman" w:cs="Times New Roman"/>
+          <w:sz w:val="28"/>
+          <w:szCs w:val="28"/>
+        </w:rPr>
+        <w:t xml:space="preserve">В даному розділі було визначено загальну клієнт-серверну архітектуру системи, для відображення якої було сформовано діаграму розгортання. Також було описано доступні сценарії взаємодії з системою для всіх наявних класів користувачів, та сформовано діаграму прецедентів для наглядного відображення. Також було визначено структуру колекцій для баз даних, та зв’язки між ними. Для відображення наявних полів, та їхніх типів даних було сформовано фізичну діаграму бази даних. Оскільки серверна частина буде служити для нашої системи як </w:t>
+      </w:r>
+      <w:r>
+        <w:rPr>
+          <w:rFonts w:ascii="Times New Roman" w:eastAsia="Times New Roman" w:hAnsi="Times New Roman" w:cs="Times New Roman"/>
+          <w:sz w:val="28"/>
+          <w:szCs w:val="28"/>
+          <w:lang w:val="en-US"/>
+        </w:rPr>
+        <w:t>REST API</w:t>
+      </w:r>
+      <w:r>
+        <w:rPr>
+          <w:rFonts w:ascii="Times New Roman" w:eastAsia="Times New Roman" w:hAnsi="Times New Roman" w:cs="Times New Roman"/>
+          <w:sz w:val="28"/>
+          <w:szCs w:val="28"/>
+        </w:rPr>
+        <w:t>, було описано наявні кінцеві точки, на які клієнт буде відправляти запити, і сценарії для опрацювання кожного з цих запитів. Для демонстрації цього було сформовано діаграму послідовності.</w:t>
+      </w:r>
+    </w:p>
+    <w:p>
+      <w:pPr>
+        <w:tabs>
+          <w:tab w:val="left" w:pos="7966"/>
+        </w:tabs>
+        <w:spacing w:after="0" w:line="360" w:lineRule="auto"/>
+        <w:ind w:firstLine="567"/>
+        <w:jc w:val="center"/>
         <w:rPr>
           <w:rFonts w:ascii="Times New Roman" w:eastAsia="Times New Roman" w:hAnsi="Times New Roman" w:cs="Times New Roman"/>
           <w:color w:val="000000"/>
@@ -13953,6 +18105,28 @@
       <w:r>
         <w:br w:type="page"/>
       </w:r>
+    </w:p>
+    <w:p>
+      <w:pPr>
+        <w:spacing w:after="0" w:line="360" w:lineRule="auto"/>
+        <w:jc w:val="center"/>
+        <w:rPr>
+          <w:rFonts w:ascii="Times New Roman" w:eastAsia="Times New Roman" w:hAnsi="Times New Roman" w:cs="Times New Roman"/>
+          <w:sz w:val="28"/>
+          <w:szCs w:val="28"/>
+        </w:rPr>
+      </w:pPr>
+    </w:p>
+    <w:p>
+      <w:pPr>
+        <w:spacing w:line="360" w:lineRule="auto"/>
+        <w:rPr>
+          <w:rFonts w:ascii="Times New Roman" w:eastAsia="Times New Roman" w:hAnsi="Times New Roman" w:cs="Times New Roman"/>
+          <w:color w:val="000000"/>
+          <w:sz w:val="28"/>
+          <w:szCs w:val="28"/>
+        </w:rPr>
+      </w:pPr>
     </w:p>
     <w:p>
       <w:pPr>
@@ -13984,7 +18158,6 @@
           <w:sz w:val="28"/>
           <w:szCs w:val="28"/>
         </w:rPr>
-        <w:lastRenderedPageBreak/>
         <w:t>ТРЕНІНГ ”ЯК КОРИСТУВАТИСЯ АЗД (АВТОМАТИЧНИМ ЗОВНІШНІМ ДЕФІБРИЛЯТОРОМ) [Електронний ресурс] – Режим доступу : http://www.ucnovator.com.ua/%D0%B4%D0%B5%D1%84%D1%96%D0%B1%D1%80%D0%B8%D0%BB%D1%8F%D1%82%D0%BE%D1%80/ (дата звернення 10.04.2020 р.).</w:t>
       </w:r>
     </w:p>
@@ -14020,7 +18193,7 @@
         </w:rPr>
         <w:t>Підручник з Захисту Вітчизни. «Основи медичних знань». Дівчата. 10 клас. Гудима - Нова програма (</w:t>
       </w:r>
-      <w:hyperlink r:id="rId17">
+      <w:hyperlink r:id="rId27">
         <w:r>
           <w:rPr>
             <w:color w:val="0563C1"/>
@@ -14068,7 +18241,7 @@
         </w:rPr>
         <w:t xml:space="preserve">ПЕТИЦІЯ В ЧЕРНІВЦЯХ - </w:t>
       </w:r>
-      <w:hyperlink r:id="rId18">
+      <w:hyperlink r:id="rId28">
         <w:r>
           <w:rPr>
             <w:color w:val="0563C1"/>
@@ -14110,7 +18283,7 @@
         </w:rPr>
         <w:t xml:space="preserve">Факти про АЗД - </w:t>
       </w:r>
-      <w:hyperlink r:id="rId19">
+      <w:hyperlink r:id="rId29">
         <w:r>
           <w:rPr>
             <w:color w:val="0563C1"/>
@@ -14152,7 +18325,7 @@
         </w:rPr>
         <w:t xml:space="preserve">СЕРЦЕВО-ЛЕГЕНЕВАРЕАНІМАЦІЯ </w:t>
       </w:r>
-      <w:hyperlink r:id="rId20">
+      <w:hyperlink r:id="rId30">
         <w:r>
           <w:rPr>
             <w:color w:val="0563C1"/>
@@ -14194,7 +18367,7 @@
         </w:rPr>
         <w:t xml:space="preserve">РАПТОВА СЕРЦЕВА СМЕРТЬ ТА ПРО АЗД </w:t>
       </w:r>
-      <w:hyperlink r:id="rId21">
+      <w:hyperlink r:id="rId31">
         <w:r>
           <w:rPr>
             <w:color w:val="0563C1"/>
@@ -14236,7 +18409,7 @@
         </w:rPr>
         <w:t xml:space="preserve">ІМЕННО ШО КНИЖНА ПРО ДЕФЕБРИЛЯТОРИ </w:t>
       </w:r>
-      <w:hyperlink r:id="rId22">
+      <w:hyperlink r:id="rId32">
         <w:r>
           <w:rPr>
             <w:color w:val="0563C1"/>
@@ -14275,7 +18448,7 @@
         </w:rPr>
         <w:t xml:space="preserve">СУТО ПРО РАПТОВУ СЕРЦЕВУ СМЕРТЬ </w:t>
       </w:r>
-      <w:hyperlink r:id="rId23">
+      <w:hyperlink r:id="rId33">
         <w:r>
           <w:rPr>
             <w:color w:val="0563C1"/>
@@ -14286,8 +18459,8 @@
       </w:hyperlink>
     </w:p>
     <w:sectPr>
-      <w:headerReference w:type="default" r:id="rId24"/>
-      <w:footerReference w:type="default" r:id="rId25"/>
+      <w:headerReference w:type="default" r:id="rId34"/>
+      <w:footerReference w:type="default" r:id="rId35"/>
       <w:pgSz w:w="11906" w:h="16838"/>
       <w:pgMar w:top="1134" w:right="567" w:bottom="1701" w:left="1134" w:header="709" w:footer="709" w:gutter="0"/>
       <w:pgNumType w:start="1"/>
@@ -14470,6 +18643,119 @@
 <file path=word/numbering.xml><?xml version="1.0" encoding="utf-8"?>
 <w:numbering xmlns:wpc="http://schemas.microsoft.com/office/word/2010/wordprocessingCanvas" xmlns:cx="http://schemas.microsoft.com/office/drawing/2014/chartex" xmlns:cx1="http://schemas.microsoft.com/office/drawing/2015/9/8/chartex" xmlns:cx2="http://schemas.microsoft.com/office/drawing/2015/10/21/chartex" xmlns:cx3="http://schemas.microsoft.com/office/drawing/2016/5/9/chartex" xmlns:cx4="http://schemas.microsoft.com/office/drawing/2016/5/10/chartex" xmlns:cx5="http://schemas.microsoft.com/office/drawing/2016/5/11/chartex" xmlns:cx6="http://schemas.microsoft.com/office/drawing/2016/5/12/chartex" xmlns:cx7="http://schemas.microsoft.com/office/drawing/2016/5/13/chartex" xmlns:cx8="http://schemas.microsoft.com/office/drawing/2016/5/14/chartex" xmlns:mc="http://schemas.openxmlformats.org/markup-compatibility/2006" xmlns:aink="http://schemas.microsoft.com/office/drawing/2016/ink" xmlns:am3d="http://schemas.microsoft.com/office/drawing/2017/model3d" xmlns:o="urn:schemas-microsoft-com:office:office" xmlns:r="http://schemas.openxmlformats.org/officeDocument/2006/relationships" xmlns:m="http://schemas.openxmlformats.org/officeDocument/2006/math" xmlns:v="urn:schemas-microsoft-com:vml" xmlns:wp14="http://schemas.microsoft.com/office/word/2010/wordprocessingDrawing" xmlns:wp="http://schemas.openxmlformats.org/drawingml/2006/wordprocessingDrawing" xmlns:w10="urn:schemas-microsoft-com:office:word" xmlns:w="http://schemas.openxmlformats.org/wordprocessingml/2006/main" xmlns:w14="http://schemas.microsoft.com/office/word/2010/wordml" xmlns:w15="http://schemas.microsoft.com/office/word/2012/wordml" xmlns:w16cid="http://schemas.microsoft.com/office/word/2016/wordml/cid" xmlns:w16se="http://schemas.microsoft.com/office/word/2015/wordml/symex" xmlns:wpg="http://schemas.microsoft.com/office/word/2010/wordprocessingGroup" xmlns:wpi="http://schemas.microsoft.com/office/word/2010/wordprocessingInk" xmlns:wne="http://schemas.microsoft.com/office/word/2006/wordml" xmlns:wps="http://schemas.microsoft.com/office/word/2010/wordprocessingShape" mc:Ignorable="w14 w15 w16se w16cid wp14">
   <w:abstractNum w:abstractNumId="0" w15:restartNumberingAfterBreak="0">
+    <w:nsid w:val="031F7260"/>
+    <w:multiLevelType w:val="hybridMultilevel"/>
+    <w:tmpl w:val="2736CB58"/>
+    <w:lvl w:ilvl="0" w:tplc="04090001">
+      <w:start w:val="1"/>
+      <w:numFmt w:val="bullet"/>
+      <w:lvlText w:val=""/>
+      <w:lvlJc w:val="left"/>
+      <w:pPr>
+        <w:ind w:left="720" w:hanging="360"/>
+      </w:pPr>
+      <w:rPr>
+        <w:rFonts w:ascii="Symbol" w:hAnsi="Symbol" w:hint="default"/>
+      </w:rPr>
+    </w:lvl>
+    <w:lvl w:ilvl="1" w:tplc="04090003" w:tentative="1">
+      <w:start w:val="1"/>
+      <w:numFmt w:val="bullet"/>
+      <w:lvlText w:val="o"/>
+      <w:lvlJc w:val="left"/>
+      <w:pPr>
+        <w:ind w:left="1440" w:hanging="360"/>
+      </w:pPr>
+      <w:rPr>
+        <w:rFonts w:ascii="Courier New" w:hAnsi="Courier New" w:cs="Courier New" w:hint="default"/>
+      </w:rPr>
+    </w:lvl>
+    <w:lvl w:ilvl="2" w:tplc="04090005" w:tentative="1">
+      <w:start w:val="1"/>
+      <w:numFmt w:val="bullet"/>
+      <w:lvlText w:val=""/>
+      <w:lvlJc w:val="left"/>
+      <w:pPr>
+        <w:ind w:left="2160" w:hanging="360"/>
+      </w:pPr>
+      <w:rPr>
+        <w:rFonts w:ascii="Wingdings" w:hAnsi="Wingdings" w:hint="default"/>
+      </w:rPr>
+    </w:lvl>
+    <w:lvl w:ilvl="3" w:tplc="04090001" w:tentative="1">
+      <w:start w:val="1"/>
+      <w:numFmt w:val="bullet"/>
+      <w:lvlText w:val=""/>
+      <w:lvlJc w:val="left"/>
+      <w:pPr>
+        <w:ind w:left="2880" w:hanging="360"/>
+      </w:pPr>
+      <w:rPr>
+        <w:rFonts w:ascii="Symbol" w:hAnsi="Symbol" w:hint="default"/>
+      </w:rPr>
+    </w:lvl>
+    <w:lvl w:ilvl="4" w:tplc="04090003" w:tentative="1">
+      <w:start w:val="1"/>
+      <w:numFmt w:val="bullet"/>
+      <w:lvlText w:val="o"/>
+      <w:lvlJc w:val="left"/>
+      <w:pPr>
+        <w:ind w:left="3600" w:hanging="360"/>
+      </w:pPr>
+      <w:rPr>
+        <w:rFonts w:ascii="Courier New" w:hAnsi="Courier New" w:cs="Courier New" w:hint="default"/>
+      </w:rPr>
+    </w:lvl>
+    <w:lvl w:ilvl="5" w:tplc="04090005" w:tentative="1">
+      <w:start w:val="1"/>
+      <w:numFmt w:val="bullet"/>
+      <w:lvlText w:val=""/>
+      <w:lvlJc w:val="left"/>
+      <w:pPr>
+        <w:ind w:left="4320" w:hanging="360"/>
+      </w:pPr>
+      <w:rPr>
+        <w:rFonts w:ascii="Wingdings" w:hAnsi="Wingdings" w:hint="default"/>
+      </w:rPr>
+    </w:lvl>
+    <w:lvl w:ilvl="6" w:tplc="04090001" w:tentative="1">
+      <w:start w:val="1"/>
+      <w:numFmt w:val="bullet"/>
+      <w:lvlText w:val=""/>
+      <w:lvlJc w:val="left"/>
+      <w:pPr>
+        <w:ind w:left="5040" w:hanging="360"/>
+      </w:pPr>
+      <w:rPr>
+        <w:rFonts w:ascii="Symbol" w:hAnsi="Symbol" w:hint="default"/>
+      </w:rPr>
+    </w:lvl>
+    <w:lvl w:ilvl="7" w:tplc="04090003" w:tentative="1">
+      <w:start w:val="1"/>
+      <w:numFmt w:val="bullet"/>
+      <w:lvlText w:val="o"/>
+      <w:lvlJc w:val="left"/>
+      <w:pPr>
+        <w:ind w:left="5760" w:hanging="360"/>
+      </w:pPr>
+      <w:rPr>
+        <w:rFonts w:ascii="Courier New" w:hAnsi="Courier New" w:cs="Courier New" w:hint="default"/>
+      </w:rPr>
+    </w:lvl>
+    <w:lvl w:ilvl="8" w:tplc="04090005" w:tentative="1">
+      <w:start w:val="1"/>
+      <w:numFmt w:val="bullet"/>
+      <w:lvlText w:val=""/>
+      <w:lvlJc w:val="left"/>
+      <w:pPr>
+        <w:ind w:left="6480" w:hanging="360"/>
+      </w:pPr>
+      <w:rPr>
+        <w:rFonts w:ascii="Wingdings" w:hAnsi="Wingdings" w:hint="default"/>
+      </w:rPr>
+    </w:lvl>
+  </w:abstractNum>
+  <w:abstractNum w:abstractNumId="1" w15:restartNumberingAfterBreak="0">
     <w:nsid w:val="06384803"/>
     <w:multiLevelType w:val="multilevel"/>
     <w:tmpl w:val="BA9445FC"/>
@@ -14583,7 +18869,120 @@
       </w:rPr>
     </w:lvl>
   </w:abstractNum>
-  <w:abstractNum w:abstractNumId="1" w15:restartNumberingAfterBreak="0">
+  <w:abstractNum w:abstractNumId="2" w15:restartNumberingAfterBreak="0">
+    <w:nsid w:val="09A23E92"/>
+    <w:multiLevelType w:val="hybridMultilevel"/>
+    <w:tmpl w:val="68F0584C"/>
+    <w:lvl w:ilvl="0" w:tplc="04090001">
+      <w:start w:val="1"/>
+      <w:numFmt w:val="bullet"/>
+      <w:lvlText w:val=""/>
+      <w:lvlJc w:val="left"/>
+      <w:pPr>
+        <w:ind w:left="3600" w:hanging="360"/>
+      </w:pPr>
+      <w:rPr>
+        <w:rFonts w:ascii="Symbol" w:hAnsi="Symbol" w:hint="default"/>
+      </w:rPr>
+    </w:lvl>
+    <w:lvl w:ilvl="1" w:tplc="04090003" w:tentative="1">
+      <w:start w:val="1"/>
+      <w:numFmt w:val="bullet"/>
+      <w:lvlText w:val="o"/>
+      <w:lvlJc w:val="left"/>
+      <w:pPr>
+        <w:ind w:left="4320" w:hanging="360"/>
+      </w:pPr>
+      <w:rPr>
+        <w:rFonts w:ascii="Courier New" w:hAnsi="Courier New" w:cs="Courier New" w:hint="default"/>
+      </w:rPr>
+    </w:lvl>
+    <w:lvl w:ilvl="2" w:tplc="04090005" w:tentative="1">
+      <w:start w:val="1"/>
+      <w:numFmt w:val="bullet"/>
+      <w:lvlText w:val=""/>
+      <w:lvlJc w:val="left"/>
+      <w:pPr>
+        <w:ind w:left="5040" w:hanging="360"/>
+      </w:pPr>
+      <w:rPr>
+        <w:rFonts w:ascii="Wingdings" w:hAnsi="Wingdings" w:hint="default"/>
+      </w:rPr>
+    </w:lvl>
+    <w:lvl w:ilvl="3" w:tplc="04090001" w:tentative="1">
+      <w:start w:val="1"/>
+      <w:numFmt w:val="bullet"/>
+      <w:lvlText w:val=""/>
+      <w:lvlJc w:val="left"/>
+      <w:pPr>
+        <w:ind w:left="5760" w:hanging="360"/>
+      </w:pPr>
+      <w:rPr>
+        <w:rFonts w:ascii="Symbol" w:hAnsi="Symbol" w:hint="default"/>
+      </w:rPr>
+    </w:lvl>
+    <w:lvl w:ilvl="4" w:tplc="04090003" w:tentative="1">
+      <w:start w:val="1"/>
+      <w:numFmt w:val="bullet"/>
+      <w:lvlText w:val="o"/>
+      <w:lvlJc w:val="left"/>
+      <w:pPr>
+        <w:ind w:left="6480" w:hanging="360"/>
+      </w:pPr>
+      <w:rPr>
+        <w:rFonts w:ascii="Courier New" w:hAnsi="Courier New" w:cs="Courier New" w:hint="default"/>
+      </w:rPr>
+    </w:lvl>
+    <w:lvl w:ilvl="5" w:tplc="04090005" w:tentative="1">
+      <w:start w:val="1"/>
+      <w:numFmt w:val="bullet"/>
+      <w:lvlText w:val=""/>
+      <w:lvlJc w:val="left"/>
+      <w:pPr>
+        <w:ind w:left="7200" w:hanging="360"/>
+      </w:pPr>
+      <w:rPr>
+        <w:rFonts w:ascii="Wingdings" w:hAnsi="Wingdings" w:hint="default"/>
+      </w:rPr>
+    </w:lvl>
+    <w:lvl w:ilvl="6" w:tplc="04090001" w:tentative="1">
+      <w:start w:val="1"/>
+      <w:numFmt w:val="bullet"/>
+      <w:lvlText w:val=""/>
+      <w:lvlJc w:val="left"/>
+      <w:pPr>
+        <w:ind w:left="7920" w:hanging="360"/>
+      </w:pPr>
+      <w:rPr>
+        <w:rFonts w:ascii="Symbol" w:hAnsi="Symbol" w:hint="default"/>
+      </w:rPr>
+    </w:lvl>
+    <w:lvl w:ilvl="7" w:tplc="04090003" w:tentative="1">
+      <w:start w:val="1"/>
+      <w:numFmt w:val="bullet"/>
+      <w:lvlText w:val="o"/>
+      <w:lvlJc w:val="left"/>
+      <w:pPr>
+        <w:ind w:left="8640" w:hanging="360"/>
+      </w:pPr>
+      <w:rPr>
+        <w:rFonts w:ascii="Courier New" w:hAnsi="Courier New" w:cs="Courier New" w:hint="default"/>
+      </w:rPr>
+    </w:lvl>
+    <w:lvl w:ilvl="8" w:tplc="04090005" w:tentative="1">
+      <w:start w:val="1"/>
+      <w:numFmt w:val="bullet"/>
+      <w:lvlText w:val=""/>
+      <w:lvlJc w:val="left"/>
+      <w:pPr>
+        <w:ind w:left="9360" w:hanging="360"/>
+      </w:pPr>
+      <w:rPr>
+        <w:rFonts w:ascii="Wingdings" w:hAnsi="Wingdings" w:hint="default"/>
+      </w:rPr>
+    </w:lvl>
+  </w:abstractNum>
+  <w:abstractNum w:abstractNumId="3" w15:restartNumberingAfterBreak="0">
     <w:nsid w:val="0B766F15"/>
     <w:multiLevelType w:val="multilevel"/>
     <w:tmpl w:val="88F493DC"/>
@@ -14672,7 +19071,7 @@
       </w:pPr>
     </w:lvl>
   </w:abstractNum>
-  <w:abstractNum w:abstractNumId="2" w15:restartNumberingAfterBreak="0">
+  <w:abstractNum w:abstractNumId="4" w15:restartNumberingAfterBreak="0">
     <w:nsid w:val="11B45A69"/>
     <w:multiLevelType w:val="multilevel"/>
     <w:tmpl w:val="70FAAD50"/>
@@ -14761,7 +19160,7 @@
       </w:pPr>
     </w:lvl>
   </w:abstractNum>
-  <w:abstractNum w:abstractNumId="3" w15:restartNumberingAfterBreak="0">
+  <w:abstractNum w:abstractNumId="5" w15:restartNumberingAfterBreak="0">
     <w:nsid w:val="183B54B4"/>
     <w:multiLevelType w:val="multilevel"/>
     <w:tmpl w:val="97EE2412"/>
@@ -14874,7 +19273,7 @@
       </w:rPr>
     </w:lvl>
   </w:abstractNum>
-  <w:abstractNum w:abstractNumId="4" w15:restartNumberingAfterBreak="0">
+  <w:abstractNum w:abstractNumId="6" w15:restartNumberingAfterBreak="0">
     <w:nsid w:val="23E54CD1"/>
     <w:multiLevelType w:val="multilevel"/>
     <w:tmpl w:val="64E88FDC"/>
@@ -14960,7 +19359,7 @@
       </w:pPr>
     </w:lvl>
   </w:abstractNum>
-  <w:abstractNum w:abstractNumId="5" w15:restartNumberingAfterBreak="0">
+  <w:abstractNum w:abstractNumId="7" w15:restartNumberingAfterBreak="0">
     <w:nsid w:val="282852ED"/>
     <w:multiLevelType w:val="multilevel"/>
     <w:tmpl w:val="1E948CEA"/>
@@ -15049,7 +19448,7 @@
       </w:pPr>
     </w:lvl>
   </w:abstractNum>
-  <w:abstractNum w:abstractNumId="6" w15:restartNumberingAfterBreak="0">
+  <w:abstractNum w:abstractNumId="8" w15:restartNumberingAfterBreak="0">
     <w:nsid w:val="29CE6DEC"/>
     <w:multiLevelType w:val="multilevel"/>
     <w:tmpl w:val="A2A4188A"/>
@@ -15138,7 +19537,7 @@
       </w:pPr>
     </w:lvl>
   </w:abstractNum>
-  <w:abstractNum w:abstractNumId="7" w15:restartNumberingAfterBreak="0">
+  <w:abstractNum w:abstractNumId="9" w15:restartNumberingAfterBreak="0">
     <w:nsid w:val="2B703464"/>
     <w:multiLevelType w:val="multilevel"/>
     <w:tmpl w:val="46662C0C"/>
@@ -15251,7 +19650,233 @@
       </w:rPr>
     </w:lvl>
   </w:abstractNum>
-  <w:abstractNum w:abstractNumId="8" w15:restartNumberingAfterBreak="0">
+  <w:abstractNum w:abstractNumId="10" w15:restartNumberingAfterBreak="0">
+    <w:nsid w:val="2B867C96"/>
+    <w:multiLevelType w:val="multilevel"/>
+    <w:tmpl w:val="CF86FA06"/>
+    <w:lvl w:ilvl="0">
+      <w:start w:val="3"/>
+      <w:numFmt w:val="decimal"/>
+      <w:lvlText w:val="%1"/>
+      <w:lvlJc w:val="left"/>
+      <w:pPr>
+        <w:ind w:left="360" w:hanging="360"/>
+      </w:pPr>
+      <w:rPr>
+        <w:rFonts w:hint="default"/>
+      </w:rPr>
+    </w:lvl>
+    <w:lvl w:ilvl="1">
+      <w:start w:val="1"/>
+      <w:numFmt w:val="decimal"/>
+      <w:lvlText w:val="%1.%2"/>
+      <w:lvlJc w:val="left"/>
+      <w:pPr>
+        <w:ind w:left="927" w:hanging="360"/>
+      </w:pPr>
+      <w:rPr>
+        <w:rFonts w:hint="default"/>
+      </w:rPr>
+    </w:lvl>
+    <w:lvl w:ilvl="2">
+      <w:start w:val="1"/>
+      <w:numFmt w:val="decimal"/>
+      <w:lvlText w:val="%1.%2.%3"/>
+      <w:lvlJc w:val="left"/>
+      <w:pPr>
+        <w:ind w:left="1854" w:hanging="720"/>
+      </w:pPr>
+      <w:rPr>
+        <w:rFonts w:hint="default"/>
+      </w:rPr>
+    </w:lvl>
+    <w:lvl w:ilvl="3">
+      <w:start w:val="1"/>
+      <w:numFmt w:val="decimal"/>
+      <w:lvlText w:val="%1.%2.%3.%4"/>
+      <w:lvlJc w:val="left"/>
+      <w:pPr>
+        <w:ind w:left="2781" w:hanging="1080"/>
+      </w:pPr>
+      <w:rPr>
+        <w:rFonts w:hint="default"/>
+      </w:rPr>
+    </w:lvl>
+    <w:lvl w:ilvl="4">
+      <w:start w:val="1"/>
+      <w:numFmt w:val="decimal"/>
+      <w:lvlText w:val="%1.%2.%3.%4.%5"/>
+      <w:lvlJc w:val="left"/>
+      <w:pPr>
+        <w:ind w:left="3348" w:hanging="1080"/>
+      </w:pPr>
+      <w:rPr>
+        <w:rFonts w:hint="default"/>
+      </w:rPr>
+    </w:lvl>
+    <w:lvl w:ilvl="5">
+      <w:start w:val="1"/>
+      <w:numFmt w:val="decimal"/>
+      <w:lvlText w:val="%1.%2.%3.%4.%5.%6"/>
+      <w:lvlJc w:val="left"/>
+      <w:pPr>
+        <w:ind w:left="4275" w:hanging="1440"/>
+      </w:pPr>
+      <w:rPr>
+        <w:rFonts w:hint="default"/>
+      </w:rPr>
+    </w:lvl>
+    <w:lvl w:ilvl="6">
+      <w:start w:val="1"/>
+      <w:numFmt w:val="decimal"/>
+      <w:lvlText w:val="%1.%2.%3.%4.%5.%6.%7"/>
+      <w:lvlJc w:val="left"/>
+      <w:pPr>
+        <w:ind w:left="4842" w:hanging="1440"/>
+      </w:pPr>
+      <w:rPr>
+        <w:rFonts w:hint="default"/>
+      </w:rPr>
+    </w:lvl>
+    <w:lvl w:ilvl="7">
+      <w:start w:val="1"/>
+      <w:numFmt w:val="decimal"/>
+      <w:lvlText w:val="%1.%2.%3.%4.%5.%6.%7.%8"/>
+      <w:lvlJc w:val="left"/>
+      <w:pPr>
+        <w:ind w:left="5769" w:hanging="1800"/>
+      </w:pPr>
+      <w:rPr>
+        <w:rFonts w:hint="default"/>
+      </w:rPr>
+    </w:lvl>
+    <w:lvl w:ilvl="8">
+      <w:start w:val="1"/>
+      <w:numFmt w:val="decimal"/>
+      <w:lvlText w:val="%1.%2.%3.%4.%5.%6.%7.%8.%9"/>
+      <w:lvlJc w:val="left"/>
+      <w:pPr>
+        <w:ind w:left="6696" w:hanging="2160"/>
+      </w:pPr>
+      <w:rPr>
+        <w:rFonts w:hint="default"/>
+      </w:rPr>
+    </w:lvl>
+  </w:abstractNum>
+  <w:abstractNum w:abstractNumId="11" w15:restartNumberingAfterBreak="0">
+    <w:nsid w:val="2EA93966"/>
+    <w:multiLevelType w:val="hybridMultilevel"/>
+    <w:tmpl w:val="5F048B66"/>
+    <w:lvl w:ilvl="0" w:tplc="04090001">
+      <w:start w:val="1"/>
+      <w:numFmt w:val="bullet"/>
+      <w:lvlText w:val=""/>
+      <w:lvlJc w:val="left"/>
+      <w:pPr>
+        <w:ind w:left="1287" w:hanging="360"/>
+      </w:pPr>
+      <w:rPr>
+        <w:rFonts w:ascii="Symbol" w:hAnsi="Symbol" w:hint="default"/>
+      </w:rPr>
+    </w:lvl>
+    <w:lvl w:ilvl="1" w:tplc="04090003" w:tentative="1">
+      <w:start w:val="1"/>
+      <w:numFmt w:val="bullet"/>
+      <w:lvlText w:val="o"/>
+      <w:lvlJc w:val="left"/>
+      <w:pPr>
+        <w:ind w:left="2007" w:hanging="360"/>
+      </w:pPr>
+      <w:rPr>
+        <w:rFonts w:ascii="Courier New" w:hAnsi="Courier New" w:cs="Courier New" w:hint="default"/>
+      </w:rPr>
+    </w:lvl>
+    <w:lvl w:ilvl="2" w:tplc="04090005" w:tentative="1">
+      <w:start w:val="1"/>
+      <w:numFmt w:val="bullet"/>
+      <w:lvlText w:val=""/>
+      <w:lvlJc w:val="left"/>
+      <w:pPr>
+        <w:ind w:left="2727" w:hanging="360"/>
+      </w:pPr>
+      <w:rPr>
+        <w:rFonts w:ascii="Wingdings" w:hAnsi="Wingdings" w:hint="default"/>
+      </w:rPr>
+    </w:lvl>
+    <w:lvl w:ilvl="3" w:tplc="04090001" w:tentative="1">
+      <w:start w:val="1"/>
+      <w:numFmt w:val="bullet"/>
+      <w:lvlText w:val=""/>
+      <w:lvlJc w:val="left"/>
+      <w:pPr>
+        <w:ind w:left="3447" w:hanging="360"/>
+      </w:pPr>
+      <w:rPr>
+        <w:rFonts w:ascii="Symbol" w:hAnsi="Symbol" w:hint="default"/>
+      </w:rPr>
+    </w:lvl>
+    <w:lvl w:ilvl="4" w:tplc="04090003" w:tentative="1">
+      <w:start w:val="1"/>
+      <w:numFmt w:val="bullet"/>
+      <w:lvlText w:val="o"/>
+      <w:lvlJc w:val="left"/>
+      <w:pPr>
+        <w:ind w:left="4167" w:hanging="360"/>
+      </w:pPr>
+      <w:rPr>
+        <w:rFonts w:ascii="Courier New" w:hAnsi="Courier New" w:cs="Courier New" w:hint="default"/>
+      </w:rPr>
+    </w:lvl>
+    <w:lvl w:ilvl="5" w:tplc="04090005" w:tentative="1">
+      <w:start w:val="1"/>
+      <w:numFmt w:val="bullet"/>
+      <w:lvlText w:val=""/>
+      <w:lvlJc w:val="left"/>
+      <w:pPr>
+        <w:ind w:left="4887" w:hanging="360"/>
+      </w:pPr>
+      <w:rPr>
+        <w:rFonts w:ascii="Wingdings" w:hAnsi="Wingdings" w:hint="default"/>
+      </w:rPr>
+    </w:lvl>
+    <w:lvl w:ilvl="6" w:tplc="04090001" w:tentative="1">
+      <w:start w:val="1"/>
+      <w:numFmt w:val="bullet"/>
+      <w:lvlText w:val=""/>
+      <w:lvlJc w:val="left"/>
+      <w:pPr>
+        <w:ind w:left="5607" w:hanging="360"/>
+      </w:pPr>
+      <w:rPr>
+        <w:rFonts w:ascii="Symbol" w:hAnsi="Symbol" w:hint="default"/>
+      </w:rPr>
+    </w:lvl>
+    <w:lvl w:ilvl="7" w:tplc="04090003" w:tentative="1">
+      <w:start w:val="1"/>
+      <w:numFmt w:val="bullet"/>
+      <w:lvlText w:val="o"/>
+      <w:lvlJc w:val="left"/>
+      <w:pPr>
+        <w:ind w:left="6327" w:hanging="360"/>
+      </w:pPr>
+      <w:rPr>
+        <w:rFonts w:ascii="Courier New" w:hAnsi="Courier New" w:cs="Courier New" w:hint="default"/>
+      </w:rPr>
+    </w:lvl>
+    <w:lvl w:ilvl="8" w:tplc="04090005" w:tentative="1">
+      <w:start w:val="1"/>
+      <w:numFmt w:val="bullet"/>
+      <w:lvlText w:val=""/>
+      <w:lvlJc w:val="left"/>
+      <w:pPr>
+        <w:ind w:left="7047" w:hanging="360"/>
+      </w:pPr>
+      <w:rPr>
+        <w:rFonts w:ascii="Wingdings" w:hAnsi="Wingdings" w:hint="default"/>
+      </w:rPr>
+    </w:lvl>
+  </w:abstractNum>
+  <w:abstractNum w:abstractNumId="12" w15:restartNumberingAfterBreak="0">
     <w:nsid w:val="302F3739"/>
     <w:multiLevelType w:val="multilevel"/>
     <w:tmpl w:val="73CA7BE8"/>
@@ -15364,7 +19989,7 @@
       </w:rPr>
     </w:lvl>
   </w:abstractNum>
-  <w:abstractNum w:abstractNumId="9" w15:restartNumberingAfterBreak="0">
+  <w:abstractNum w:abstractNumId="13" w15:restartNumberingAfterBreak="0">
     <w:nsid w:val="30E153E8"/>
     <w:multiLevelType w:val="multilevel"/>
     <w:tmpl w:val="58FC4E6E"/>
@@ -15453,7 +20078,7 @@
       </w:pPr>
     </w:lvl>
   </w:abstractNum>
-  <w:abstractNum w:abstractNumId="10" w15:restartNumberingAfterBreak="0">
+  <w:abstractNum w:abstractNumId="14" w15:restartNumberingAfterBreak="0">
     <w:nsid w:val="3297116E"/>
     <w:multiLevelType w:val="multilevel"/>
     <w:tmpl w:val="D7986792"/>
@@ -15539,7 +20164,7 @@
       </w:pPr>
     </w:lvl>
   </w:abstractNum>
-  <w:abstractNum w:abstractNumId="11" w15:restartNumberingAfterBreak="0">
+  <w:abstractNum w:abstractNumId="15" w15:restartNumberingAfterBreak="0">
     <w:nsid w:val="3CE672EC"/>
     <w:multiLevelType w:val="multilevel"/>
     <w:tmpl w:val="50265568"/>
@@ -15628,7 +20253,233 @@
       </w:pPr>
     </w:lvl>
   </w:abstractNum>
-  <w:abstractNum w:abstractNumId="12" w15:restartNumberingAfterBreak="0">
+  <w:abstractNum w:abstractNumId="16" w15:restartNumberingAfterBreak="0">
+    <w:nsid w:val="3D8F49A2"/>
+    <w:multiLevelType w:val="hybridMultilevel"/>
+    <w:tmpl w:val="06E029D2"/>
+    <w:lvl w:ilvl="0" w:tplc="04090001">
+      <w:start w:val="1"/>
+      <w:numFmt w:val="bullet"/>
+      <w:lvlText w:val=""/>
+      <w:lvlJc w:val="left"/>
+      <w:pPr>
+        <w:ind w:left="1353" w:hanging="360"/>
+      </w:pPr>
+      <w:rPr>
+        <w:rFonts w:ascii="Symbol" w:hAnsi="Symbol" w:hint="default"/>
+      </w:rPr>
+    </w:lvl>
+    <w:lvl w:ilvl="1" w:tplc="04090003" w:tentative="1">
+      <w:start w:val="1"/>
+      <w:numFmt w:val="bullet"/>
+      <w:lvlText w:val="o"/>
+      <w:lvlJc w:val="left"/>
+      <w:pPr>
+        <w:ind w:left="2073" w:hanging="360"/>
+      </w:pPr>
+      <w:rPr>
+        <w:rFonts w:ascii="Courier New" w:hAnsi="Courier New" w:cs="Courier New" w:hint="default"/>
+      </w:rPr>
+    </w:lvl>
+    <w:lvl w:ilvl="2" w:tplc="04090005" w:tentative="1">
+      <w:start w:val="1"/>
+      <w:numFmt w:val="bullet"/>
+      <w:lvlText w:val=""/>
+      <w:lvlJc w:val="left"/>
+      <w:pPr>
+        <w:ind w:left="2793" w:hanging="360"/>
+      </w:pPr>
+      <w:rPr>
+        <w:rFonts w:ascii="Wingdings" w:hAnsi="Wingdings" w:hint="default"/>
+      </w:rPr>
+    </w:lvl>
+    <w:lvl w:ilvl="3" w:tplc="04090001" w:tentative="1">
+      <w:start w:val="1"/>
+      <w:numFmt w:val="bullet"/>
+      <w:lvlText w:val=""/>
+      <w:lvlJc w:val="left"/>
+      <w:pPr>
+        <w:ind w:left="3513" w:hanging="360"/>
+      </w:pPr>
+      <w:rPr>
+        <w:rFonts w:ascii="Symbol" w:hAnsi="Symbol" w:hint="default"/>
+      </w:rPr>
+    </w:lvl>
+    <w:lvl w:ilvl="4" w:tplc="04090003" w:tentative="1">
+      <w:start w:val="1"/>
+      <w:numFmt w:val="bullet"/>
+      <w:lvlText w:val="o"/>
+      <w:lvlJc w:val="left"/>
+      <w:pPr>
+        <w:ind w:left="4233" w:hanging="360"/>
+      </w:pPr>
+      <w:rPr>
+        <w:rFonts w:ascii="Courier New" w:hAnsi="Courier New" w:cs="Courier New" w:hint="default"/>
+      </w:rPr>
+    </w:lvl>
+    <w:lvl w:ilvl="5" w:tplc="04090005" w:tentative="1">
+      <w:start w:val="1"/>
+      <w:numFmt w:val="bullet"/>
+      <w:lvlText w:val=""/>
+      <w:lvlJc w:val="left"/>
+      <w:pPr>
+        <w:ind w:left="4953" w:hanging="360"/>
+      </w:pPr>
+      <w:rPr>
+        <w:rFonts w:ascii="Wingdings" w:hAnsi="Wingdings" w:hint="default"/>
+      </w:rPr>
+    </w:lvl>
+    <w:lvl w:ilvl="6" w:tplc="04090001" w:tentative="1">
+      <w:start w:val="1"/>
+      <w:numFmt w:val="bullet"/>
+      <w:lvlText w:val=""/>
+      <w:lvlJc w:val="left"/>
+      <w:pPr>
+        <w:ind w:left="5673" w:hanging="360"/>
+      </w:pPr>
+      <w:rPr>
+        <w:rFonts w:ascii="Symbol" w:hAnsi="Symbol" w:hint="default"/>
+      </w:rPr>
+    </w:lvl>
+    <w:lvl w:ilvl="7" w:tplc="04090003" w:tentative="1">
+      <w:start w:val="1"/>
+      <w:numFmt w:val="bullet"/>
+      <w:lvlText w:val="o"/>
+      <w:lvlJc w:val="left"/>
+      <w:pPr>
+        <w:ind w:left="6393" w:hanging="360"/>
+      </w:pPr>
+      <w:rPr>
+        <w:rFonts w:ascii="Courier New" w:hAnsi="Courier New" w:cs="Courier New" w:hint="default"/>
+      </w:rPr>
+    </w:lvl>
+    <w:lvl w:ilvl="8" w:tplc="04090005" w:tentative="1">
+      <w:start w:val="1"/>
+      <w:numFmt w:val="bullet"/>
+      <w:lvlText w:val=""/>
+      <w:lvlJc w:val="left"/>
+      <w:pPr>
+        <w:ind w:left="7113" w:hanging="360"/>
+      </w:pPr>
+      <w:rPr>
+        <w:rFonts w:ascii="Wingdings" w:hAnsi="Wingdings" w:hint="default"/>
+      </w:rPr>
+    </w:lvl>
+  </w:abstractNum>
+  <w:abstractNum w:abstractNumId="17" w15:restartNumberingAfterBreak="0">
+    <w:nsid w:val="3E5E4A58"/>
+    <w:multiLevelType w:val="multilevel"/>
+    <w:tmpl w:val="CF86FA06"/>
+    <w:lvl w:ilvl="0">
+      <w:start w:val="3"/>
+      <w:numFmt w:val="decimal"/>
+      <w:lvlText w:val="%1"/>
+      <w:lvlJc w:val="left"/>
+      <w:pPr>
+        <w:ind w:left="360" w:hanging="360"/>
+      </w:pPr>
+      <w:rPr>
+        <w:rFonts w:hint="default"/>
+      </w:rPr>
+    </w:lvl>
+    <w:lvl w:ilvl="1">
+      <w:start w:val="1"/>
+      <w:numFmt w:val="decimal"/>
+      <w:lvlText w:val="%1.%2"/>
+      <w:lvlJc w:val="left"/>
+      <w:pPr>
+        <w:ind w:left="927" w:hanging="360"/>
+      </w:pPr>
+      <w:rPr>
+        <w:rFonts w:hint="default"/>
+      </w:rPr>
+    </w:lvl>
+    <w:lvl w:ilvl="2">
+      <w:start w:val="1"/>
+      <w:numFmt w:val="decimal"/>
+      <w:lvlText w:val="%1.%2.%3"/>
+      <w:lvlJc w:val="left"/>
+      <w:pPr>
+        <w:ind w:left="1854" w:hanging="720"/>
+      </w:pPr>
+      <w:rPr>
+        <w:rFonts w:hint="default"/>
+      </w:rPr>
+    </w:lvl>
+    <w:lvl w:ilvl="3">
+      <w:start w:val="1"/>
+      <w:numFmt w:val="decimal"/>
+      <w:lvlText w:val="%1.%2.%3.%4"/>
+      <w:lvlJc w:val="left"/>
+      <w:pPr>
+        <w:ind w:left="2781" w:hanging="1080"/>
+      </w:pPr>
+      <w:rPr>
+        <w:rFonts w:hint="default"/>
+      </w:rPr>
+    </w:lvl>
+    <w:lvl w:ilvl="4">
+      <w:start w:val="1"/>
+      <w:numFmt w:val="decimal"/>
+      <w:lvlText w:val="%1.%2.%3.%4.%5"/>
+      <w:lvlJc w:val="left"/>
+      <w:pPr>
+        <w:ind w:left="3348" w:hanging="1080"/>
+      </w:pPr>
+      <w:rPr>
+        <w:rFonts w:hint="default"/>
+      </w:rPr>
+    </w:lvl>
+    <w:lvl w:ilvl="5">
+      <w:start w:val="1"/>
+      <w:numFmt w:val="decimal"/>
+      <w:lvlText w:val="%1.%2.%3.%4.%5.%6"/>
+      <w:lvlJc w:val="left"/>
+      <w:pPr>
+        <w:ind w:left="4275" w:hanging="1440"/>
+      </w:pPr>
+      <w:rPr>
+        <w:rFonts w:hint="default"/>
+      </w:rPr>
+    </w:lvl>
+    <w:lvl w:ilvl="6">
+      <w:start w:val="1"/>
+      <w:numFmt w:val="decimal"/>
+      <w:lvlText w:val="%1.%2.%3.%4.%5.%6.%7"/>
+      <w:lvlJc w:val="left"/>
+      <w:pPr>
+        <w:ind w:left="4842" w:hanging="1440"/>
+      </w:pPr>
+      <w:rPr>
+        <w:rFonts w:hint="default"/>
+      </w:rPr>
+    </w:lvl>
+    <w:lvl w:ilvl="7">
+      <w:start w:val="1"/>
+      <w:numFmt w:val="decimal"/>
+      <w:lvlText w:val="%1.%2.%3.%4.%5.%6.%7.%8"/>
+      <w:lvlJc w:val="left"/>
+      <w:pPr>
+        <w:ind w:left="5769" w:hanging="1800"/>
+      </w:pPr>
+      <w:rPr>
+        <w:rFonts w:hint="default"/>
+      </w:rPr>
+    </w:lvl>
+    <w:lvl w:ilvl="8">
+      <w:start w:val="1"/>
+      <w:numFmt w:val="decimal"/>
+      <w:lvlText w:val="%1.%2.%3.%4.%5.%6.%7.%8.%9"/>
+      <w:lvlJc w:val="left"/>
+      <w:pPr>
+        <w:ind w:left="6696" w:hanging="2160"/>
+      </w:pPr>
+      <w:rPr>
+        <w:rFonts w:hint="default"/>
+      </w:rPr>
+    </w:lvl>
+  </w:abstractNum>
+  <w:abstractNum w:abstractNumId="18" w15:restartNumberingAfterBreak="0">
     <w:nsid w:val="3F4C1268"/>
     <w:multiLevelType w:val="multilevel"/>
     <w:tmpl w:val="95BE3F06"/>
@@ -15741,7 +20592,7 @@
       </w:rPr>
     </w:lvl>
   </w:abstractNum>
-  <w:abstractNum w:abstractNumId="13" w15:restartNumberingAfterBreak="0">
+  <w:abstractNum w:abstractNumId="19" w15:restartNumberingAfterBreak="0">
     <w:nsid w:val="3FD6445B"/>
     <w:multiLevelType w:val="multilevel"/>
     <w:tmpl w:val="4872BF7A"/>
@@ -15854,7 +20705,346 @@
       </w:rPr>
     </w:lvl>
   </w:abstractNum>
-  <w:abstractNum w:abstractNumId="14" w15:restartNumberingAfterBreak="0">
+  <w:abstractNum w:abstractNumId="20" w15:restartNumberingAfterBreak="0">
+    <w:nsid w:val="45A75B1C"/>
+    <w:multiLevelType w:val="hybridMultilevel"/>
+    <w:tmpl w:val="1628562A"/>
+    <w:lvl w:ilvl="0" w:tplc="04090001">
+      <w:start w:val="1"/>
+      <w:numFmt w:val="bullet"/>
+      <w:lvlText w:val=""/>
+      <w:lvlJc w:val="left"/>
+      <w:pPr>
+        <w:ind w:left="1287" w:hanging="360"/>
+      </w:pPr>
+      <w:rPr>
+        <w:rFonts w:ascii="Symbol" w:hAnsi="Symbol" w:hint="default"/>
+      </w:rPr>
+    </w:lvl>
+    <w:lvl w:ilvl="1" w:tplc="04090003" w:tentative="1">
+      <w:start w:val="1"/>
+      <w:numFmt w:val="bullet"/>
+      <w:lvlText w:val="o"/>
+      <w:lvlJc w:val="left"/>
+      <w:pPr>
+        <w:ind w:left="2007" w:hanging="360"/>
+      </w:pPr>
+      <w:rPr>
+        <w:rFonts w:ascii="Courier New" w:hAnsi="Courier New" w:cs="Courier New" w:hint="default"/>
+      </w:rPr>
+    </w:lvl>
+    <w:lvl w:ilvl="2" w:tplc="04090005" w:tentative="1">
+      <w:start w:val="1"/>
+      <w:numFmt w:val="bullet"/>
+      <w:lvlText w:val=""/>
+      <w:lvlJc w:val="left"/>
+      <w:pPr>
+        <w:ind w:left="2727" w:hanging="360"/>
+      </w:pPr>
+      <w:rPr>
+        <w:rFonts w:ascii="Wingdings" w:hAnsi="Wingdings" w:hint="default"/>
+      </w:rPr>
+    </w:lvl>
+    <w:lvl w:ilvl="3" w:tplc="04090001" w:tentative="1">
+      <w:start w:val="1"/>
+      <w:numFmt w:val="bullet"/>
+      <w:lvlText w:val=""/>
+      <w:lvlJc w:val="left"/>
+      <w:pPr>
+        <w:ind w:left="3447" w:hanging="360"/>
+      </w:pPr>
+      <w:rPr>
+        <w:rFonts w:ascii="Symbol" w:hAnsi="Symbol" w:hint="default"/>
+      </w:rPr>
+    </w:lvl>
+    <w:lvl w:ilvl="4" w:tplc="04090003" w:tentative="1">
+      <w:start w:val="1"/>
+      <w:numFmt w:val="bullet"/>
+      <w:lvlText w:val="o"/>
+      <w:lvlJc w:val="left"/>
+      <w:pPr>
+        <w:ind w:left="4167" w:hanging="360"/>
+      </w:pPr>
+      <w:rPr>
+        <w:rFonts w:ascii="Courier New" w:hAnsi="Courier New" w:cs="Courier New" w:hint="default"/>
+      </w:rPr>
+    </w:lvl>
+    <w:lvl w:ilvl="5" w:tplc="04090005" w:tentative="1">
+      <w:start w:val="1"/>
+      <w:numFmt w:val="bullet"/>
+      <w:lvlText w:val=""/>
+      <w:lvlJc w:val="left"/>
+      <w:pPr>
+        <w:ind w:left="4887" w:hanging="360"/>
+      </w:pPr>
+      <w:rPr>
+        <w:rFonts w:ascii="Wingdings" w:hAnsi="Wingdings" w:hint="default"/>
+      </w:rPr>
+    </w:lvl>
+    <w:lvl w:ilvl="6" w:tplc="04090001" w:tentative="1">
+      <w:start w:val="1"/>
+      <w:numFmt w:val="bullet"/>
+      <w:lvlText w:val=""/>
+      <w:lvlJc w:val="left"/>
+      <w:pPr>
+        <w:ind w:left="5607" w:hanging="360"/>
+      </w:pPr>
+      <w:rPr>
+        <w:rFonts w:ascii="Symbol" w:hAnsi="Symbol" w:hint="default"/>
+      </w:rPr>
+    </w:lvl>
+    <w:lvl w:ilvl="7" w:tplc="04090003" w:tentative="1">
+      <w:start w:val="1"/>
+      <w:numFmt w:val="bullet"/>
+      <w:lvlText w:val="o"/>
+      <w:lvlJc w:val="left"/>
+      <w:pPr>
+        <w:ind w:left="6327" w:hanging="360"/>
+      </w:pPr>
+      <w:rPr>
+        <w:rFonts w:ascii="Courier New" w:hAnsi="Courier New" w:cs="Courier New" w:hint="default"/>
+      </w:rPr>
+    </w:lvl>
+    <w:lvl w:ilvl="8" w:tplc="04090005" w:tentative="1">
+      <w:start w:val="1"/>
+      <w:numFmt w:val="bullet"/>
+      <w:lvlText w:val=""/>
+      <w:lvlJc w:val="left"/>
+      <w:pPr>
+        <w:ind w:left="7047" w:hanging="360"/>
+      </w:pPr>
+      <w:rPr>
+        <w:rFonts w:ascii="Wingdings" w:hAnsi="Wingdings" w:hint="default"/>
+      </w:rPr>
+    </w:lvl>
+  </w:abstractNum>
+  <w:abstractNum w:abstractNumId="21" w15:restartNumberingAfterBreak="0">
+    <w:nsid w:val="47A25CCE"/>
+    <w:multiLevelType w:val="hybridMultilevel"/>
+    <w:tmpl w:val="250CB496"/>
+    <w:lvl w:ilvl="0" w:tplc="04090001">
+      <w:start w:val="1"/>
+      <w:numFmt w:val="bullet"/>
+      <w:lvlText w:val=""/>
+      <w:lvlJc w:val="left"/>
+      <w:pPr>
+        <w:ind w:left="1287" w:hanging="360"/>
+      </w:pPr>
+      <w:rPr>
+        <w:rFonts w:ascii="Symbol" w:hAnsi="Symbol" w:hint="default"/>
+      </w:rPr>
+    </w:lvl>
+    <w:lvl w:ilvl="1" w:tplc="04090003" w:tentative="1">
+      <w:start w:val="1"/>
+      <w:numFmt w:val="bullet"/>
+      <w:lvlText w:val="o"/>
+      <w:lvlJc w:val="left"/>
+      <w:pPr>
+        <w:ind w:left="2007" w:hanging="360"/>
+      </w:pPr>
+      <w:rPr>
+        <w:rFonts w:ascii="Courier New" w:hAnsi="Courier New" w:cs="Courier New" w:hint="default"/>
+      </w:rPr>
+    </w:lvl>
+    <w:lvl w:ilvl="2" w:tplc="04090005" w:tentative="1">
+      <w:start w:val="1"/>
+      <w:numFmt w:val="bullet"/>
+      <w:lvlText w:val=""/>
+      <w:lvlJc w:val="left"/>
+      <w:pPr>
+        <w:ind w:left="2727" w:hanging="360"/>
+      </w:pPr>
+      <w:rPr>
+        <w:rFonts w:ascii="Wingdings" w:hAnsi="Wingdings" w:hint="default"/>
+      </w:rPr>
+    </w:lvl>
+    <w:lvl w:ilvl="3" w:tplc="04090001" w:tentative="1">
+      <w:start w:val="1"/>
+      <w:numFmt w:val="bullet"/>
+      <w:lvlText w:val=""/>
+      <w:lvlJc w:val="left"/>
+      <w:pPr>
+        <w:ind w:left="3447" w:hanging="360"/>
+      </w:pPr>
+      <w:rPr>
+        <w:rFonts w:ascii="Symbol" w:hAnsi="Symbol" w:hint="default"/>
+      </w:rPr>
+    </w:lvl>
+    <w:lvl w:ilvl="4" w:tplc="04090003" w:tentative="1">
+      <w:start w:val="1"/>
+      <w:numFmt w:val="bullet"/>
+      <w:lvlText w:val="o"/>
+      <w:lvlJc w:val="left"/>
+      <w:pPr>
+        <w:ind w:left="4167" w:hanging="360"/>
+      </w:pPr>
+      <w:rPr>
+        <w:rFonts w:ascii="Courier New" w:hAnsi="Courier New" w:cs="Courier New" w:hint="default"/>
+      </w:rPr>
+    </w:lvl>
+    <w:lvl w:ilvl="5" w:tplc="04090005" w:tentative="1">
+      <w:start w:val="1"/>
+      <w:numFmt w:val="bullet"/>
+      <w:lvlText w:val=""/>
+      <w:lvlJc w:val="left"/>
+      <w:pPr>
+        <w:ind w:left="4887" w:hanging="360"/>
+      </w:pPr>
+      <w:rPr>
+        <w:rFonts w:ascii="Wingdings" w:hAnsi="Wingdings" w:hint="default"/>
+      </w:rPr>
+    </w:lvl>
+    <w:lvl w:ilvl="6" w:tplc="04090001" w:tentative="1">
+      <w:start w:val="1"/>
+      <w:numFmt w:val="bullet"/>
+      <w:lvlText w:val=""/>
+      <w:lvlJc w:val="left"/>
+      <w:pPr>
+        <w:ind w:left="5607" w:hanging="360"/>
+      </w:pPr>
+      <w:rPr>
+        <w:rFonts w:ascii="Symbol" w:hAnsi="Symbol" w:hint="default"/>
+      </w:rPr>
+    </w:lvl>
+    <w:lvl w:ilvl="7" w:tplc="04090003" w:tentative="1">
+      <w:start w:val="1"/>
+      <w:numFmt w:val="bullet"/>
+      <w:lvlText w:val="o"/>
+      <w:lvlJc w:val="left"/>
+      <w:pPr>
+        <w:ind w:left="6327" w:hanging="360"/>
+      </w:pPr>
+      <w:rPr>
+        <w:rFonts w:ascii="Courier New" w:hAnsi="Courier New" w:cs="Courier New" w:hint="default"/>
+      </w:rPr>
+    </w:lvl>
+    <w:lvl w:ilvl="8" w:tplc="04090005" w:tentative="1">
+      <w:start w:val="1"/>
+      <w:numFmt w:val="bullet"/>
+      <w:lvlText w:val=""/>
+      <w:lvlJc w:val="left"/>
+      <w:pPr>
+        <w:ind w:left="7047" w:hanging="360"/>
+      </w:pPr>
+      <w:rPr>
+        <w:rFonts w:ascii="Wingdings" w:hAnsi="Wingdings" w:hint="default"/>
+      </w:rPr>
+    </w:lvl>
+  </w:abstractNum>
+  <w:abstractNum w:abstractNumId="22" w15:restartNumberingAfterBreak="0">
+    <w:nsid w:val="4AC063CB"/>
+    <w:multiLevelType w:val="hybridMultilevel"/>
+    <w:tmpl w:val="46AA5AAA"/>
+    <w:lvl w:ilvl="0" w:tplc="04090001">
+      <w:start w:val="1"/>
+      <w:numFmt w:val="bullet"/>
+      <w:lvlText w:val=""/>
+      <w:lvlJc w:val="left"/>
+      <w:pPr>
+        <w:ind w:left="1287" w:hanging="360"/>
+      </w:pPr>
+      <w:rPr>
+        <w:rFonts w:ascii="Symbol" w:hAnsi="Symbol" w:hint="default"/>
+      </w:rPr>
+    </w:lvl>
+    <w:lvl w:ilvl="1" w:tplc="04090003" w:tentative="1">
+      <w:start w:val="1"/>
+      <w:numFmt w:val="bullet"/>
+      <w:lvlText w:val="o"/>
+      <w:lvlJc w:val="left"/>
+      <w:pPr>
+        <w:ind w:left="2007" w:hanging="360"/>
+      </w:pPr>
+      <w:rPr>
+        <w:rFonts w:ascii="Courier New" w:hAnsi="Courier New" w:cs="Courier New" w:hint="default"/>
+      </w:rPr>
+    </w:lvl>
+    <w:lvl w:ilvl="2" w:tplc="04090005" w:tentative="1">
+      <w:start w:val="1"/>
+      <w:numFmt w:val="bullet"/>
+      <w:lvlText w:val=""/>
+      <w:lvlJc w:val="left"/>
+      <w:pPr>
+        <w:ind w:left="2727" w:hanging="360"/>
+      </w:pPr>
+      <w:rPr>
+        <w:rFonts w:ascii="Wingdings" w:hAnsi="Wingdings" w:hint="default"/>
+      </w:rPr>
+    </w:lvl>
+    <w:lvl w:ilvl="3" w:tplc="04090001" w:tentative="1">
+      <w:start w:val="1"/>
+      <w:numFmt w:val="bullet"/>
+      <w:lvlText w:val=""/>
+      <w:lvlJc w:val="left"/>
+      <w:pPr>
+        <w:ind w:left="3447" w:hanging="360"/>
+      </w:pPr>
+      <w:rPr>
+        <w:rFonts w:ascii="Symbol" w:hAnsi="Symbol" w:hint="default"/>
+      </w:rPr>
+    </w:lvl>
+    <w:lvl w:ilvl="4" w:tplc="04090003" w:tentative="1">
+      <w:start w:val="1"/>
+      <w:numFmt w:val="bullet"/>
+      <w:lvlText w:val="o"/>
+      <w:lvlJc w:val="left"/>
+      <w:pPr>
+        <w:ind w:left="4167" w:hanging="360"/>
+      </w:pPr>
+      <w:rPr>
+        <w:rFonts w:ascii="Courier New" w:hAnsi="Courier New" w:cs="Courier New" w:hint="default"/>
+      </w:rPr>
+    </w:lvl>
+    <w:lvl w:ilvl="5" w:tplc="04090005" w:tentative="1">
+      <w:start w:val="1"/>
+      <w:numFmt w:val="bullet"/>
+      <w:lvlText w:val=""/>
+      <w:lvlJc w:val="left"/>
+      <w:pPr>
+        <w:ind w:left="4887" w:hanging="360"/>
+      </w:pPr>
+      <w:rPr>
+        <w:rFonts w:ascii="Wingdings" w:hAnsi="Wingdings" w:hint="default"/>
+      </w:rPr>
+    </w:lvl>
+    <w:lvl w:ilvl="6" w:tplc="04090001" w:tentative="1">
+      <w:start w:val="1"/>
+      <w:numFmt w:val="bullet"/>
+      <w:lvlText w:val=""/>
+      <w:lvlJc w:val="left"/>
+      <w:pPr>
+        <w:ind w:left="5607" w:hanging="360"/>
+      </w:pPr>
+      <w:rPr>
+        <w:rFonts w:ascii="Symbol" w:hAnsi="Symbol" w:hint="default"/>
+      </w:rPr>
+    </w:lvl>
+    <w:lvl w:ilvl="7" w:tplc="04090003" w:tentative="1">
+      <w:start w:val="1"/>
+      <w:numFmt w:val="bullet"/>
+      <w:lvlText w:val="o"/>
+      <w:lvlJc w:val="left"/>
+      <w:pPr>
+        <w:ind w:left="6327" w:hanging="360"/>
+      </w:pPr>
+      <w:rPr>
+        <w:rFonts w:ascii="Courier New" w:hAnsi="Courier New" w:cs="Courier New" w:hint="default"/>
+      </w:rPr>
+    </w:lvl>
+    <w:lvl w:ilvl="8" w:tplc="04090005" w:tentative="1">
+      <w:start w:val="1"/>
+      <w:numFmt w:val="bullet"/>
+      <w:lvlText w:val=""/>
+      <w:lvlJc w:val="left"/>
+      <w:pPr>
+        <w:ind w:left="7047" w:hanging="360"/>
+      </w:pPr>
+      <w:rPr>
+        <w:rFonts w:ascii="Wingdings" w:hAnsi="Wingdings" w:hint="default"/>
+      </w:rPr>
+    </w:lvl>
+  </w:abstractNum>
+  <w:abstractNum w:abstractNumId="23" w15:restartNumberingAfterBreak="0">
     <w:nsid w:val="4AE03685"/>
     <w:multiLevelType w:val="multilevel"/>
     <w:tmpl w:val="7240634E"/>
@@ -15943,7 +21133,120 @@
       </w:pPr>
     </w:lvl>
   </w:abstractNum>
-  <w:abstractNum w:abstractNumId="15" w15:restartNumberingAfterBreak="0">
+  <w:abstractNum w:abstractNumId="24" w15:restartNumberingAfterBreak="0">
+    <w:nsid w:val="4EE26D22"/>
+    <w:multiLevelType w:val="hybridMultilevel"/>
+    <w:tmpl w:val="0EC4E0A2"/>
+    <w:lvl w:ilvl="0" w:tplc="04090001">
+      <w:start w:val="1"/>
+      <w:numFmt w:val="bullet"/>
+      <w:lvlText w:val=""/>
+      <w:lvlJc w:val="left"/>
+      <w:pPr>
+        <w:ind w:left="1287" w:hanging="360"/>
+      </w:pPr>
+      <w:rPr>
+        <w:rFonts w:ascii="Symbol" w:hAnsi="Symbol" w:hint="default"/>
+      </w:rPr>
+    </w:lvl>
+    <w:lvl w:ilvl="1" w:tplc="04090003" w:tentative="1">
+      <w:start w:val="1"/>
+      <w:numFmt w:val="bullet"/>
+      <w:lvlText w:val="o"/>
+      <w:lvlJc w:val="left"/>
+      <w:pPr>
+        <w:ind w:left="2007" w:hanging="360"/>
+      </w:pPr>
+      <w:rPr>
+        <w:rFonts w:ascii="Courier New" w:hAnsi="Courier New" w:cs="Courier New" w:hint="default"/>
+      </w:rPr>
+    </w:lvl>
+    <w:lvl w:ilvl="2" w:tplc="04090005" w:tentative="1">
+      <w:start w:val="1"/>
+      <w:numFmt w:val="bullet"/>
+      <w:lvlText w:val=""/>
+      <w:lvlJc w:val="left"/>
+      <w:pPr>
+        <w:ind w:left="2727" w:hanging="360"/>
+      </w:pPr>
+      <w:rPr>
+        <w:rFonts w:ascii="Wingdings" w:hAnsi="Wingdings" w:hint="default"/>
+      </w:rPr>
+    </w:lvl>
+    <w:lvl w:ilvl="3" w:tplc="04090001" w:tentative="1">
+      <w:start w:val="1"/>
+      <w:numFmt w:val="bullet"/>
+      <w:lvlText w:val=""/>
+      <w:lvlJc w:val="left"/>
+      <w:pPr>
+        <w:ind w:left="3447" w:hanging="360"/>
+      </w:pPr>
+      <w:rPr>
+        <w:rFonts w:ascii="Symbol" w:hAnsi="Symbol" w:hint="default"/>
+      </w:rPr>
+    </w:lvl>
+    <w:lvl w:ilvl="4" w:tplc="04090003" w:tentative="1">
+      <w:start w:val="1"/>
+      <w:numFmt w:val="bullet"/>
+      <w:lvlText w:val="o"/>
+      <w:lvlJc w:val="left"/>
+      <w:pPr>
+        <w:ind w:left="4167" w:hanging="360"/>
+      </w:pPr>
+      <w:rPr>
+        <w:rFonts w:ascii="Courier New" w:hAnsi="Courier New" w:cs="Courier New" w:hint="default"/>
+      </w:rPr>
+    </w:lvl>
+    <w:lvl w:ilvl="5" w:tplc="04090005" w:tentative="1">
+      <w:start w:val="1"/>
+      <w:numFmt w:val="bullet"/>
+      <w:lvlText w:val=""/>
+      <w:lvlJc w:val="left"/>
+      <w:pPr>
+        <w:ind w:left="4887" w:hanging="360"/>
+      </w:pPr>
+      <w:rPr>
+        <w:rFonts w:ascii="Wingdings" w:hAnsi="Wingdings" w:hint="default"/>
+      </w:rPr>
+    </w:lvl>
+    <w:lvl w:ilvl="6" w:tplc="04090001" w:tentative="1">
+      <w:start w:val="1"/>
+      <w:numFmt w:val="bullet"/>
+      <w:lvlText w:val=""/>
+      <w:lvlJc w:val="left"/>
+      <w:pPr>
+        <w:ind w:left="5607" w:hanging="360"/>
+      </w:pPr>
+      <w:rPr>
+        <w:rFonts w:ascii="Symbol" w:hAnsi="Symbol" w:hint="default"/>
+      </w:rPr>
+    </w:lvl>
+    <w:lvl w:ilvl="7" w:tplc="04090003" w:tentative="1">
+      <w:start w:val="1"/>
+      <w:numFmt w:val="bullet"/>
+      <w:lvlText w:val="o"/>
+      <w:lvlJc w:val="left"/>
+      <w:pPr>
+        <w:ind w:left="6327" w:hanging="360"/>
+      </w:pPr>
+      <w:rPr>
+        <w:rFonts w:ascii="Courier New" w:hAnsi="Courier New" w:cs="Courier New" w:hint="default"/>
+      </w:rPr>
+    </w:lvl>
+    <w:lvl w:ilvl="8" w:tplc="04090005" w:tentative="1">
+      <w:start w:val="1"/>
+      <w:numFmt w:val="bullet"/>
+      <w:lvlText w:val=""/>
+      <w:lvlJc w:val="left"/>
+      <w:pPr>
+        <w:ind w:left="7047" w:hanging="360"/>
+      </w:pPr>
+      <w:rPr>
+        <w:rFonts w:ascii="Wingdings" w:hAnsi="Wingdings" w:hint="default"/>
+      </w:rPr>
+    </w:lvl>
+  </w:abstractNum>
+  <w:abstractNum w:abstractNumId="25" w15:restartNumberingAfterBreak="0">
     <w:nsid w:val="520D0BA8"/>
     <w:multiLevelType w:val="multilevel"/>
     <w:tmpl w:val="D16E1658"/>
@@ -16056,7 +21359,7 @@
       </w:rPr>
     </w:lvl>
   </w:abstractNum>
-  <w:abstractNum w:abstractNumId="16" w15:restartNumberingAfterBreak="0">
+  <w:abstractNum w:abstractNumId="26" w15:restartNumberingAfterBreak="0">
     <w:nsid w:val="652A4B67"/>
     <w:multiLevelType w:val="multilevel"/>
     <w:tmpl w:val="D5CA5806"/>
@@ -16169,7 +21472,7 @@
       </w:rPr>
     </w:lvl>
   </w:abstractNum>
-  <w:abstractNum w:abstractNumId="17" w15:restartNumberingAfterBreak="0">
+  <w:abstractNum w:abstractNumId="27" w15:restartNumberingAfterBreak="0">
     <w:nsid w:val="6BB96108"/>
     <w:multiLevelType w:val="multilevel"/>
     <w:tmpl w:val="726C3486"/>
@@ -16255,7 +21558,7 @@
       </w:pPr>
     </w:lvl>
   </w:abstractNum>
-  <w:abstractNum w:abstractNumId="18" w15:restartNumberingAfterBreak="0">
+  <w:abstractNum w:abstractNumId="28" w15:restartNumberingAfterBreak="0">
     <w:nsid w:val="6F04484E"/>
     <w:multiLevelType w:val="multilevel"/>
     <w:tmpl w:val="23027AD0"/>
@@ -16344,7 +21647,7 @@
       </w:pPr>
     </w:lvl>
   </w:abstractNum>
-  <w:abstractNum w:abstractNumId="19" w15:restartNumberingAfterBreak="0">
+  <w:abstractNum w:abstractNumId="29" w15:restartNumberingAfterBreak="0">
     <w:nsid w:val="716C0A8D"/>
     <w:multiLevelType w:val="multilevel"/>
     <w:tmpl w:val="C6F4FB0C"/>
@@ -16457,7 +21760,7 @@
       </w:rPr>
     </w:lvl>
   </w:abstractNum>
-  <w:abstractNum w:abstractNumId="20" w15:restartNumberingAfterBreak="0">
+  <w:abstractNum w:abstractNumId="30" w15:restartNumberingAfterBreak="0">
     <w:nsid w:val="75B85B29"/>
     <w:multiLevelType w:val="multilevel"/>
     <w:tmpl w:val="1040BED2"/>
@@ -16546,7 +21849,7 @@
       </w:pPr>
     </w:lvl>
   </w:abstractNum>
-  <w:abstractNum w:abstractNumId="21" w15:restartNumberingAfterBreak="0">
+  <w:abstractNum w:abstractNumId="31" w15:restartNumberingAfterBreak="0">
     <w:nsid w:val="78BA4B3E"/>
     <w:multiLevelType w:val="multilevel"/>
     <w:tmpl w:val="913E75AC"/>
@@ -16635,71 +21938,217 @@
       </w:pPr>
     </w:lvl>
   </w:abstractNum>
+  <w:abstractNum w:abstractNumId="32" w15:restartNumberingAfterBreak="0">
+    <w:nsid w:val="7D9A413D"/>
+    <w:multiLevelType w:val="hybridMultilevel"/>
+    <w:tmpl w:val="F7B80AA8"/>
+    <w:lvl w:ilvl="0" w:tplc="04090001">
+      <w:start w:val="1"/>
+      <w:numFmt w:val="bullet"/>
+      <w:lvlText w:val=""/>
+      <w:lvlJc w:val="left"/>
+      <w:pPr>
+        <w:ind w:left="1287" w:hanging="360"/>
+      </w:pPr>
+      <w:rPr>
+        <w:rFonts w:ascii="Symbol" w:hAnsi="Symbol" w:hint="default"/>
+      </w:rPr>
+    </w:lvl>
+    <w:lvl w:ilvl="1" w:tplc="04090003" w:tentative="1">
+      <w:start w:val="1"/>
+      <w:numFmt w:val="bullet"/>
+      <w:lvlText w:val="o"/>
+      <w:lvlJc w:val="left"/>
+      <w:pPr>
+        <w:ind w:left="2007" w:hanging="360"/>
+      </w:pPr>
+      <w:rPr>
+        <w:rFonts w:ascii="Courier New" w:hAnsi="Courier New" w:cs="Courier New" w:hint="default"/>
+      </w:rPr>
+    </w:lvl>
+    <w:lvl w:ilvl="2" w:tplc="04090005" w:tentative="1">
+      <w:start w:val="1"/>
+      <w:numFmt w:val="bullet"/>
+      <w:lvlText w:val=""/>
+      <w:lvlJc w:val="left"/>
+      <w:pPr>
+        <w:ind w:left="2727" w:hanging="360"/>
+      </w:pPr>
+      <w:rPr>
+        <w:rFonts w:ascii="Wingdings" w:hAnsi="Wingdings" w:hint="default"/>
+      </w:rPr>
+    </w:lvl>
+    <w:lvl w:ilvl="3" w:tplc="04090001" w:tentative="1">
+      <w:start w:val="1"/>
+      <w:numFmt w:val="bullet"/>
+      <w:lvlText w:val=""/>
+      <w:lvlJc w:val="left"/>
+      <w:pPr>
+        <w:ind w:left="3447" w:hanging="360"/>
+      </w:pPr>
+      <w:rPr>
+        <w:rFonts w:ascii="Symbol" w:hAnsi="Symbol" w:hint="default"/>
+      </w:rPr>
+    </w:lvl>
+    <w:lvl w:ilvl="4" w:tplc="04090003" w:tentative="1">
+      <w:start w:val="1"/>
+      <w:numFmt w:val="bullet"/>
+      <w:lvlText w:val="o"/>
+      <w:lvlJc w:val="left"/>
+      <w:pPr>
+        <w:ind w:left="4167" w:hanging="360"/>
+      </w:pPr>
+      <w:rPr>
+        <w:rFonts w:ascii="Courier New" w:hAnsi="Courier New" w:cs="Courier New" w:hint="default"/>
+      </w:rPr>
+    </w:lvl>
+    <w:lvl w:ilvl="5" w:tplc="04090005" w:tentative="1">
+      <w:start w:val="1"/>
+      <w:numFmt w:val="bullet"/>
+      <w:lvlText w:val=""/>
+      <w:lvlJc w:val="left"/>
+      <w:pPr>
+        <w:ind w:left="4887" w:hanging="360"/>
+      </w:pPr>
+      <w:rPr>
+        <w:rFonts w:ascii="Wingdings" w:hAnsi="Wingdings" w:hint="default"/>
+      </w:rPr>
+    </w:lvl>
+    <w:lvl w:ilvl="6" w:tplc="04090001" w:tentative="1">
+      <w:start w:val="1"/>
+      <w:numFmt w:val="bullet"/>
+      <w:lvlText w:val=""/>
+      <w:lvlJc w:val="left"/>
+      <w:pPr>
+        <w:ind w:left="5607" w:hanging="360"/>
+      </w:pPr>
+      <w:rPr>
+        <w:rFonts w:ascii="Symbol" w:hAnsi="Symbol" w:hint="default"/>
+      </w:rPr>
+    </w:lvl>
+    <w:lvl w:ilvl="7" w:tplc="04090003" w:tentative="1">
+      <w:start w:val="1"/>
+      <w:numFmt w:val="bullet"/>
+      <w:lvlText w:val="o"/>
+      <w:lvlJc w:val="left"/>
+      <w:pPr>
+        <w:ind w:left="6327" w:hanging="360"/>
+      </w:pPr>
+      <w:rPr>
+        <w:rFonts w:ascii="Courier New" w:hAnsi="Courier New" w:cs="Courier New" w:hint="default"/>
+      </w:rPr>
+    </w:lvl>
+    <w:lvl w:ilvl="8" w:tplc="04090005" w:tentative="1">
+      <w:start w:val="1"/>
+      <w:numFmt w:val="bullet"/>
+      <w:lvlText w:val=""/>
+      <w:lvlJc w:val="left"/>
+      <w:pPr>
+        <w:ind w:left="7047" w:hanging="360"/>
+      </w:pPr>
+      <w:rPr>
+        <w:rFonts w:ascii="Wingdings" w:hAnsi="Wingdings" w:hint="default"/>
+      </w:rPr>
+    </w:lvl>
+  </w:abstractNum>
   <w:num w:numId="1">
+    <w:abstractNumId w:val="26"/>
+  </w:num>
+  <w:num w:numId="2">
+    <w:abstractNumId w:val="12"/>
+  </w:num>
+  <w:num w:numId="3">
+    <w:abstractNumId w:val="1"/>
+  </w:num>
+  <w:num w:numId="4">
+    <w:abstractNumId w:val="13"/>
+  </w:num>
+  <w:num w:numId="5">
+    <w:abstractNumId w:val="9"/>
+  </w:num>
+  <w:num w:numId="6">
+    <w:abstractNumId w:val="5"/>
+  </w:num>
+  <w:num w:numId="7">
+    <w:abstractNumId w:val="8"/>
+  </w:num>
+  <w:num w:numId="8">
+    <w:abstractNumId w:val="29"/>
+  </w:num>
+  <w:num w:numId="9">
+    <w:abstractNumId w:val="18"/>
+  </w:num>
+  <w:num w:numId="10">
+    <w:abstractNumId w:val="7"/>
+  </w:num>
+  <w:num w:numId="11">
+    <w:abstractNumId w:val="14"/>
+  </w:num>
+  <w:num w:numId="12">
+    <w:abstractNumId w:val="25"/>
+  </w:num>
+  <w:num w:numId="13">
+    <w:abstractNumId w:val="19"/>
+  </w:num>
+  <w:num w:numId="14">
+    <w:abstractNumId w:val="4"/>
+  </w:num>
+  <w:num w:numId="15">
+    <w:abstractNumId w:val="15"/>
+  </w:num>
+  <w:num w:numId="16">
+    <w:abstractNumId w:val="27"/>
+  </w:num>
+  <w:num w:numId="17">
+    <w:abstractNumId w:val="6"/>
+  </w:num>
+  <w:num w:numId="18">
+    <w:abstractNumId w:val="23"/>
+  </w:num>
+  <w:num w:numId="19">
+    <w:abstractNumId w:val="3"/>
+  </w:num>
+  <w:num w:numId="20">
+    <w:abstractNumId w:val="31"/>
+  </w:num>
+  <w:num w:numId="21">
+    <w:abstractNumId w:val="28"/>
+  </w:num>
+  <w:num w:numId="22">
+    <w:abstractNumId w:val="30"/>
+  </w:num>
+  <w:num w:numId="23">
+    <w:abstractNumId w:val="10"/>
+  </w:num>
+  <w:num w:numId="24">
+    <w:abstractNumId w:val="20"/>
+  </w:num>
+  <w:num w:numId="25">
+    <w:abstractNumId w:val="22"/>
+  </w:num>
+  <w:num w:numId="26">
+    <w:abstractNumId w:val="32"/>
+  </w:num>
+  <w:num w:numId="27">
+    <w:abstractNumId w:val="2"/>
+  </w:num>
+  <w:num w:numId="28">
+    <w:abstractNumId w:val="0"/>
+  </w:num>
+  <w:num w:numId="29">
+    <w:abstractNumId w:val="21"/>
+  </w:num>
+  <w:num w:numId="30">
+    <w:abstractNumId w:val="17"/>
+  </w:num>
+  <w:num w:numId="31">
     <w:abstractNumId w:val="16"/>
   </w:num>
-  <w:num w:numId="2">
-    <w:abstractNumId w:val="8"/>
+  <w:num w:numId="32">
+    <w:abstractNumId w:val="24"/>
   </w:num>
-  <w:num w:numId="3">
-    <w:abstractNumId w:val="0"/>
-  </w:num>
-  <w:num w:numId="4">
-    <w:abstractNumId w:val="9"/>
-  </w:num>
-  <w:num w:numId="5">
-    <w:abstractNumId w:val="7"/>
-  </w:num>
-  <w:num w:numId="6">
-    <w:abstractNumId w:val="3"/>
-  </w:num>
-  <w:num w:numId="7">
-    <w:abstractNumId w:val="6"/>
-  </w:num>
-  <w:num w:numId="8">
-    <w:abstractNumId w:val="19"/>
-  </w:num>
-  <w:num w:numId="9">
-    <w:abstractNumId w:val="12"/>
-  </w:num>
-  <w:num w:numId="10">
-    <w:abstractNumId w:val="5"/>
-  </w:num>
-  <w:num w:numId="11">
-    <w:abstractNumId w:val="10"/>
-  </w:num>
-  <w:num w:numId="12">
-    <w:abstractNumId w:val="15"/>
-  </w:num>
-  <w:num w:numId="13">
-    <w:abstractNumId w:val="13"/>
-  </w:num>
-  <w:num w:numId="14">
-    <w:abstractNumId w:val="2"/>
-  </w:num>
-  <w:num w:numId="15">
+  <w:num w:numId="33">
     <w:abstractNumId w:val="11"/>
-  </w:num>
-  <w:num w:numId="16">
-    <w:abstractNumId w:val="17"/>
-  </w:num>
-  <w:num w:numId="17">
-    <w:abstractNumId w:val="4"/>
-  </w:num>
-  <w:num w:numId="18">
-    <w:abstractNumId w:val="14"/>
-  </w:num>
-  <w:num w:numId="19">
-    <w:abstractNumId w:val="1"/>
-  </w:num>
-  <w:num w:numId="20">
-    <w:abstractNumId w:val="21"/>
-  </w:num>
-  <w:num w:numId="21">
-    <w:abstractNumId w:val="18"/>
-  </w:num>
-  <w:num w:numId="22">
-    <w:abstractNumId w:val="20"/>
   </w:num>
 </w:numbering>
 </file>

--- a/Диплом_ПЗ_42_Бойчук_Тарас.docx
+++ b/Диплом_ПЗ_42_Бойчук_Тарас.docx
@@ -14206,8 +14206,6 @@
         </w:rPr>
         <w:t>,</w:t>
       </w:r>
-      <w:bookmarkStart w:id="4" w:name="_GoBack"/>
-      <w:bookmarkEnd w:id="4"/>
       <w:r>
         <w:rPr>
           <w:rFonts w:ascii="Times New Roman" w:eastAsia="Times New Roman" w:hAnsi="Times New Roman" w:cs="Times New Roman"/>
@@ -14342,7 +14340,7 @@
           <v:shape id="_x0000_i1025" type="#_x0000_t75" style="width:524.4pt;height:414.6pt" o:ole="">
             <v:imagedata r:id="rId17" o:title=""/>
           </v:shape>
-          <o:OLEObject Type="Embed" ProgID="Visio.Drawing.15" ShapeID="_x0000_i1025" DrawAspect="Content" ObjectID="_1650209009" r:id="rId18"/>
+          <o:OLEObject Type="Embed" ProgID="Visio.Drawing.15" ShapeID="_x0000_i1025" DrawAspect="Content" ObjectID="_1650223953" r:id="rId18"/>
         </w:object>
       </w:r>
       <w:r>
@@ -14842,7 +14840,7 @@
           <v:shape id="_x0000_i1026" type="#_x0000_t75" style="width:324.6pt;height:304.8pt" o:ole="">
             <v:imagedata r:id="rId19" o:title=""/>
           </v:shape>
-          <o:OLEObject Type="Embed" ProgID="Visio.Drawing.15" ShapeID="_x0000_i1026" DrawAspect="Content" ObjectID="_1650209010" r:id="rId20"/>
+          <o:OLEObject Type="Embed" ProgID="Visio.Drawing.15" ShapeID="_x0000_i1026" DrawAspect="Content" ObjectID="_1650223954" r:id="rId20"/>
         </w:object>
       </w:r>
     </w:p>
@@ -15657,7 +15655,7 @@
           <v:shape id="_x0000_i1027" type="#_x0000_t75" style="width:409.2pt;height:357pt" o:ole="">
             <v:imagedata r:id="rId21" o:title=""/>
           </v:shape>
-          <o:OLEObject Type="Embed" ProgID="Visio.Drawing.15" ShapeID="_x0000_i1027" DrawAspect="Content" ObjectID="_1650209011" r:id="rId22"/>
+          <o:OLEObject Type="Embed" ProgID="Visio.Drawing.15" ShapeID="_x0000_i1027" DrawAspect="Content" ObjectID="_1650223955" r:id="rId22"/>
         </w:object>
       </w:r>
     </w:p>
@@ -16450,16 +16448,7 @@
           <w:sz w:val="28"/>
           <w:szCs w:val="28"/>
         </w:rPr>
-        <w:t xml:space="preserve">– містить кінцеві точки, для запитів, які напрямлені на роботу з базою даних </w:t>
-      </w:r>
-      <w:r>
-        <w:rPr>
-          <w:rFonts w:ascii="Times New Roman" w:eastAsia="Times New Roman" w:hAnsi="Times New Roman" w:cs="Times New Roman"/>
-          <w:color w:val="000000"/>
-          <w:sz w:val="28"/>
-          <w:szCs w:val="28"/>
-        </w:rPr>
-        <w:t>зображень</w:t>
+        <w:t>– містить кінцеві точки, для запитів, які напрямлені на роботу з базою даних зображень</w:t>
       </w:r>
       <w:r>
         <w:rPr>
@@ -16572,10 +16561,10 @@
       </w:pPr>
       <w:r>
         <w:object w:dxaOrig="10236" w:dyaOrig="16693">
-          <v:shape id="_x0000_i1056" type="#_x0000_t75" style="width:409.8pt;height:668.4pt" o:ole="">
+          <v:shape id="_x0000_i1028" type="#_x0000_t75" style="width:409.8pt;height:668.4pt" o:ole="">
             <v:imagedata r:id="rId23" o:title=""/>
           </v:shape>
-          <o:OLEObject Type="Embed" ProgID="Visio.Drawing.15" ShapeID="_x0000_i1056" DrawAspect="Content" ObjectID="_1650209012" r:id="rId24"/>
+          <o:OLEObject Type="Embed" ProgID="Visio.Drawing.15" ShapeID="_x0000_i1028" DrawAspect="Content" ObjectID="_1650223956" r:id="rId24"/>
         </w:object>
       </w:r>
     </w:p>
@@ -16629,15 +16618,7 @@
           <w:sz w:val="28"/>
           <w:szCs w:val="28"/>
         </w:rPr>
-        <w:t xml:space="preserve">. </w:t>
-      </w:r>
-      <w:r>
-        <w:rPr>
-          <w:rFonts w:ascii="Times New Roman" w:eastAsia="Times New Roman" w:hAnsi="Times New Roman" w:cs="Times New Roman"/>
-          <w:sz w:val="28"/>
-          <w:szCs w:val="28"/>
-        </w:rPr>
-        <w:t>Діаграма послідовності</w:t>
+        <w:t>. Діаграма послідовності</w:t>
       </w:r>
     </w:p>
     <w:p>
@@ -16673,7 +16654,7 @@
           <w:szCs w:val="28"/>
         </w:rPr>
         <w:lastRenderedPageBreak/>
-        <w:t>3.</w:t>
+        <w:t>3.5</w:t>
       </w:r>
       <w:r>
         <w:rPr>
@@ -16682,8 +16663,9 @@
           <w:color w:val="000000"/>
           <w:sz w:val="28"/>
           <w:szCs w:val="28"/>
-        </w:rPr>
-        <w:t>5</w:t>
+          <w:lang w:val="en-US"/>
+        </w:rPr>
+        <w:t xml:space="preserve">.  </w:t>
       </w:r>
       <w:r>
         <w:rPr>
@@ -16692,39 +16674,8 @@
           <w:color w:val="000000"/>
           <w:sz w:val="28"/>
           <w:szCs w:val="28"/>
-          <w:lang w:val="en-US"/>
-        </w:rPr>
-        <w:t xml:space="preserve">.  </w:t>
-      </w:r>
-      <w:r>
-        <w:rPr>
-          <w:rFonts w:ascii="Times New Roman" w:eastAsia="Times New Roman" w:hAnsi="Times New Roman" w:cs="Times New Roman"/>
-          <w:b/>
-          <w:color w:val="000000"/>
-          <w:sz w:val="28"/>
-          <w:szCs w:val="28"/>
-        </w:rPr>
-        <w:t xml:space="preserve">Проектування </w:t>
-      </w:r>
-      <w:r>
-        <w:rPr>
-          <w:rFonts w:ascii="Times New Roman" w:eastAsia="Times New Roman" w:hAnsi="Times New Roman" w:cs="Times New Roman"/>
-          <w:b/>
-          <w:color w:val="000000"/>
-          <w:sz w:val="28"/>
-          <w:szCs w:val="28"/>
-        </w:rPr>
-        <w:t>клієнтської</w:t>
-      </w:r>
-      <w:r>
-        <w:rPr>
-          <w:rFonts w:ascii="Times New Roman" w:eastAsia="Times New Roman" w:hAnsi="Times New Roman" w:cs="Times New Roman"/>
-          <w:b/>
-          <w:color w:val="000000"/>
-          <w:sz w:val="28"/>
-          <w:szCs w:val="28"/>
-        </w:rPr>
-        <w:t xml:space="preserve"> частини</w:t>
+        </w:rPr>
+        <w:t>Проектування клієнтської частини</w:t>
       </w:r>
     </w:p>
     <w:p>
@@ -17194,23 +17145,7 @@
           <w:sz w:val="28"/>
           <w:szCs w:val="28"/>
         </w:rPr>
-        <w:t>5</w:t>
-      </w:r>
-      <w:r>
-        <w:rPr>
-          <w:rFonts w:ascii="Times New Roman" w:eastAsia="Times New Roman" w:hAnsi="Times New Roman" w:cs="Times New Roman"/>
-          <w:sz w:val="28"/>
-          <w:szCs w:val="28"/>
-        </w:rPr>
-        <w:t>.</w:t>
-      </w:r>
-      <w:r>
-        <w:rPr>
-          <w:rFonts w:ascii="Times New Roman" w:eastAsia="Times New Roman" w:hAnsi="Times New Roman" w:cs="Times New Roman"/>
-          <w:sz w:val="28"/>
-          <w:szCs w:val="28"/>
-        </w:rPr>
-        <w:t>Структура</w:t>
+        <w:t>5.Структура</w:t>
       </w:r>
       <w:proofErr w:type="gramEnd"/>
       <w:r>
@@ -17270,16 +17205,7 @@
           <w:sz w:val="28"/>
           <w:szCs w:val="28"/>
         </w:rPr>
-        <w:t>В</w:t>
-      </w:r>
-      <w:r>
-        <w:rPr>
-          <w:rFonts w:ascii="Times New Roman" w:eastAsia="Times New Roman" w:hAnsi="Times New Roman" w:cs="Times New Roman"/>
-          <w:color w:val="000000"/>
-          <w:sz w:val="28"/>
-          <w:szCs w:val="28"/>
-        </w:rPr>
-        <w:t xml:space="preserve"> клієнтському застосуванні також наявні </w:t>
+        <w:t xml:space="preserve">В клієнтському застосуванні також наявні </w:t>
       </w:r>
       <w:r>
         <w:rPr>
@@ -17391,16 +17317,7 @@
           <w:sz w:val="28"/>
           <w:szCs w:val="28"/>
         </w:rPr>
-        <w:t xml:space="preserve">», яка містить </w:t>
-      </w:r>
-      <w:r>
-        <w:rPr>
-          <w:rFonts w:ascii="Times New Roman" w:eastAsia="Times New Roman" w:hAnsi="Times New Roman" w:cs="Times New Roman"/>
-          <w:color w:val="000000"/>
-          <w:sz w:val="28"/>
-          <w:szCs w:val="28"/>
-        </w:rPr>
-        <w:t>кнопку</w:t>
+        <w:t>», яка містить кнопку</w:t>
       </w:r>
       <w:r>
         <w:rPr>
@@ -17483,43 +17400,16 @@
           <w:sz w:val="28"/>
           <w:szCs w:val="28"/>
         </w:rPr>
-        <w:t>Компонента «</w:t>
-      </w:r>
-      <w:r>
-        <w:rPr>
-          <w:rFonts w:ascii="Times New Roman" w:eastAsia="Times New Roman" w:hAnsi="Times New Roman" w:cs="Times New Roman"/>
-          <w:color w:val="000000"/>
-          <w:sz w:val="28"/>
-          <w:szCs w:val="28"/>
-        </w:rPr>
-        <w:t>Fields</w:t>
-      </w:r>
-      <w:r>
-        <w:rPr>
-          <w:rFonts w:ascii="Times New Roman" w:eastAsia="Times New Roman" w:hAnsi="Times New Roman" w:cs="Times New Roman"/>
-          <w:color w:val="000000"/>
-          <w:sz w:val="28"/>
-          <w:szCs w:val="28"/>
-        </w:rPr>
-        <w:t xml:space="preserve">», </w:t>
-      </w:r>
-      <w:r>
-        <w:rPr>
-          <w:rFonts w:ascii="Times New Roman" w:eastAsia="Times New Roman" w:hAnsi="Times New Roman" w:cs="Times New Roman"/>
-          <w:color w:val="000000"/>
-          <w:sz w:val="28"/>
-          <w:szCs w:val="28"/>
-        </w:rPr>
-        <w:t xml:space="preserve">в якій міститься </w:t>
-      </w:r>
-      <w:r>
-        <w:rPr>
-          <w:rFonts w:ascii="Times New Roman" w:eastAsia="Times New Roman" w:hAnsi="Times New Roman" w:cs="Times New Roman"/>
-          <w:color w:val="000000"/>
-          <w:sz w:val="28"/>
-          <w:szCs w:val="28"/>
-        </w:rPr>
-        <w:t xml:space="preserve">поля введення, обгорнуті в сутність бібліотеки </w:t>
+        <w:t xml:space="preserve">Компонента «Fields», </w:t>
+      </w:r>
+      <w:r>
+        <w:rPr>
+          <w:rFonts w:ascii="Times New Roman" w:eastAsia="Times New Roman" w:hAnsi="Times New Roman" w:cs="Times New Roman"/>
+          <w:color w:val="000000"/>
+          <w:sz w:val="28"/>
+          <w:szCs w:val="28"/>
+        </w:rPr>
+        <w:t xml:space="preserve">в якій міститься поля введення, обгорнуті в сутність бібліотеки </w:t>
       </w:r>
       <w:r>
         <w:rPr>
@@ -17994,15 +17884,7 @@
           <w:sz w:val="28"/>
           <w:szCs w:val="28"/>
         </w:rPr>
-        <w:t xml:space="preserve"> </w:t>
-      </w:r>
-      <w:r>
-        <w:rPr>
-          <w:rFonts w:ascii="Times New Roman" w:eastAsia="Times New Roman" w:hAnsi="Times New Roman" w:cs="Times New Roman"/>
-          <w:sz w:val="28"/>
-          <w:szCs w:val="28"/>
-        </w:rPr>
-        <w:t>папки для збереження модулів які часто використовуються в системі</w:t>
+        <w:t xml:space="preserve"> папки для збереження модулів які часто використовуються в системі</w:t>
       </w:r>
     </w:p>
     <w:p>
@@ -18120,13 +18002,23 @@
     <w:p>
       <w:pPr>
         <w:spacing w:line="360" w:lineRule="auto"/>
-        <w:rPr>
-          <w:rFonts w:ascii="Times New Roman" w:eastAsia="Times New Roman" w:hAnsi="Times New Roman" w:cs="Times New Roman"/>
-          <w:color w:val="000000"/>
-          <w:sz w:val="28"/>
-          <w:szCs w:val="28"/>
-        </w:rPr>
-      </w:pPr>
+        <w:jc w:val="center"/>
+        <w:rPr>
+          <w:rFonts w:ascii="Times New Roman" w:eastAsia="Times New Roman" w:hAnsi="Times New Roman" w:cs="Times New Roman"/>
+          <w:b/>
+          <w:sz w:val="28"/>
+          <w:szCs w:val="28"/>
+        </w:rPr>
+      </w:pPr>
+      <w:r>
+        <w:rPr>
+          <w:rFonts w:ascii="Times New Roman" w:eastAsia="Times New Roman" w:hAnsi="Times New Roman" w:cs="Times New Roman"/>
+          <w:b/>
+          <w:sz w:val="28"/>
+          <w:szCs w:val="28"/>
+        </w:rPr>
+        <w:t>СПИСОК ВИКОРИСТАНИХ ІНФОРМАЦІЙНИХ ДЖЕРЕЛ</w:t>
+      </w:r>
     </w:p>
     <w:p>
       <w:pPr>
@@ -18146,19 +18038,33 @@
         <w:jc w:val="both"/>
         <w:rPr>
           <w:rFonts w:ascii="Times New Roman" w:eastAsia="Times New Roman" w:hAnsi="Times New Roman" w:cs="Times New Roman"/>
-          <w:color w:val="000000"/>
-          <w:sz w:val="28"/>
-          <w:szCs w:val="28"/>
-        </w:rPr>
-      </w:pPr>
-      <w:r>
-        <w:rPr>
-          <w:rFonts w:ascii="Times New Roman" w:eastAsia="Times New Roman" w:hAnsi="Times New Roman" w:cs="Times New Roman"/>
-          <w:color w:val="000000"/>
-          <w:sz w:val="28"/>
-          <w:szCs w:val="28"/>
-        </w:rPr>
-        <w:t>ТРЕНІНГ ”ЯК КОРИСТУВАТИСЯ АЗД (АВТОМАТИЧНИМ ЗОВНІШНІМ ДЕФІБРИЛЯТОРОМ) [Електронний ресурс] – Режим доступу : http://www.ucnovator.com.ua/%D0%B4%D0%B5%D1%84%D1%96%D0%B1%D1%80%D0%B8%D0%BB%D1%8F%D1%82%D0%BE%D1%80/ (дата звернення 10.04.2020 р.).</w:t>
+          <w:sz w:val="28"/>
+          <w:szCs w:val="28"/>
+        </w:rPr>
+      </w:pPr>
+      <w:r>
+        <w:rPr>
+          <w:rFonts w:ascii="Times New Roman" w:eastAsia="Times New Roman" w:hAnsi="Times New Roman" w:cs="Times New Roman"/>
+          <w:sz w:val="28"/>
+          <w:szCs w:val="28"/>
+        </w:rPr>
+        <w:t xml:space="preserve">Як користуватися АЗД - </w:t>
+      </w:r>
+      <w:r>
+        <w:rPr>
+          <w:rFonts w:ascii="Times New Roman" w:eastAsia="Times New Roman" w:hAnsi="Times New Roman" w:cs="Times New Roman"/>
+          <w:sz w:val="28"/>
+          <w:szCs w:val="28"/>
+        </w:rPr>
+        <w:t>[Електронний ресурс] – Режим доступу : http://www.ucnovator.com.ua/%D0%B4%D0%B5%D1%84%D1%96%D0%B1%D1%80%D0%B8%D0%BB%D1%8F%D1%82%D0%BE%D1%80</w:t>
+      </w:r>
+      <w:r>
+        <w:rPr>
+          <w:rFonts w:ascii="Times New Roman" w:eastAsia="Times New Roman" w:hAnsi="Times New Roman" w:cs="Times New Roman"/>
+          <w:sz w:val="28"/>
+          <w:szCs w:val="28"/>
+        </w:rPr>
+        <w:t>.</w:t>
       </w:r>
     </w:p>
     <w:p>
@@ -18179,34 +18085,76 @@
         <w:jc w:val="both"/>
         <w:rPr>
           <w:rFonts w:ascii="Times New Roman" w:eastAsia="Times New Roman" w:hAnsi="Times New Roman" w:cs="Times New Roman"/>
-          <w:color w:val="000000"/>
-          <w:sz w:val="28"/>
-          <w:szCs w:val="28"/>
-        </w:rPr>
-      </w:pPr>
-      <w:r>
-        <w:rPr>
-          <w:rFonts w:ascii="Times New Roman" w:eastAsia="Times New Roman" w:hAnsi="Times New Roman" w:cs="Times New Roman"/>
-          <w:color w:val="000000"/>
-          <w:sz w:val="28"/>
-          <w:szCs w:val="28"/>
-        </w:rPr>
-        <w:t>Підручник з Захисту Вітчизни. «Основи медичних знань». Дівчата. 10 клас. Гудима - Нова програма (</w:t>
-      </w:r>
-      <w:hyperlink r:id="rId27">
+          <w:sz w:val="28"/>
+          <w:szCs w:val="28"/>
+        </w:rPr>
+      </w:pPr>
+      <w:r>
+        <w:rPr>
+          <w:rFonts w:ascii="Times New Roman" w:eastAsia="Times New Roman" w:hAnsi="Times New Roman" w:cs="Times New Roman"/>
+          <w:sz w:val="28"/>
+          <w:szCs w:val="28"/>
+        </w:rPr>
+        <w:t xml:space="preserve">Підручник з Захисту Вітчизни. </w:t>
+      </w:r>
+      <w:r>
+        <w:rPr>
+          <w:rFonts w:ascii="Times New Roman" w:eastAsia="Times New Roman" w:hAnsi="Times New Roman" w:cs="Times New Roman"/>
+          <w:sz w:val="28"/>
+          <w:szCs w:val="28"/>
+        </w:rPr>
+        <w:t xml:space="preserve">Застосування АЗД </w:t>
+      </w:r>
+      <w:r>
+        <w:rPr>
+          <w:rFonts w:ascii="Times New Roman" w:eastAsia="Times New Roman" w:hAnsi="Times New Roman" w:cs="Times New Roman"/>
+          <w:sz w:val="28"/>
+          <w:szCs w:val="28"/>
+        </w:rPr>
+        <w:t xml:space="preserve">- [Електронний ресурс] – Режим доступу : </w:t>
+      </w:r>
+      <w:hyperlink r:id="rId27" w:history="1">
         <w:r>
           <w:rPr>
-            <w:color w:val="0563C1"/>
-            <w:u w:val="single"/>
+            <w:rStyle w:val="Hyperlink"/>
+            <w:rFonts w:ascii="Times New Roman" w:hAnsi="Times New Roman" w:cs="Times New Roman"/>
+            <w:color w:val="auto"/>
+            <w:sz w:val="28"/>
+            <w:szCs w:val="28"/>
+            <w:u w:val="none"/>
           </w:rPr>
-          <w:t>https://history.vn.ua/pidruchniki/gydima-national-defense-bases-medical-knowledge-girls-10-class-2018/8.php</w:t>
+          <w:t>https://history.vn.ua/pid</w:t>
+        </w:r>
+        <w:r>
+          <w:rPr>
+            <w:rStyle w:val="Hyperlink"/>
+            <w:rFonts w:ascii="Times New Roman" w:hAnsi="Times New Roman" w:cs="Times New Roman"/>
+            <w:color w:val="auto"/>
+            <w:sz w:val="28"/>
+            <w:szCs w:val="28"/>
+            <w:u w:val="none"/>
+          </w:rPr>
+          <w:t>r</w:t>
+        </w:r>
+        <w:r>
+          <w:rPr>
+            <w:rStyle w:val="Hyperlink"/>
+            <w:rFonts w:ascii="Times New Roman" w:hAnsi="Times New Roman" w:cs="Times New Roman"/>
+            <w:color w:val="auto"/>
+            <w:sz w:val="28"/>
+            <w:szCs w:val="28"/>
+            <w:u w:val="none"/>
+          </w:rPr>
+          <w:t>uchniki/gydima-national-defense-bases-medical-knowledge-girls-10-class-2018/8.php</w:t>
         </w:r>
       </w:hyperlink>
       <w:r>
         <w:rPr>
-          <w:color w:val="000000"/>
-        </w:rPr>
-        <w:t>)</w:t>
+          <w:rFonts w:ascii="Times New Roman" w:hAnsi="Times New Roman" w:cs="Times New Roman"/>
+          <w:sz w:val="28"/>
+          <w:szCs w:val="28"/>
+        </w:rPr>
+        <w:t>.</w:t>
       </w:r>
     </w:p>
     <w:p>
@@ -18227,25 +18175,40 @@
         <w:jc w:val="both"/>
         <w:rPr>
           <w:rFonts w:ascii="Times New Roman" w:eastAsia="Times New Roman" w:hAnsi="Times New Roman" w:cs="Times New Roman"/>
-          <w:color w:val="000000"/>
-          <w:sz w:val="28"/>
-          <w:szCs w:val="28"/>
-        </w:rPr>
-      </w:pPr>
-      <w:r>
-        <w:rPr>
-          <w:rFonts w:ascii="Times New Roman" w:eastAsia="Times New Roman" w:hAnsi="Times New Roman" w:cs="Times New Roman"/>
-          <w:color w:val="000000"/>
-          <w:sz w:val="28"/>
-          <w:szCs w:val="28"/>
-        </w:rPr>
-        <w:t xml:space="preserve">ПЕТИЦІЯ В ЧЕРНІВЦЯХ - </w:t>
+          <w:sz w:val="28"/>
+          <w:szCs w:val="28"/>
+        </w:rPr>
+      </w:pPr>
+      <w:r>
+        <w:rPr>
+          <w:rFonts w:ascii="Times New Roman" w:eastAsia="Times New Roman" w:hAnsi="Times New Roman" w:cs="Times New Roman"/>
+          <w:sz w:val="28"/>
+          <w:szCs w:val="28"/>
+        </w:rPr>
+        <w:t>Петиція для встановлення АЗД в місці Чернівці</w:t>
+      </w:r>
+      <w:r>
+        <w:rPr>
+          <w:rFonts w:ascii="Times New Roman" w:eastAsia="Times New Roman" w:hAnsi="Times New Roman" w:cs="Times New Roman"/>
+          <w:sz w:val="28"/>
+          <w:szCs w:val="28"/>
+        </w:rPr>
+        <w:t xml:space="preserve"> </w:t>
+      </w:r>
+      <w:r>
+        <w:rPr>
+          <w:rFonts w:ascii="Times New Roman" w:eastAsia="Times New Roman" w:hAnsi="Times New Roman" w:cs="Times New Roman"/>
+          <w:sz w:val="28"/>
+          <w:szCs w:val="28"/>
+        </w:rPr>
+        <w:t xml:space="preserve">- [Електронний ресурс] – Режим доступу : </w:t>
       </w:r>
       <w:hyperlink r:id="rId28">
         <w:r>
           <w:rPr>
-            <w:color w:val="0563C1"/>
-            <w:u w:val="single"/>
+            <w:rFonts w:ascii="Times New Roman" w:hAnsi="Times New Roman" w:cs="Times New Roman"/>
+            <w:sz w:val="28"/>
+            <w:szCs w:val="28"/>
           </w:rPr>
           <w:t>https://gb.city.cv.ua/projects/4</w:t>
         </w:r>
@@ -18269,25 +18232,32 @@
         <w:jc w:val="both"/>
         <w:rPr>
           <w:rFonts w:ascii="Times New Roman" w:eastAsia="Times New Roman" w:hAnsi="Times New Roman" w:cs="Times New Roman"/>
-          <w:color w:val="000000"/>
-          <w:sz w:val="28"/>
-          <w:szCs w:val="28"/>
-        </w:rPr>
-      </w:pPr>
-      <w:r>
-        <w:rPr>
-          <w:rFonts w:ascii="Times New Roman" w:eastAsia="Times New Roman" w:hAnsi="Times New Roman" w:cs="Times New Roman"/>
-          <w:color w:val="000000"/>
-          <w:sz w:val="28"/>
-          <w:szCs w:val="28"/>
-        </w:rPr>
-        <w:t xml:space="preserve">Факти про АЗД - </w:t>
+          <w:sz w:val="28"/>
+          <w:szCs w:val="28"/>
+        </w:rPr>
+      </w:pPr>
+      <w:r>
+        <w:rPr>
+          <w:rFonts w:ascii="Times New Roman" w:eastAsia="Times New Roman" w:hAnsi="Times New Roman" w:cs="Times New Roman"/>
+          <w:sz w:val="28"/>
+          <w:szCs w:val="28"/>
+        </w:rPr>
+        <w:t xml:space="preserve">Факти про АЗД </w:t>
+      </w:r>
+      <w:r>
+        <w:rPr>
+          <w:rFonts w:ascii="Times New Roman" w:eastAsia="Times New Roman" w:hAnsi="Times New Roman" w:cs="Times New Roman"/>
+          <w:sz w:val="28"/>
+          <w:szCs w:val="28"/>
+        </w:rPr>
+        <w:t xml:space="preserve">- [Електронний ресурс] – Режим доступу : </w:t>
       </w:r>
       <w:hyperlink r:id="rId29">
         <w:r>
           <w:rPr>
-            <w:color w:val="0563C1"/>
-            <w:u w:val="single"/>
+            <w:rFonts w:ascii="Times New Roman" w:hAnsi="Times New Roman" w:cs="Times New Roman"/>
+            <w:sz w:val="28"/>
+            <w:szCs w:val="28"/>
           </w:rPr>
           <w:t>http://www.motodopomoga.lviv.ua/archives/535</w:t>
         </w:r>
@@ -18311,25 +18281,50 @@
         <w:jc w:val="both"/>
         <w:rPr>
           <w:rFonts w:ascii="Times New Roman" w:eastAsia="Times New Roman" w:hAnsi="Times New Roman" w:cs="Times New Roman"/>
-          <w:color w:val="000000"/>
-          <w:sz w:val="28"/>
-          <w:szCs w:val="28"/>
-        </w:rPr>
-      </w:pPr>
-      <w:r>
-        <w:rPr>
-          <w:rFonts w:ascii="Times New Roman" w:eastAsia="Times New Roman" w:hAnsi="Times New Roman" w:cs="Times New Roman"/>
-          <w:color w:val="000000"/>
-          <w:sz w:val="28"/>
-          <w:szCs w:val="28"/>
-        </w:rPr>
-        <w:t xml:space="preserve">СЕРЦЕВО-ЛЕГЕНЕВАРЕАНІМАЦІЯ </w:t>
+          <w:sz w:val="28"/>
+          <w:szCs w:val="28"/>
+        </w:rPr>
+      </w:pPr>
+      <w:r>
+        <w:rPr>
+          <w:rFonts w:ascii="Times New Roman" w:eastAsia="Times New Roman" w:hAnsi="Times New Roman" w:cs="Times New Roman"/>
+          <w:sz w:val="28"/>
+          <w:szCs w:val="28"/>
+        </w:rPr>
+        <w:t>Серцево-легенева реанімація</w:t>
+      </w:r>
+      <w:r>
+        <w:rPr>
+          <w:rFonts w:ascii="Times New Roman" w:eastAsia="Times New Roman" w:hAnsi="Times New Roman" w:cs="Times New Roman"/>
+          <w:sz w:val="28"/>
+          <w:szCs w:val="28"/>
+        </w:rPr>
+        <w:t xml:space="preserve"> </w:t>
+      </w:r>
+      <w:r>
+        <w:rPr>
+          <w:rFonts w:ascii="Times New Roman" w:eastAsia="Times New Roman" w:hAnsi="Times New Roman" w:cs="Times New Roman"/>
+          <w:sz w:val="28"/>
+          <w:szCs w:val="28"/>
+        </w:rPr>
+        <w:t>- [Е</w:t>
+      </w:r>
+      <w:bookmarkStart w:id="4" w:name="_GoBack"/>
+      <w:bookmarkEnd w:id="4"/>
+      <w:r>
+        <w:rPr>
+          <w:rFonts w:ascii="Times New Roman" w:eastAsia="Times New Roman" w:hAnsi="Times New Roman" w:cs="Times New Roman"/>
+          <w:sz w:val="28"/>
+          <w:szCs w:val="28"/>
+        </w:rPr>
+        <w:t xml:space="preserve">лектронний ресурс] – Режим доступу : </w:t>
       </w:r>
       <w:hyperlink r:id="rId30">
         <w:r>
           <w:rPr>
-            <w:color w:val="0563C1"/>
-            <w:u w:val="single"/>
+            <w:rFonts w:ascii="Times New Roman" w:hAnsi="Times New Roman" w:cs="Times New Roman"/>
+            <w:sz w:val="28"/>
+            <w:szCs w:val="28"/>
           </w:rPr>
           <w:t>https://ns-plus.com.ua/2019/06/20/sertsevo-legeneva-reanimatsiya/</w:t>
         </w:r>
@@ -18353,25 +18348,35 @@
         <w:jc w:val="both"/>
         <w:rPr>
           <w:rFonts w:ascii="Times New Roman" w:eastAsia="Times New Roman" w:hAnsi="Times New Roman" w:cs="Times New Roman"/>
-          <w:color w:val="000000"/>
-          <w:sz w:val="28"/>
-          <w:szCs w:val="28"/>
-        </w:rPr>
-      </w:pPr>
-      <w:r>
-        <w:rPr>
-          <w:rFonts w:ascii="Times New Roman" w:eastAsia="Times New Roman" w:hAnsi="Times New Roman" w:cs="Times New Roman"/>
-          <w:color w:val="000000"/>
-          <w:sz w:val="28"/>
-          <w:szCs w:val="28"/>
-        </w:rPr>
-        <w:t xml:space="preserve">РАПТОВА СЕРЦЕВА СМЕРТЬ ТА ПРО АЗД </w:t>
-      </w:r>
-      <w:hyperlink r:id="rId31">
+          <w:sz w:val="28"/>
+          <w:szCs w:val="28"/>
+        </w:rPr>
+      </w:pPr>
+      <w:r>
+        <w:rPr>
+          <w:rFonts w:ascii="Times New Roman" w:eastAsia="Times New Roman" w:hAnsi="Times New Roman" w:cs="Times New Roman"/>
+          <w:sz w:val="28"/>
+          <w:szCs w:val="28"/>
+        </w:rPr>
+        <w:t xml:space="preserve">Шлуночкові порушення ритму серця та раптова серцева смерть </w:t>
+      </w:r>
+      <w:r>
+        <w:rPr>
+          <w:rFonts w:ascii="Times New Roman" w:eastAsia="Times New Roman" w:hAnsi="Times New Roman" w:cs="Times New Roman"/>
+          <w:sz w:val="28"/>
+          <w:szCs w:val="28"/>
+        </w:rPr>
+        <w:t xml:space="preserve">- [Електронний ресурс] – Режим доступу : </w:t>
+      </w:r>
+      <w:hyperlink r:id="rId31" w:history="1">
         <w:r>
           <w:rPr>
-            <w:color w:val="0563C1"/>
-            <w:u w:val="single"/>
+            <w:rStyle w:val="Hyperlink"/>
+            <w:rFonts w:ascii="Times New Roman" w:hAnsi="Times New Roman" w:cs="Times New Roman"/>
+            <w:color w:val="auto"/>
+            <w:sz w:val="28"/>
+            <w:szCs w:val="28"/>
+            <w:u w:val="none"/>
           </w:rPr>
           <w:t>https://compendium.com.ua/uk/clinical-guidelines-uk/cardiology-uk/section-13-uk/glava-6-shlunochkovi-porushennya-ritmu-sertsya-ta-raptova-sertseva-smert/</w:t>
         </w:r>
@@ -18395,25 +18400,58 @@
         <w:jc w:val="both"/>
         <w:rPr>
           <w:rFonts w:ascii="Times New Roman" w:eastAsia="Times New Roman" w:hAnsi="Times New Roman" w:cs="Times New Roman"/>
-          <w:color w:val="000000"/>
-          <w:sz w:val="28"/>
-          <w:szCs w:val="28"/>
-        </w:rPr>
-      </w:pPr>
-      <w:r>
-        <w:rPr>
-          <w:rFonts w:ascii="Times New Roman" w:eastAsia="Times New Roman" w:hAnsi="Times New Roman" w:cs="Times New Roman"/>
-          <w:color w:val="000000"/>
-          <w:sz w:val="28"/>
-          <w:szCs w:val="28"/>
-        </w:rPr>
-        <w:t xml:space="preserve">ІМЕННО ШО КНИЖНА ПРО ДЕФЕБРИЛЯТОРИ </w:t>
+          <w:sz w:val="28"/>
+          <w:szCs w:val="28"/>
+        </w:rPr>
+      </w:pPr>
+      <w:r>
+        <w:rPr>
+          <w:rFonts w:ascii="Times New Roman" w:eastAsia="Times New Roman" w:hAnsi="Times New Roman" w:cs="Times New Roman"/>
+          <w:sz w:val="28"/>
+          <w:szCs w:val="28"/>
+        </w:rPr>
+        <w:t xml:space="preserve">Автоматичні зовнішні дефібрилятори та </w:t>
+      </w:r>
+      <w:proofErr w:type="spellStart"/>
+      <w:r>
+        <w:rPr>
+          <w:rFonts w:ascii="Times New Roman" w:eastAsia="Times New Roman" w:hAnsi="Times New Roman" w:cs="Times New Roman"/>
+          <w:sz w:val="28"/>
+          <w:szCs w:val="28"/>
+        </w:rPr>
+        <w:t>кардіовертери</w:t>
+      </w:r>
+      <w:proofErr w:type="spellEnd"/>
+      <w:r>
+        <w:rPr>
+          <w:rFonts w:ascii="Times New Roman" w:eastAsia="Times New Roman" w:hAnsi="Times New Roman" w:cs="Times New Roman"/>
+          <w:sz w:val="28"/>
+          <w:szCs w:val="28"/>
+        </w:rPr>
+        <w:t xml:space="preserve">-дефібрилятори: значення і перспективи широкого застосування </w:t>
+      </w:r>
+      <w:r>
+        <w:rPr>
+          <w:rFonts w:ascii="Times New Roman" w:eastAsia="Times New Roman" w:hAnsi="Times New Roman" w:cs="Times New Roman"/>
+          <w:sz w:val="28"/>
+          <w:szCs w:val="28"/>
+        </w:rPr>
+        <w:t xml:space="preserve"> </w:t>
+      </w:r>
+      <w:r>
+        <w:rPr>
+          <w:rFonts w:ascii="Times New Roman" w:eastAsia="Times New Roman" w:hAnsi="Times New Roman" w:cs="Times New Roman"/>
+          <w:sz w:val="28"/>
+          <w:szCs w:val="28"/>
+        </w:rPr>
+        <w:t xml:space="preserve">- [Електронний ресурс] – Режим доступу : </w:t>
       </w:r>
       <w:hyperlink r:id="rId32">
         <w:r>
           <w:rPr>
-            <w:color w:val="0563C1"/>
-            <w:u w:val="single"/>
+            <w:rFonts w:ascii="Times New Roman" w:hAnsi="Times New Roman" w:cs="Times New Roman"/>
+            <w:sz w:val="28"/>
+            <w:szCs w:val="28"/>
           </w:rPr>
           <w:t>http://www.journal.ukrcardio.org/cardio_archive/2005/4D/kovalenko2.htm</w:t>
         </w:r>
@@ -18437,22 +18475,40 @@
         <w:jc w:val="both"/>
         <w:rPr>
           <w:rFonts w:ascii="Times New Roman" w:eastAsia="Times New Roman" w:hAnsi="Times New Roman" w:cs="Times New Roman"/>
-          <w:color w:val="000000"/>
-          <w:sz w:val="28"/>
-          <w:szCs w:val="28"/>
-        </w:rPr>
-      </w:pPr>
-      <w:r>
-        <w:rPr>
-          <w:color w:val="000000"/>
-        </w:rPr>
-        <w:t xml:space="preserve">СУТО ПРО РАПТОВУ СЕРЦЕВУ СМЕРТЬ </w:t>
+          <w:sz w:val="28"/>
+          <w:szCs w:val="28"/>
+        </w:rPr>
+      </w:pPr>
+      <w:r>
+        <w:rPr>
+          <w:rFonts w:ascii="Times New Roman" w:hAnsi="Times New Roman" w:cs="Times New Roman"/>
+          <w:sz w:val="28"/>
+          <w:szCs w:val="28"/>
+        </w:rPr>
+        <w:t xml:space="preserve">Що таке раптова смерть </w:t>
+      </w:r>
+      <w:r>
+        <w:rPr>
+          <w:rFonts w:ascii="Times New Roman" w:eastAsia="Times New Roman" w:hAnsi="Times New Roman" w:cs="Times New Roman"/>
+          <w:sz w:val="28"/>
+          <w:szCs w:val="28"/>
+        </w:rPr>
+        <w:t>- [Електронний ресурс] – Режим доступу :</w:t>
+      </w:r>
+      <w:r>
+        <w:rPr>
+          <w:rFonts w:ascii="Times New Roman" w:hAnsi="Times New Roman" w:cs="Times New Roman"/>
+          <w:sz w:val="28"/>
+          <w:szCs w:val="28"/>
+        </w:rPr>
+        <w:t xml:space="preserve"> </w:t>
       </w:r>
       <w:hyperlink r:id="rId33">
         <w:r>
           <w:rPr>
-            <w:color w:val="0563C1"/>
-            <w:u w:val="single"/>
+            <w:rFonts w:ascii="Times New Roman" w:hAnsi="Times New Roman" w:cs="Times New Roman"/>
+            <w:sz w:val="28"/>
+            <w:szCs w:val="28"/>
           </w:rPr>
           <w:t>http://www.diagnoz.lutsk.ua/news/shcho-take-raptova-sertseva-smert</w:t>
         </w:r>
